--- a/Technologies.docx
+++ b/Technologies.docx
@@ -70,3600 +70,34 @@
         <w:spacing w:before="0" w:after="0" w:line="312" w:lineRule="atLeast"/>
         <w:jc w:val="both"/>
         <w:rPr>
-          <w:rFonts w:ascii="Nunito" w:hAnsi="Nunito"/>
-          <w:b/>
-          <w:bCs/>
-          <w:color w:val="0B769F" w:themeColor="accent4" w:themeShade="BF"/>
-          <w:sz w:val="24"/>
-          <w:szCs w:val="24"/>
-          <w:lang w:val="en-US"/>
-        </w:rPr>
-      </w:pPr>
-      <w:r>
-        <w:rPr>
-          <w:rFonts w:ascii="Nunito" w:hAnsi="Nunito"/>
+          <w:rFonts w:ascii="Nunito" w:hAnsi="Nunito" w:cstheme="minorBidi"/>
           <w:i/>
           <w:iCs/>
-          <w:color w:val="0B769F" w:themeColor="accent4" w:themeShade="BF"/>
+          <w:color w:val="77206D" w:themeColor="accent5" w:themeShade="BF"/>
+          <w:sz w:val="24"/>
+          <w:szCs w:val="24"/>
+          <w:u w:val="single"/>
+        </w:rPr>
+      </w:pPr>
+      <w:r>
+        <w:rPr>
+          <w:rFonts w:ascii="Nunito" w:hAnsi="Nunito"/>
+          <w:i/>
+          <w:iCs/>
+          <w:color w:val="77206D" w:themeColor="accent5" w:themeShade="BF"/>
           <w:sz w:val="28"/>
           <w:szCs w:val="28"/>
           <w:u w:val="single"/>
           <w:lang w:val="en-US"/>
         </w:rPr>
-        <w:t>GIT</w:t>
+        <w:t>DOCKERS</w:t>
       </w:r>
       <w:r>
         <w:rPr>
           <w:rFonts w:ascii="Nunito" w:hAnsi="Nunito"/>
           <w:i/>
           <w:iCs/>
-          <w:color w:val="0B769F" w:themeColor="accent4" w:themeShade="BF"/>
-          <w:sz w:val="24"/>
-          <w:szCs w:val="24"/>
-          <w:u w:val="single"/>
-          <w:lang w:val="en-US"/>
-        </w:rPr>
-        <w:t>:</w:t>
-      </w:r>
-    </w:p>
-    <w:p>
-      <w:pPr>
-        <w:spacing w:after="0"/>
-        <w:rPr>
-          <w:rFonts w:ascii="Nunito" w:hAnsi="Nunito"/>
-          <w:sz w:val="24"/>
-          <w:szCs w:val="24"/>
-          <w:lang w:val="en-US"/>
-        </w:rPr>
-      </w:pPr>
-      <w:r>
-        <w:rPr>
-          <w:rFonts w:ascii="Nunito" w:hAnsi="Nunito"/>
-          <w:sz w:val="24"/>
-          <w:szCs w:val="24"/>
-          <w:lang w:val="en-US"/>
-        </w:rPr>
-        <w:t xml:space="preserve">Git is a free and </w:t>
-      </w:r>
-      <w:r>
-        <w:rPr>
-          <w:rFonts w:ascii="Nunito" w:hAnsi="Nunito"/>
-          <w:sz w:val="24"/>
-          <w:szCs w:val="24"/>
-          <w:lang w:val="en-US"/>
-        </w:rPr>
-        <w:t>open-source</w:t>
-      </w:r>
-      <w:r>
-        <w:rPr>
-          <w:rFonts w:ascii="Nunito" w:hAnsi="Nunito"/>
-          <w:sz w:val="24"/>
-          <w:szCs w:val="24"/>
-          <w:lang w:val="en-US"/>
-        </w:rPr>
-        <w:t xml:space="preserve"> </w:t>
-      </w:r>
-      <w:r>
-        <w:rPr>
-          <w:rFonts w:ascii="Nunito" w:hAnsi="Nunito"/>
-          <w:sz w:val="24"/>
-          <w:szCs w:val="24"/>
-          <w:highlight w:val="yellow"/>
-          <w:lang w:val="en-US"/>
-        </w:rPr>
-        <w:t>distributed version control system</w:t>
-      </w:r>
-      <w:r>
-        <w:rPr>
-          <w:rFonts w:ascii="Nunito" w:hAnsi="Nunito"/>
-          <w:sz w:val="24"/>
-          <w:szCs w:val="24"/>
-          <w:lang w:val="en-US"/>
-        </w:rPr>
-        <w:t>.</w:t>
-      </w:r>
-    </w:p>
-    <w:p>
-      <w:pPr>
-        <w:spacing w:after="0"/>
-        <w:rPr>
-          <w:rFonts w:ascii="Nunito" w:hAnsi="Nunito"/>
-          <w:sz w:val="24"/>
-          <w:szCs w:val="24"/>
-          <w:lang w:val="en-US"/>
-        </w:rPr>
-      </w:pPr>
-      <w:r>
-        <w:rPr>
-          <w:rFonts w:ascii="Nunito" w:hAnsi="Nunito"/>
-          <w:sz w:val="24"/>
-          <w:szCs w:val="24"/>
-          <w:lang w:val="en-US"/>
-        </w:rPr>
-        <w:t>It is developed to manage projects with high speed and efficiency. The version control system allows us to monitor and work together with our team members at the same workspace.</w:t>
-      </w:r>
-    </w:p>
-    <w:p>
-      <w:pPr>
-        <w:spacing w:after="0"/>
-        <w:rPr>
-          <w:rFonts w:ascii="Nunito" w:hAnsi="Nunito"/>
-          <w:sz w:val="24"/>
-          <w:szCs w:val="24"/>
-          <w:lang w:val="en-US"/>
-        </w:rPr>
-      </w:pPr>
-    </w:p>
-    <w:p>
-      <w:pPr>
-        <w:spacing w:after="0"/>
-        <w:rPr>
-          <w:rFonts w:ascii="Nunito" w:hAnsi="Nunito"/>
-          <w:sz w:val="24"/>
-          <w:szCs w:val="24"/>
-          <w:lang w:val="en-US"/>
-        </w:rPr>
-      </w:pPr>
-      <w:r>
-        <w:rPr>
-          <w:rFonts w:ascii="Nunito" w:hAnsi="Nunito"/>
-          <w:sz w:val="24"/>
-          <w:szCs w:val="24"/>
-          <w:lang w:val="en-US"/>
-        </w:rPr>
-        <w:t>A version control application allows us to keep track of all the changes that we make in the files of our project</w:t>
-      </w:r>
-    </w:p>
-    <w:p>
-      <w:pPr>
-        <w:spacing w:after="0"/>
-        <w:rPr>
-          <w:rFonts w:ascii="Nunito" w:hAnsi="Nunito"/>
-          <w:sz w:val="24"/>
-          <w:szCs w:val="24"/>
-          <w:lang w:val="en-US"/>
-        </w:rPr>
-      </w:pPr>
-      <w:r>
-        <w:rPr>
-          <w:rFonts w:ascii="Nunito" w:hAnsi="Nunito"/>
-          <w:sz w:val="24"/>
-          <w:szCs w:val="24"/>
-          <w:lang w:val="en-US"/>
-        </w:rPr>
-        <w:t>in GIT, The HEAD points out the last commit in the current checkout branch. It is like a pointer to any reference. The HEAD can be understood as the "current branch".</w:t>
-      </w:r>
-    </w:p>
-    <w:p>
-      <w:pPr>
-        <w:spacing w:after="0"/>
-        <w:rPr>
-          <w:rFonts w:ascii="Nunito" w:hAnsi="Nunito"/>
-          <w:sz w:val="24"/>
-          <w:szCs w:val="24"/>
-          <w:lang w:val="en-US"/>
-        </w:rPr>
-      </w:pPr>
-    </w:p>
-    <w:p>
-      <w:pPr>
-        <w:spacing w:after="0"/>
-        <w:rPr>
-          <w:rFonts w:ascii="Nunito" w:hAnsi="Nunito"/>
-          <w:sz w:val="24"/>
-          <w:szCs w:val="24"/>
-          <w:lang w:val="en-US"/>
-        </w:rPr>
-      </w:pPr>
-      <w:r>
-        <w:rPr>
-          <w:rFonts w:ascii="Nunito" w:hAnsi="Nunito"/>
-          <w:sz w:val="24"/>
-          <w:szCs w:val="24"/>
-          <w:lang w:val="en-US"/>
-        </w:rPr>
-        <w:t>git workflow</w:t>
-      </w:r>
-    </w:p>
-    <w:p>
-      <w:pPr>
-        <w:spacing w:after="0"/>
-        <w:rPr>
-          <w:rFonts w:ascii="Nunito" w:hAnsi="Nunito"/>
-          <w:sz w:val="24"/>
-          <w:szCs w:val="24"/>
-          <w:lang w:val="en-US"/>
-        </w:rPr>
-      </w:pPr>
-      <w:r>
-        <w:rPr>
-          <w:rFonts w:ascii="Nunito" w:hAnsi="Nunito"/>
-          <w:sz w:val="24"/>
-          <w:szCs w:val="24"/>
-          <w:lang w:val="en-US"/>
-        </w:rPr>
-        <w:t>-------------</w:t>
-      </w:r>
-    </w:p>
-    <w:p>
-      <w:pPr>
-        <w:spacing w:after="0"/>
-        <w:rPr>
-          <w:rFonts w:ascii="Nunito" w:hAnsi="Nunito"/>
-          <w:sz w:val="24"/>
-          <w:szCs w:val="24"/>
-          <w:lang w:val="en-US"/>
-        </w:rPr>
-      </w:pPr>
-      <w:r>
-        <w:rPr>
-          <w:rFonts w:ascii="Nunito" w:hAnsi="Nunito"/>
-          <w:sz w:val="24"/>
-          <w:szCs w:val="24"/>
-          <w:lang w:val="en-US"/>
-        </w:rPr>
-        <w:t xml:space="preserve">working directory --add--&gt; staging area ---commit--&gt; local rep(.git) --push--&gt; remote </w:t>
-      </w:r>
-      <w:proofErr w:type="gramStart"/>
-      <w:r>
-        <w:rPr>
-          <w:rFonts w:ascii="Nunito" w:hAnsi="Nunito"/>
-          <w:sz w:val="24"/>
-          <w:szCs w:val="24"/>
-          <w:lang w:val="en-US"/>
-        </w:rPr>
-        <w:t>repo(</w:t>
-      </w:r>
-      <w:proofErr w:type="gramEnd"/>
-      <w:r>
-        <w:rPr>
-          <w:rFonts w:ascii="Nunito" w:hAnsi="Nunito"/>
-          <w:sz w:val="24"/>
-          <w:szCs w:val="24"/>
-          <w:lang w:val="en-US"/>
-        </w:rPr>
-        <w:t xml:space="preserve">git hub, bitbucket </w:t>
-      </w:r>
-      <w:proofErr w:type="spellStart"/>
-      <w:r>
-        <w:rPr>
-          <w:rFonts w:ascii="Nunito" w:hAnsi="Nunito"/>
-          <w:sz w:val="24"/>
-          <w:szCs w:val="24"/>
-          <w:lang w:val="en-US"/>
-        </w:rPr>
-        <w:t>etc</w:t>
-      </w:r>
-      <w:proofErr w:type="spellEnd"/>
-      <w:r>
-        <w:rPr>
-          <w:rFonts w:ascii="Nunito" w:hAnsi="Nunito"/>
-          <w:sz w:val="24"/>
-          <w:szCs w:val="24"/>
-          <w:lang w:val="en-US"/>
-        </w:rPr>
-        <w:t>)</w:t>
-      </w:r>
-    </w:p>
-    <w:p>
-      <w:pPr>
-        <w:spacing w:after="0"/>
-        <w:rPr>
-          <w:rFonts w:ascii="Nunito" w:hAnsi="Nunito"/>
-          <w:sz w:val="24"/>
-          <w:szCs w:val="24"/>
-          <w:lang w:val="en-US"/>
-        </w:rPr>
-      </w:pPr>
-    </w:p>
-    <w:p>
-      <w:pPr>
-        <w:spacing w:after="0"/>
-        <w:rPr>
-          <w:rFonts w:ascii="Nunito" w:hAnsi="Nunito"/>
-          <w:sz w:val="24"/>
-          <w:szCs w:val="24"/>
-          <w:lang w:val="en-US"/>
-        </w:rPr>
-      </w:pPr>
-      <w:r>
-        <w:rPr>
-          <w:rFonts w:ascii="Nunito" w:hAnsi="Nunito"/>
-          <w:sz w:val="24"/>
-          <w:szCs w:val="24"/>
-          <w:highlight w:val="yellow"/>
-          <w:lang w:val="en-US"/>
-        </w:rPr>
-        <w:t>Commands:</w:t>
-      </w:r>
-    </w:p>
-    <w:p>
-      <w:pPr>
-        <w:spacing w:after="0"/>
-        <w:rPr>
-          <w:rFonts w:ascii="Nunito" w:hAnsi="Nunito"/>
-          <w:sz w:val="24"/>
-          <w:szCs w:val="24"/>
-          <w:lang w:val="en-US"/>
-        </w:rPr>
-      </w:pPr>
-      <w:r>
-        <w:rPr>
-          <w:rFonts w:ascii="Nunito" w:hAnsi="Nunito"/>
-          <w:sz w:val="24"/>
-          <w:szCs w:val="24"/>
-          <w:lang w:val="en-US"/>
-        </w:rPr>
-        <w:t>git --version</w:t>
-      </w:r>
-    </w:p>
-    <w:p>
-      <w:pPr>
-        <w:spacing w:after="0"/>
-        <w:rPr>
-          <w:rFonts w:ascii="Nunito" w:hAnsi="Nunito"/>
-          <w:sz w:val="24"/>
-          <w:szCs w:val="24"/>
-          <w:lang w:val="en-US"/>
-        </w:rPr>
-      </w:pPr>
-      <w:r>
-        <w:rPr>
-          <w:rFonts w:ascii="Nunito" w:hAnsi="Nunito"/>
-          <w:sz w:val="24"/>
-          <w:szCs w:val="24"/>
-          <w:lang w:val="en-US"/>
-        </w:rPr>
-        <w:t>clear</w:t>
-      </w:r>
-    </w:p>
-    <w:p>
-      <w:pPr>
-        <w:spacing w:after="0"/>
-        <w:rPr>
-          <w:rFonts w:ascii="Nunito" w:hAnsi="Nunito"/>
-          <w:sz w:val="24"/>
-          <w:szCs w:val="24"/>
-          <w:lang w:val="en-US"/>
-        </w:rPr>
-      </w:pPr>
-    </w:p>
-    <w:p>
-      <w:pPr>
-        <w:spacing w:after="0"/>
-        <w:rPr>
-          <w:rFonts w:ascii="Nunito" w:hAnsi="Nunito"/>
-          <w:sz w:val="24"/>
-          <w:szCs w:val="24"/>
-          <w:lang w:val="en-US"/>
-        </w:rPr>
-      </w:pPr>
-      <w:r>
-        <w:rPr>
-          <w:rFonts w:ascii="Nunito" w:hAnsi="Nunito"/>
-          <w:sz w:val="24"/>
-          <w:szCs w:val="24"/>
-          <w:lang w:val="en-US"/>
-        </w:rPr>
-        <w:t>git config --list</w:t>
-      </w:r>
-      <w:r>
-        <w:rPr>
-          <w:rFonts w:ascii="Nunito" w:hAnsi="Nunito"/>
-          <w:sz w:val="24"/>
-          <w:szCs w:val="24"/>
-          <w:lang w:val="en-US"/>
-        </w:rPr>
-        <w:tab/>
-        <w:t>//shows all details of user</w:t>
-      </w:r>
-    </w:p>
-    <w:p>
-      <w:pPr>
-        <w:spacing w:after="0"/>
-        <w:rPr>
-          <w:rFonts w:ascii="Nunito" w:hAnsi="Nunito"/>
-          <w:sz w:val="24"/>
-          <w:szCs w:val="24"/>
-          <w:lang w:val="en-US"/>
-        </w:rPr>
-      </w:pPr>
-      <w:r>
-        <w:rPr>
-          <w:rFonts w:ascii="Nunito" w:hAnsi="Nunito"/>
-          <w:sz w:val="24"/>
-          <w:szCs w:val="24"/>
-          <w:lang w:val="en-US"/>
-        </w:rPr>
-        <w:t>git config --global</w:t>
-      </w:r>
-    </w:p>
-    <w:p>
-      <w:pPr>
-        <w:spacing w:after="0"/>
-        <w:rPr>
-          <w:rFonts w:ascii="Nunito" w:hAnsi="Nunito"/>
-          <w:sz w:val="24"/>
-          <w:szCs w:val="24"/>
-          <w:lang w:val="en-US"/>
-        </w:rPr>
-      </w:pPr>
-      <w:r>
-        <w:rPr>
-          <w:rFonts w:ascii="Nunito" w:hAnsi="Nunito"/>
-          <w:sz w:val="24"/>
-          <w:szCs w:val="24"/>
-          <w:lang w:val="en-US"/>
-        </w:rPr>
-        <w:t>git config --global -</w:t>
-      </w:r>
-      <w:proofErr w:type="gramStart"/>
-      <w:r>
-        <w:rPr>
-          <w:rFonts w:ascii="Nunito" w:hAnsi="Nunito"/>
-          <w:sz w:val="24"/>
-          <w:szCs w:val="24"/>
-          <w:lang w:val="en-US"/>
-        </w:rPr>
-        <w:t>e  /</w:t>
-      </w:r>
-      <w:proofErr w:type="gramEnd"/>
-      <w:r>
-        <w:rPr>
-          <w:rFonts w:ascii="Nunito" w:hAnsi="Nunito"/>
-          <w:sz w:val="24"/>
-          <w:szCs w:val="24"/>
-          <w:lang w:val="en-US"/>
-        </w:rPr>
-        <w:t>/to edit</w:t>
-      </w:r>
-    </w:p>
-    <w:p>
-      <w:pPr>
-        <w:spacing w:after="0"/>
-        <w:rPr>
-          <w:rFonts w:ascii="Nunito" w:hAnsi="Nunito"/>
-          <w:sz w:val="24"/>
-          <w:szCs w:val="24"/>
-          <w:lang w:val="en-US"/>
-        </w:rPr>
-      </w:pPr>
-    </w:p>
-    <w:p>
-      <w:pPr>
-        <w:spacing w:after="0"/>
-        <w:rPr>
-          <w:rFonts w:ascii="Nunito" w:hAnsi="Nunito"/>
-          <w:sz w:val="24"/>
-          <w:szCs w:val="24"/>
-          <w:lang w:val="en-US"/>
-        </w:rPr>
-      </w:pPr>
-      <w:r>
-        <w:rPr>
-          <w:rFonts w:ascii="Nunito" w:hAnsi="Nunito"/>
-          <w:sz w:val="24"/>
-          <w:szCs w:val="24"/>
-          <w:lang w:val="en-US"/>
-        </w:rPr>
-        <w:t>git config --global user.name “</w:t>
-      </w:r>
-      <w:proofErr w:type="spellStart"/>
-      <w:proofErr w:type="gramStart"/>
-      <w:r>
-        <w:rPr>
-          <w:rFonts w:ascii="Nunito" w:hAnsi="Nunito"/>
-          <w:sz w:val="24"/>
-          <w:szCs w:val="24"/>
-          <w:lang w:val="en-US"/>
-        </w:rPr>
-        <w:t>fayaz.shaik</w:t>
-      </w:r>
-      <w:proofErr w:type="spellEnd"/>
-      <w:proofErr w:type="gramEnd"/>
-      <w:r>
-        <w:rPr>
-          <w:rFonts w:ascii="Nunito" w:hAnsi="Nunito"/>
-          <w:sz w:val="24"/>
-          <w:szCs w:val="24"/>
-          <w:lang w:val="en-US"/>
-        </w:rPr>
-        <w:t>”</w:t>
-      </w:r>
-    </w:p>
-    <w:p>
-      <w:pPr>
-        <w:spacing w:after="0"/>
-        <w:rPr>
-          <w:rFonts w:ascii="Nunito" w:hAnsi="Nunito"/>
-          <w:sz w:val="24"/>
-          <w:szCs w:val="24"/>
-          <w:lang w:val="en-US"/>
-        </w:rPr>
-      </w:pPr>
-      <w:r>
-        <w:rPr>
-          <w:rFonts w:ascii="Nunito" w:hAnsi="Nunito"/>
-          <w:sz w:val="24"/>
-          <w:szCs w:val="24"/>
-          <w:lang w:val="en-US"/>
-        </w:rPr>
-        <w:t xml:space="preserve">git config --global </w:t>
-      </w:r>
-      <w:proofErr w:type="spellStart"/>
-      <w:proofErr w:type="gramStart"/>
-      <w:r>
-        <w:rPr>
-          <w:rFonts w:ascii="Nunito" w:hAnsi="Nunito"/>
-          <w:sz w:val="24"/>
-          <w:szCs w:val="24"/>
-          <w:lang w:val="en-US"/>
-        </w:rPr>
-        <w:t>user.email</w:t>
-      </w:r>
-      <w:proofErr w:type="spellEnd"/>
-      <w:proofErr w:type="gramEnd"/>
-      <w:r>
-        <w:rPr>
-          <w:rFonts w:ascii="Nunito" w:hAnsi="Nunito"/>
-          <w:sz w:val="24"/>
-          <w:szCs w:val="24"/>
-          <w:lang w:val="en-US"/>
-        </w:rPr>
-        <w:t xml:space="preserve"> fayaz.shaik@google.com</w:t>
-      </w:r>
-    </w:p>
-    <w:p>
-      <w:pPr>
-        <w:spacing w:after="0"/>
-        <w:rPr>
-          <w:rFonts w:ascii="Nunito" w:hAnsi="Nunito"/>
-          <w:sz w:val="24"/>
-          <w:szCs w:val="24"/>
-          <w:lang w:val="en-US"/>
-        </w:rPr>
-      </w:pPr>
-      <w:r>
-        <w:rPr>
-          <w:rFonts w:ascii="Nunito" w:hAnsi="Nunito"/>
-          <w:sz w:val="24"/>
-          <w:szCs w:val="24"/>
-          <w:lang w:val="en-US"/>
-        </w:rPr>
-        <w:t xml:space="preserve">git config --global </w:t>
-      </w:r>
-      <w:proofErr w:type="spellStart"/>
-      <w:proofErr w:type="gramStart"/>
-      <w:r>
-        <w:rPr>
-          <w:rFonts w:ascii="Nunito" w:hAnsi="Nunito"/>
-          <w:sz w:val="24"/>
-          <w:szCs w:val="24"/>
-          <w:lang w:val="en-US"/>
-        </w:rPr>
-        <w:t>https.proxy</w:t>
-      </w:r>
-      <w:proofErr w:type="spellEnd"/>
-      <w:proofErr w:type="gramEnd"/>
-      <w:r>
-        <w:rPr>
-          <w:rFonts w:ascii="Nunito" w:hAnsi="Nunito"/>
-          <w:sz w:val="24"/>
-          <w:szCs w:val="24"/>
-          <w:lang w:val="en-US"/>
-        </w:rPr>
-        <w:t xml:space="preserve"> 192.168.111.52:8050</w:t>
-      </w:r>
-    </w:p>
-    <w:p>
-      <w:pPr>
-        <w:spacing w:after="0"/>
-        <w:rPr>
-          <w:rFonts w:ascii="Nunito" w:hAnsi="Nunito"/>
-          <w:sz w:val="24"/>
-          <w:szCs w:val="24"/>
-          <w:lang w:val="en-US"/>
-        </w:rPr>
-      </w:pPr>
-      <w:r>
-        <w:rPr>
-          <w:rFonts w:ascii="Nunito" w:hAnsi="Nunito"/>
-          <w:sz w:val="24"/>
-          <w:szCs w:val="24"/>
-          <w:lang w:val="en-US"/>
-        </w:rPr>
-        <w:t xml:space="preserve">git config --global </w:t>
-      </w:r>
-      <w:proofErr w:type="spellStart"/>
-      <w:proofErr w:type="gramStart"/>
-      <w:r>
-        <w:rPr>
-          <w:rFonts w:ascii="Nunito" w:hAnsi="Nunito"/>
-          <w:sz w:val="24"/>
-          <w:szCs w:val="24"/>
-          <w:lang w:val="en-US"/>
-        </w:rPr>
-        <w:t>http.proxy</w:t>
-      </w:r>
-      <w:proofErr w:type="spellEnd"/>
-      <w:proofErr w:type="gramEnd"/>
-      <w:r>
-        <w:rPr>
-          <w:rFonts w:ascii="Nunito" w:hAnsi="Nunito"/>
-          <w:sz w:val="24"/>
-          <w:szCs w:val="24"/>
-          <w:lang w:val="en-US"/>
-        </w:rPr>
-        <w:t xml:space="preserve"> 192.168.111.52:8050</w:t>
-      </w:r>
-    </w:p>
-    <w:p>
-      <w:pPr>
-        <w:spacing w:after="0"/>
-        <w:rPr>
-          <w:rFonts w:ascii="Nunito" w:hAnsi="Nunito"/>
-          <w:sz w:val="24"/>
-          <w:szCs w:val="24"/>
-          <w:lang w:val="en-US"/>
-        </w:rPr>
-      </w:pPr>
-      <w:r>
-        <w:rPr>
-          <w:rFonts w:ascii="Nunito" w:hAnsi="Nunito"/>
-          <w:sz w:val="24"/>
-          <w:szCs w:val="24"/>
-          <w:lang w:val="en-US"/>
-        </w:rPr>
-        <w:t xml:space="preserve">git config --global --unset </w:t>
-      </w:r>
-      <w:proofErr w:type="spellStart"/>
-      <w:proofErr w:type="gramStart"/>
-      <w:r>
-        <w:rPr>
-          <w:rFonts w:ascii="Nunito" w:hAnsi="Nunito"/>
-          <w:sz w:val="24"/>
-          <w:szCs w:val="24"/>
-          <w:lang w:val="en-US"/>
-        </w:rPr>
-        <w:t>https.proxy</w:t>
-      </w:r>
-      <w:proofErr w:type="spellEnd"/>
-      <w:proofErr w:type="gramEnd"/>
-    </w:p>
-    <w:p>
-      <w:pPr>
-        <w:spacing w:after="0"/>
-        <w:rPr>
-          <w:rFonts w:ascii="Nunito" w:hAnsi="Nunito"/>
-          <w:sz w:val="24"/>
-          <w:szCs w:val="24"/>
-          <w:lang w:val="en-US"/>
-        </w:rPr>
-      </w:pPr>
-      <w:r>
-        <w:rPr>
-          <w:rFonts w:ascii="Nunito" w:hAnsi="Nunito"/>
-          <w:sz w:val="24"/>
-          <w:szCs w:val="24"/>
-          <w:lang w:val="en-US"/>
-        </w:rPr>
-        <w:t xml:space="preserve">git config --global --unset </w:t>
-      </w:r>
-      <w:proofErr w:type="spellStart"/>
-      <w:proofErr w:type="gramStart"/>
-      <w:r>
-        <w:rPr>
-          <w:rFonts w:ascii="Nunito" w:hAnsi="Nunito"/>
-          <w:sz w:val="24"/>
-          <w:szCs w:val="24"/>
-          <w:lang w:val="en-US"/>
-        </w:rPr>
-        <w:t>http.proxy</w:t>
-      </w:r>
-      <w:proofErr w:type="spellEnd"/>
-      <w:proofErr w:type="gramEnd"/>
-    </w:p>
-    <w:p>
-      <w:pPr>
-        <w:spacing w:after="0"/>
-        <w:rPr>
-          <w:rFonts w:ascii="Nunito" w:hAnsi="Nunito"/>
-          <w:sz w:val="24"/>
-          <w:szCs w:val="24"/>
-          <w:lang w:val="en-US"/>
-        </w:rPr>
-      </w:pPr>
-    </w:p>
-    <w:p>
-      <w:pPr>
-        <w:spacing w:after="0"/>
-        <w:rPr>
-          <w:rFonts w:ascii="Nunito" w:hAnsi="Nunito"/>
-          <w:sz w:val="24"/>
-          <w:szCs w:val="24"/>
-          <w:lang w:val="en-US"/>
-        </w:rPr>
-      </w:pPr>
-      <w:r>
-        <w:rPr>
-          <w:rFonts w:ascii="Nunito" w:hAnsi="Nunito"/>
-          <w:sz w:val="24"/>
-          <w:szCs w:val="24"/>
-          <w:lang w:val="en-US"/>
-        </w:rPr>
-        <w:t xml:space="preserve">git config --global </w:t>
-      </w:r>
-      <w:proofErr w:type="gramStart"/>
-      <w:r>
-        <w:rPr>
-          <w:rFonts w:ascii="Nunito" w:hAnsi="Nunito"/>
-          <w:sz w:val="24"/>
-          <w:szCs w:val="24"/>
-          <w:lang w:val="en-US"/>
-        </w:rPr>
-        <w:t>alias.&lt;</w:t>
-      </w:r>
-      <w:proofErr w:type="gramEnd"/>
-      <w:r>
-        <w:rPr>
-          <w:rFonts w:ascii="Nunito" w:hAnsi="Nunito"/>
-          <w:sz w:val="24"/>
-          <w:szCs w:val="24"/>
-          <w:lang w:val="en-US"/>
-        </w:rPr>
-        <w:t>alias name&gt; "command name to be aliased"  //aliasing any command temporary</w:t>
-      </w:r>
-    </w:p>
-    <w:p>
-      <w:pPr>
-        <w:spacing w:after="0"/>
-        <w:rPr>
-          <w:rFonts w:ascii="Nunito" w:hAnsi="Nunito"/>
-          <w:sz w:val="24"/>
-          <w:szCs w:val="24"/>
-          <w:lang w:val="en-US"/>
-        </w:rPr>
-      </w:pPr>
-      <w:r>
-        <w:rPr>
-          <w:rFonts w:ascii="Nunito" w:hAnsi="Nunito"/>
-          <w:sz w:val="24"/>
-          <w:szCs w:val="24"/>
-          <w:lang w:val="en-US"/>
-        </w:rPr>
-        <w:t xml:space="preserve">---&gt; Ex: git config --global </w:t>
-      </w:r>
-      <w:proofErr w:type="spellStart"/>
-      <w:proofErr w:type="gramStart"/>
-      <w:r>
-        <w:rPr>
-          <w:rFonts w:ascii="Nunito" w:hAnsi="Nunito"/>
-          <w:sz w:val="24"/>
-          <w:szCs w:val="24"/>
-          <w:lang w:val="en-US"/>
-        </w:rPr>
-        <w:t>alias.allcommits</w:t>
-      </w:r>
-      <w:proofErr w:type="spellEnd"/>
-      <w:proofErr w:type="gramEnd"/>
-      <w:r>
-        <w:rPr>
-          <w:rFonts w:ascii="Nunito" w:hAnsi="Nunito"/>
-          <w:sz w:val="24"/>
-          <w:szCs w:val="24"/>
-          <w:lang w:val="en-US"/>
-        </w:rPr>
-        <w:t xml:space="preserve"> "log --</w:t>
-      </w:r>
-      <w:proofErr w:type="spellStart"/>
-      <w:r>
-        <w:rPr>
-          <w:rFonts w:ascii="Nunito" w:hAnsi="Nunito"/>
-          <w:sz w:val="24"/>
-          <w:szCs w:val="24"/>
-          <w:lang w:val="en-US"/>
-        </w:rPr>
-        <w:t>oneline</w:t>
-      </w:r>
-      <w:proofErr w:type="spellEnd"/>
-      <w:r>
-        <w:rPr>
-          <w:rFonts w:ascii="Nunito" w:hAnsi="Nunito"/>
-          <w:sz w:val="24"/>
-          <w:szCs w:val="24"/>
-          <w:lang w:val="en-US"/>
-        </w:rPr>
-        <w:t xml:space="preserve"> --graph --all"</w:t>
-      </w:r>
-    </w:p>
-    <w:p>
-      <w:pPr>
-        <w:spacing w:after="0"/>
-        <w:rPr>
-          <w:rFonts w:ascii="Nunito" w:hAnsi="Nunito"/>
-          <w:sz w:val="24"/>
-          <w:szCs w:val="24"/>
-          <w:lang w:val="en-US"/>
-        </w:rPr>
-      </w:pPr>
-    </w:p>
-    <w:p>
-      <w:pPr>
-        <w:spacing w:after="0"/>
-        <w:rPr>
-          <w:rFonts w:ascii="Nunito" w:hAnsi="Nunito"/>
-          <w:sz w:val="24"/>
-          <w:szCs w:val="24"/>
-          <w:lang w:val="en-US"/>
-        </w:rPr>
-      </w:pPr>
-      <w:r>
-        <w:rPr>
-          <w:rFonts w:ascii="Nunito" w:hAnsi="Nunito"/>
-          <w:sz w:val="24"/>
-          <w:szCs w:val="24"/>
-          <w:lang w:val="en-US"/>
-        </w:rPr>
-        <w:t xml:space="preserve">alias np=notepad //aliasing editor temporary </w:t>
-      </w:r>
-      <w:proofErr w:type="spellStart"/>
-      <w:r>
-        <w:rPr>
-          <w:rFonts w:ascii="Nunito" w:hAnsi="Nunito"/>
-          <w:sz w:val="24"/>
-          <w:szCs w:val="24"/>
-          <w:lang w:val="en-US"/>
-        </w:rPr>
-        <w:t>aliasses</w:t>
-      </w:r>
-      <w:proofErr w:type="spellEnd"/>
-    </w:p>
-    <w:p>
-      <w:pPr>
-        <w:spacing w:after="0"/>
-        <w:rPr>
-          <w:rFonts w:ascii="Nunito" w:hAnsi="Nunito"/>
-          <w:sz w:val="24"/>
-          <w:szCs w:val="24"/>
-          <w:lang w:val="en-US"/>
-        </w:rPr>
-      </w:pPr>
-    </w:p>
-    <w:p>
-      <w:pPr>
-        <w:spacing w:after="0"/>
-        <w:rPr>
-          <w:rFonts w:ascii="Nunito" w:hAnsi="Nunito"/>
-          <w:sz w:val="24"/>
-          <w:szCs w:val="24"/>
-          <w:lang w:val="en-US"/>
-        </w:rPr>
-      </w:pPr>
-      <w:r>
-        <w:rPr>
-          <w:rFonts w:ascii="Nunito" w:hAnsi="Nunito"/>
-          <w:sz w:val="24"/>
-          <w:szCs w:val="24"/>
-          <w:lang w:val="en-US"/>
-        </w:rPr>
-        <w:t xml:space="preserve">git config --global </w:t>
-      </w:r>
-      <w:proofErr w:type="spellStart"/>
-      <w:proofErr w:type="gramStart"/>
-      <w:r>
-        <w:rPr>
-          <w:rFonts w:ascii="Nunito" w:hAnsi="Nunito"/>
-          <w:sz w:val="24"/>
-          <w:szCs w:val="24"/>
-          <w:lang w:val="en-US"/>
-        </w:rPr>
-        <w:t>core.editor</w:t>
-      </w:r>
-      <w:proofErr w:type="spellEnd"/>
-      <w:proofErr w:type="gramEnd"/>
-      <w:r>
-        <w:rPr>
-          <w:rFonts w:ascii="Nunito" w:hAnsi="Nunito"/>
-          <w:sz w:val="24"/>
-          <w:szCs w:val="24"/>
-          <w:lang w:val="en-US"/>
-        </w:rPr>
-        <w:t xml:space="preserve"> "location </w:t>
-      </w:r>
-      <w:proofErr w:type="spellStart"/>
-      <w:r>
-        <w:rPr>
-          <w:rFonts w:ascii="Nunito" w:hAnsi="Nunito"/>
-          <w:sz w:val="24"/>
-          <w:szCs w:val="24"/>
-          <w:lang w:val="en-US"/>
-        </w:rPr>
-        <w:t>url</w:t>
-      </w:r>
-      <w:proofErr w:type="spellEnd"/>
-      <w:r>
-        <w:rPr>
-          <w:rFonts w:ascii="Nunito" w:hAnsi="Nunito"/>
-          <w:sz w:val="24"/>
-          <w:szCs w:val="24"/>
-          <w:lang w:val="en-US"/>
-        </w:rPr>
-        <w:t xml:space="preserve"> of notepad++ in C"  //to set </w:t>
-      </w:r>
-      <w:proofErr w:type="spellStart"/>
-      <w:r>
-        <w:rPr>
-          <w:rFonts w:ascii="Nunito" w:hAnsi="Nunito"/>
-          <w:sz w:val="24"/>
-          <w:szCs w:val="24"/>
-          <w:lang w:val="en-US"/>
-        </w:rPr>
-        <w:t>thirdparty</w:t>
-      </w:r>
-      <w:proofErr w:type="spellEnd"/>
-      <w:r>
-        <w:rPr>
-          <w:rFonts w:ascii="Nunito" w:hAnsi="Nunito"/>
-          <w:sz w:val="24"/>
-          <w:szCs w:val="24"/>
-          <w:lang w:val="en-US"/>
-        </w:rPr>
-        <w:t xml:space="preserve"> app as default editor</w:t>
-      </w:r>
-    </w:p>
-    <w:p>
-      <w:pPr>
-        <w:spacing w:after="0"/>
-        <w:rPr>
-          <w:rFonts w:ascii="Nunito" w:hAnsi="Nunito"/>
-          <w:sz w:val="24"/>
-          <w:szCs w:val="24"/>
-          <w:lang w:val="en-US"/>
-        </w:rPr>
-      </w:pPr>
-      <w:r>
-        <w:rPr>
-          <w:rFonts w:ascii="Nunito" w:hAnsi="Nunito"/>
-          <w:sz w:val="24"/>
-          <w:szCs w:val="24"/>
-          <w:lang w:val="en-US"/>
-        </w:rPr>
-        <w:t xml:space="preserve">git config </w:t>
-      </w:r>
-      <w:proofErr w:type="spellStart"/>
-      <w:proofErr w:type="gramStart"/>
-      <w:r>
-        <w:rPr>
-          <w:rFonts w:ascii="Nunito" w:hAnsi="Nunito"/>
-          <w:sz w:val="24"/>
-          <w:szCs w:val="24"/>
-          <w:lang w:val="en-US"/>
-        </w:rPr>
-        <w:t>core.editor</w:t>
-      </w:r>
-      <w:proofErr w:type="spellEnd"/>
-      <w:proofErr w:type="gramEnd"/>
-      <w:r>
-        <w:rPr>
-          <w:rFonts w:ascii="Nunito" w:hAnsi="Nunito"/>
-          <w:sz w:val="24"/>
-          <w:szCs w:val="24"/>
-          <w:lang w:val="en-US"/>
-        </w:rPr>
-        <w:t xml:space="preserve">  //to see which editor is there by default</w:t>
-      </w:r>
-    </w:p>
-    <w:p>
-      <w:pPr>
-        <w:spacing w:after="0"/>
-        <w:rPr>
-          <w:rFonts w:ascii="Nunito" w:hAnsi="Nunito"/>
-          <w:sz w:val="24"/>
-          <w:szCs w:val="24"/>
-          <w:lang w:val="en-US"/>
-        </w:rPr>
-      </w:pPr>
-    </w:p>
-    <w:p>
-      <w:pPr>
-        <w:spacing w:after="0"/>
-        <w:rPr>
-          <w:rFonts w:ascii="Nunito" w:hAnsi="Nunito"/>
-          <w:sz w:val="24"/>
-          <w:szCs w:val="24"/>
-          <w:lang w:val="en-US"/>
-        </w:rPr>
-      </w:pPr>
-      <w:r>
-        <w:rPr>
-          <w:rFonts w:ascii="Nunito" w:hAnsi="Nunito"/>
-          <w:sz w:val="24"/>
-          <w:szCs w:val="24"/>
-          <w:lang w:val="en-US"/>
-        </w:rPr>
-        <w:t>git help &lt;</w:t>
-      </w:r>
-      <w:proofErr w:type="gramStart"/>
-      <w:r>
-        <w:rPr>
-          <w:rFonts w:ascii="Nunito" w:hAnsi="Nunito"/>
-          <w:sz w:val="24"/>
-          <w:szCs w:val="24"/>
-          <w:lang w:val="en-US"/>
-        </w:rPr>
-        <w:t>keyword  (</w:t>
-      </w:r>
-      <w:proofErr w:type="gramEnd"/>
-      <w:r>
-        <w:rPr>
-          <w:rFonts w:ascii="Nunito" w:hAnsi="Nunito"/>
-          <w:sz w:val="24"/>
-          <w:szCs w:val="24"/>
-          <w:lang w:val="en-US"/>
-        </w:rPr>
-        <w:t>or)  git &lt;keyword&gt; --help</w:t>
-      </w:r>
-    </w:p>
-    <w:p>
-      <w:pPr>
-        <w:spacing w:after="0"/>
-        <w:rPr>
-          <w:rFonts w:ascii="Nunito" w:hAnsi="Nunito"/>
-          <w:sz w:val="24"/>
-          <w:szCs w:val="24"/>
-          <w:lang w:val="en-US"/>
-        </w:rPr>
-      </w:pPr>
-    </w:p>
-    <w:p>
-      <w:pPr>
-        <w:spacing w:after="0"/>
-        <w:rPr>
-          <w:rFonts w:ascii="Nunito" w:hAnsi="Nunito"/>
-          <w:sz w:val="24"/>
-          <w:szCs w:val="24"/>
-          <w:lang w:val="en-US"/>
-        </w:rPr>
-      </w:pPr>
-      <w:r>
-        <w:rPr>
-          <w:rFonts w:ascii="Nunito" w:hAnsi="Nunito"/>
-          <w:sz w:val="24"/>
-          <w:szCs w:val="24"/>
-          <w:lang w:val="en-US"/>
-        </w:rPr>
-        <w:t>&lt;name of that app&gt;</w:t>
-      </w:r>
-      <w:r>
-        <w:rPr>
-          <w:rFonts w:ascii="Nunito" w:hAnsi="Nunito"/>
-          <w:sz w:val="24"/>
-          <w:szCs w:val="24"/>
-          <w:lang w:val="en-US"/>
-        </w:rPr>
-        <w:tab/>
-        <w:t xml:space="preserve">// to use any </w:t>
-      </w:r>
-      <w:proofErr w:type="gramStart"/>
-      <w:r>
-        <w:rPr>
-          <w:rFonts w:ascii="Nunito" w:hAnsi="Nunito"/>
-          <w:sz w:val="24"/>
-          <w:szCs w:val="24"/>
-          <w:lang w:val="en-US"/>
-        </w:rPr>
-        <w:t>third party</w:t>
-      </w:r>
-      <w:proofErr w:type="gramEnd"/>
-      <w:r>
-        <w:rPr>
-          <w:rFonts w:ascii="Nunito" w:hAnsi="Nunito"/>
-          <w:sz w:val="24"/>
-          <w:szCs w:val="24"/>
-          <w:lang w:val="en-US"/>
-        </w:rPr>
-        <w:t xml:space="preserve"> app, if not configured add path in system variables</w:t>
-      </w:r>
-    </w:p>
-    <w:p>
-      <w:pPr>
-        <w:spacing w:after="0"/>
-        <w:rPr>
-          <w:rFonts w:ascii="Nunito" w:hAnsi="Nunito"/>
-          <w:sz w:val="24"/>
-          <w:szCs w:val="24"/>
-          <w:lang w:val="en-US"/>
-        </w:rPr>
-      </w:pPr>
-    </w:p>
-    <w:p>
-      <w:pPr>
-        <w:spacing w:after="0"/>
-        <w:rPr>
-          <w:rFonts w:ascii="Nunito" w:hAnsi="Nunito"/>
-          <w:sz w:val="24"/>
-          <w:szCs w:val="24"/>
-          <w:lang w:val="en-US"/>
-        </w:rPr>
-      </w:pPr>
-      <w:r>
-        <w:rPr>
-          <w:rFonts w:ascii="Nunito" w:hAnsi="Nunito"/>
-          <w:sz w:val="24"/>
-          <w:szCs w:val="24"/>
-          <w:lang w:val="en-US"/>
-        </w:rPr>
-        <w:t>git remote //to know the name of remote repo</w:t>
-      </w:r>
-    </w:p>
-    <w:p>
-      <w:pPr>
-        <w:spacing w:after="0"/>
-        <w:rPr>
-          <w:rFonts w:ascii="Nunito" w:hAnsi="Nunito"/>
-          <w:sz w:val="24"/>
-          <w:szCs w:val="24"/>
-          <w:lang w:val="en-US"/>
-        </w:rPr>
-      </w:pPr>
-      <w:r>
-        <w:rPr>
-          <w:rFonts w:ascii="Nunito" w:hAnsi="Nunito"/>
-          <w:sz w:val="24"/>
-          <w:szCs w:val="24"/>
-          <w:lang w:val="en-US"/>
-        </w:rPr>
-        <w:t xml:space="preserve">git remote add origin &lt;destination git </w:t>
-      </w:r>
-      <w:proofErr w:type="spellStart"/>
-      <w:r>
-        <w:rPr>
-          <w:rFonts w:ascii="Nunito" w:hAnsi="Nunito"/>
-          <w:sz w:val="24"/>
-          <w:szCs w:val="24"/>
-          <w:lang w:val="en-US"/>
-        </w:rPr>
-        <w:t>url</w:t>
-      </w:r>
-      <w:proofErr w:type="spellEnd"/>
-      <w:r>
-        <w:rPr>
-          <w:rFonts w:ascii="Nunito" w:hAnsi="Nunito"/>
-          <w:sz w:val="24"/>
-          <w:szCs w:val="24"/>
-          <w:lang w:val="en-US"/>
-        </w:rPr>
-        <w:t xml:space="preserve">&gt; //to link to remote server </w:t>
-      </w:r>
-      <w:proofErr w:type="spellStart"/>
-      <w:r>
-        <w:rPr>
-          <w:rFonts w:ascii="Nunito" w:hAnsi="Nunito"/>
-          <w:sz w:val="24"/>
-          <w:szCs w:val="24"/>
-          <w:lang w:val="en-US"/>
-        </w:rPr>
-        <w:t>ie</w:t>
-      </w:r>
-      <w:proofErr w:type="spellEnd"/>
-      <w:r>
-        <w:rPr>
-          <w:rFonts w:ascii="Nunito" w:hAnsi="Nunito"/>
-          <w:sz w:val="24"/>
-          <w:szCs w:val="24"/>
-          <w:lang w:val="en-US"/>
-        </w:rPr>
-        <w:t xml:space="preserve">, </w:t>
-      </w:r>
-      <w:proofErr w:type="spellStart"/>
-      <w:r>
-        <w:rPr>
-          <w:rFonts w:ascii="Nunito" w:hAnsi="Nunito"/>
-          <w:sz w:val="24"/>
-          <w:szCs w:val="24"/>
-          <w:lang w:val="en-US"/>
-        </w:rPr>
-        <w:t>github</w:t>
-      </w:r>
-      <w:proofErr w:type="spellEnd"/>
-    </w:p>
-    <w:p>
-      <w:pPr>
-        <w:spacing w:after="0"/>
-        <w:rPr>
-          <w:rFonts w:ascii="Nunito" w:hAnsi="Nunito"/>
-          <w:sz w:val="24"/>
-          <w:szCs w:val="24"/>
-          <w:lang w:val="en-US"/>
-        </w:rPr>
-      </w:pPr>
-      <w:r>
-        <w:rPr>
-          <w:rFonts w:ascii="Nunito" w:hAnsi="Nunito"/>
-          <w:sz w:val="24"/>
-          <w:szCs w:val="24"/>
-          <w:lang w:val="en-US"/>
-        </w:rPr>
-        <w:t>git remote set-</w:t>
-      </w:r>
-      <w:proofErr w:type="spellStart"/>
-      <w:r>
-        <w:rPr>
-          <w:rFonts w:ascii="Nunito" w:hAnsi="Nunito"/>
-          <w:sz w:val="24"/>
-          <w:szCs w:val="24"/>
-          <w:lang w:val="en-US"/>
-        </w:rPr>
-        <w:t>url</w:t>
-      </w:r>
-      <w:proofErr w:type="spellEnd"/>
-      <w:r>
-        <w:rPr>
-          <w:rFonts w:ascii="Nunito" w:hAnsi="Nunito"/>
-          <w:sz w:val="24"/>
-          <w:szCs w:val="24"/>
-          <w:lang w:val="en-US"/>
-        </w:rPr>
-        <w:t xml:space="preserve"> origin &lt;destination git </w:t>
-      </w:r>
-      <w:proofErr w:type="spellStart"/>
-      <w:r>
-        <w:rPr>
-          <w:rFonts w:ascii="Nunito" w:hAnsi="Nunito"/>
-          <w:sz w:val="24"/>
-          <w:szCs w:val="24"/>
-          <w:lang w:val="en-US"/>
-        </w:rPr>
-        <w:t>url</w:t>
-      </w:r>
-      <w:proofErr w:type="spellEnd"/>
-      <w:r>
-        <w:rPr>
-          <w:rFonts w:ascii="Nunito" w:hAnsi="Nunito"/>
-          <w:sz w:val="24"/>
-          <w:szCs w:val="24"/>
-          <w:lang w:val="en-US"/>
-        </w:rPr>
-        <w:t>&gt; //if already added then use set-</w:t>
-      </w:r>
-      <w:proofErr w:type="spellStart"/>
-      <w:r>
-        <w:rPr>
-          <w:rFonts w:ascii="Nunito" w:hAnsi="Nunito"/>
-          <w:sz w:val="24"/>
-          <w:szCs w:val="24"/>
-          <w:lang w:val="en-US"/>
-        </w:rPr>
-        <w:t>url</w:t>
-      </w:r>
-      <w:proofErr w:type="spellEnd"/>
-      <w:r>
-        <w:rPr>
-          <w:rFonts w:ascii="Nunito" w:hAnsi="Nunito"/>
-          <w:sz w:val="24"/>
-          <w:szCs w:val="24"/>
-          <w:lang w:val="en-US"/>
-        </w:rPr>
-        <w:t xml:space="preserve"> to add new git URL</w:t>
-      </w:r>
-    </w:p>
-    <w:p>
-      <w:pPr>
-        <w:spacing w:after="0"/>
-        <w:rPr>
-          <w:rFonts w:ascii="Nunito" w:hAnsi="Nunito"/>
-          <w:sz w:val="24"/>
-          <w:szCs w:val="24"/>
-          <w:lang w:val="en-US"/>
-        </w:rPr>
-      </w:pPr>
-    </w:p>
-    <w:p>
-      <w:pPr>
-        <w:spacing w:after="0"/>
-        <w:rPr>
-          <w:rFonts w:ascii="Nunito" w:hAnsi="Nunito"/>
-          <w:sz w:val="24"/>
-          <w:szCs w:val="24"/>
-          <w:lang w:val="en-US"/>
-        </w:rPr>
-      </w:pPr>
-    </w:p>
-    <w:p>
-      <w:pPr>
-        <w:spacing w:after="0"/>
-        <w:rPr>
-          <w:rFonts w:ascii="Nunito" w:hAnsi="Nunito"/>
-          <w:sz w:val="24"/>
-          <w:szCs w:val="24"/>
-          <w:lang w:val="en-US"/>
-        </w:rPr>
-      </w:pPr>
-      <w:r>
-        <w:rPr>
-          <w:rFonts w:ascii="Nunito" w:hAnsi="Nunito"/>
-          <w:sz w:val="24"/>
-          <w:szCs w:val="24"/>
-          <w:lang w:val="en-US"/>
-        </w:rPr>
-        <w:t>git clone &lt;repo-</w:t>
-      </w:r>
-      <w:proofErr w:type="spellStart"/>
-      <w:r>
-        <w:rPr>
-          <w:rFonts w:ascii="Nunito" w:hAnsi="Nunito"/>
-          <w:sz w:val="24"/>
-          <w:szCs w:val="24"/>
-          <w:lang w:val="en-US"/>
-        </w:rPr>
-        <w:t>url</w:t>
-      </w:r>
-      <w:proofErr w:type="spellEnd"/>
-      <w:r>
-        <w:rPr>
-          <w:rFonts w:ascii="Nunito" w:hAnsi="Nunito"/>
-          <w:sz w:val="24"/>
-          <w:szCs w:val="24"/>
-          <w:lang w:val="en-US"/>
-        </w:rPr>
-        <w:t xml:space="preserve">&gt; &lt;preferred name if u want&gt; //to copy original project from </w:t>
-      </w:r>
-      <w:proofErr w:type="spellStart"/>
-      <w:r>
-        <w:rPr>
-          <w:rFonts w:ascii="Nunito" w:hAnsi="Nunito"/>
-          <w:sz w:val="24"/>
-          <w:szCs w:val="24"/>
-          <w:lang w:val="en-US"/>
-        </w:rPr>
-        <w:t>github</w:t>
-      </w:r>
-      <w:proofErr w:type="spellEnd"/>
-    </w:p>
-    <w:p>
-      <w:pPr>
-        <w:spacing w:after="0"/>
-        <w:rPr>
-          <w:rFonts w:ascii="Nunito" w:hAnsi="Nunito"/>
-          <w:sz w:val="24"/>
-          <w:szCs w:val="24"/>
-          <w:lang w:val="en-US"/>
-        </w:rPr>
-      </w:pPr>
-      <w:r>
-        <w:rPr>
-          <w:rFonts w:ascii="Nunito" w:hAnsi="Nunito"/>
-          <w:sz w:val="24"/>
-          <w:szCs w:val="24"/>
-          <w:lang w:val="en-US"/>
-        </w:rPr>
-        <w:t xml:space="preserve">git clone -b &lt;branch name&gt; &lt;branch </w:t>
-      </w:r>
-      <w:proofErr w:type="spellStart"/>
-      <w:r>
-        <w:rPr>
-          <w:rFonts w:ascii="Nunito" w:hAnsi="Nunito"/>
-          <w:sz w:val="24"/>
-          <w:szCs w:val="24"/>
-          <w:lang w:val="en-US"/>
-        </w:rPr>
-        <w:t>url</w:t>
-      </w:r>
-      <w:proofErr w:type="spellEnd"/>
-      <w:r>
-        <w:rPr>
-          <w:rFonts w:ascii="Nunito" w:hAnsi="Nunito"/>
-          <w:sz w:val="24"/>
-          <w:szCs w:val="24"/>
-          <w:lang w:val="en-US"/>
-        </w:rPr>
-        <w:t>&gt;</w:t>
-      </w:r>
-      <w:r>
-        <w:rPr>
-          <w:rFonts w:ascii="Nunito" w:hAnsi="Nunito"/>
-          <w:sz w:val="24"/>
-          <w:szCs w:val="24"/>
-          <w:lang w:val="en-US"/>
-        </w:rPr>
-        <w:tab/>
-        <w:t>//it clones specific branch in given branch</w:t>
-      </w:r>
-    </w:p>
-    <w:p>
-      <w:pPr>
-        <w:spacing w:after="0"/>
-        <w:rPr>
-          <w:rFonts w:ascii="Nunito" w:hAnsi="Nunito"/>
-          <w:sz w:val="24"/>
-          <w:szCs w:val="24"/>
-          <w:lang w:val="en-US"/>
-        </w:rPr>
-      </w:pPr>
-    </w:p>
-    <w:p>
-      <w:pPr>
-        <w:spacing w:after="0"/>
-        <w:rPr>
-          <w:rFonts w:ascii="Nunito" w:hAnsi="Nunito"/>
-          <w:sz w:val="24"/>
-          <w:szCs w:val="24"/>
-          <w:lang w:val="en-US"/>
-        </w:rPr>
-      </w:pPr>
-      <w:r>
-        <w:rPr>
-          <w:rFonts w:ascii="Nunito" w:hAnsi="Nunito"/>
-          <w:sz w:val="24"/>
-          <w:szCs w:val="24"/>
-          <w:lang w:val="en-US"/>
-        </w:rPr>
-        <w:t xml:space="preserve">git fetch </w:t>
-      </w:r>
-      <w:proofErr w:type="gramStart"/>
-      <w:r>
-        <w:rPr>
-          <w:rFonts w:ascii="Nunito" w:hAnsi="Nunito"/>
-          <w:sz w:val="24"/>
-          <w:szCs w:val="24"/>
-          <w:lang w:val="en-US"/>
-        </w:rPr>
-        <w:t>origin  /</w:t>
-      </w:r>
-      <w:proofErr w:type="gramEnd"/>
-      <w:r>
-        <w:rPr>
-          <w:rFonts w:ascii="Nunito" w:hAnsi="Nunito"/>
-          <w:sz w:val="24"/>
-          <w:szCs w:val="24"/>
-          <w:lang w:val="en-US"/>
-        </w:rPr>
-        <w:t>/to fetches the changes in remote to local origin/master then we merge it with master branch to see new files added in remote repo</w:t>
-      </w:r>
-    </w:p>
-    <w:p>
-      <w:pPr>
-        <w:spacing w:after="0"/>
-        <w:rPr>
-          <w:rFonts w:ascii="Nunito" w:hAnsi="Nunito"/>
-          <w:sz w:val="24"/>
-          <w:szCs w:val="24"/>
-          <w:lang w:val="en-US"/>
-        </w:rPr>
-      </w:pPr>
-      <w:r>
-        <w:rPr>
-          <w:rFonts w:ascii="Nunito" w:hAnsi="Nunito"/>
-          <w:sz w:val="24"/>
-          <w:szCs w:val="24"/>
-          <w:lang w:val="en-US"/>
-        </w:rPr>
-        <w:t xml:space="preserve">git pull origin </w:t>
-      </w:r>
-      <w:proofErr w:type="gramStart"/>
-      <w:r>
-        <w:rPr>
-          <w:rFonts w:ascii="Nunito" w:hAnsi="Nunito"/>
-          <w:sz w:val="24"/>
-          <w:szCs w:val="24"/>
-          <w:lang w:val="en-US"/>
-        </w:rPr>
-        <w:t>master  /</w:t>
-      </w:r>
-      <w:proofErr w:type="gramEnd"/>
-      <w:r>
-        <w:rPr>
-          <w:rFonts w:ascii="Nunito" w:hAnsi="Nunito"/>
-          <w:sz w:val="24"/>
-          <w:szCs w:val="24"/>
-          <w:lang w:val="en-US"/>
-        </w:rPr>
-        <w:t>/ it fetches and merges in master branch automatically</w:t>
-      </w:r>
-    </w:p>
-    <w:p>
-      <w:pPr>
-        <w:spacing w:after="0"/>
-        <w:rPr>
-          <w:rFonts w:ascii="Nunito" w:hAnsi="Nunito"/>
-          <w:sz w:val="24"/>
-          <w:szCs w:val="24"/>
-          <w:lang w:val="en-US"/>
-        </w:rPr>
-      </w:pPr>
-    </w:p>
-    <w:p>
-      <w:pPr>
-        <w:spacing w:after="0"/>
-        <w:rPr>
-          <w:rFonts w:ascii="Nunito" w:hAnsi="Nunito"/>
-          <w:sz w:val="24"/>
-          <w:szCs w:val="24"/>
-          <w:lang w:val="en-US"/>
-        </w:rPr>
-      </w:pPr>
-      <w:r>
-        <w:rPr>
-          <w:rFonts w:ascii="Nunito" w:hAnsi="Nunito"/>
-          <w:sz w:val="24"/>
-          <w:szCs w:val="24"/>
-          <w:lang w:val="en-US"/>
-        </w:rPr>
-        <w:t xml:space="preserve">git </w:t>
-      </w:r>
-      <w:proofErr w:type="spellStart"/>
-      <w:proofErr w:type="gramStart"/>
-      <w:r>
-        <w:rPr>
-          <w:rFonts w:ascii="Nunito" w:hAnsi="Nunito"/>
-          <w:sz w:val="24"/>
-          <w:szCs w:val="24"/>
-          <w:lang w:val="en-US"/>
-        </w:rPr>
-        <w:t>init</w:t>
-      </w:r>
-      <w:proofErr w:type="spellEnd"/>
-      <w:r>
-        <w:rPr>
-          <w:rFonts w:ascii="Nunito" w:hAnsi="Nunito"/>
-          <w:sz w:val="24"/>
-          <w:szCs w:val="24"/>
-          <w:lang w:val="en-US"/>
-        </w:rPr>
-        <w:t xml:space="preserve">  /</w:t>
-      </w:r>
-      <w:proofErr w:type="gramEnd"/>
-      <w:r>
-        <w:rPr>
-          <w:rFonts w:ascii="Nunito" w:hAnsi="Nunito"/>
-          <w:sz w:val="24"/>
-          <w:szCs w:val="24"/>
-          <w:lang w:val="en-US"/>
-        </w:rPr>
-        <w:t xml:space="preserve">/initialize the git folder(.git is </w:t>
-      </w:r>
-      <w:proofErr w:type="spellStart"/>
-      <w:r>
-        <w:rPr>
-          <w:rFonts w:ascii="Nunito" w:hAnsi="Nunito"/>
-          <w:sz w:val="24"/>
-          <w:szCs w:val="24"/>
-          <w:lang w:val="en-US"/>
-        </w:rPr>
-        <w:t>ceated</w:t>
-      </w:r>
-      <w:proofErr w:type="spellEnd"/>
-      <w:r>
-        <w:rPr>
-          <w:rFonts w:ascii="Nunito" w:hAnsi="Nunito"/>
-          <w:sz w:val="24"/>
-          <w:szCs w:val="24"/>
-          <w:lang w:val="en-US"/>
-        </w:rPr>
-        <w:t>)</w:t>
-      </w:r>
-    </w:p>
-    <w:p>
-      <w:pPr>
-        <w:spacing w:after="0"/>
-        <w:rPr>
-          <w:rFonts w:ascii="Nunito" w:hAnsi="Nunito"/>
-          <w:sz w:val="24"/>
-          <w:szCs w:val="24"/>
-          <w:lang w:val="en-US"/>
-        </w:rPr>
-      </w:pPr>
-      <w:r>
-        <w:rPr>
-          <w:rFonts w:ascii="Nunito" w:hAnsi="Nunito"/>
-          <w:sz w:val="24"/>
-          <w:szCs w:val="24"/>
-          <w:lang w:val="en-US"/>
-        </w:rPr>
-        <w:t>git status //to view all the files(changes) which are not staged.</w:t>
-      </w:r>
-    </w:p>
-    <w:p>
-      <w:pPr>
-        <w:spacing w:after="0"/>
-        <w:rPr>
-          <w:rFonts w:ascii="Nunito" w:hAnsi="Nunito"/>
-          <w:sz w:val="24"/>
-          <w:szCs w:val="24"/>
-          <w:lang w:val="en-US"/>
-        </w:rPr>
-      </w:pPr>
-      <w:r>
-        <w:rPr>
-          <w:rFonts w:ascii="Nunito" w:hAnsi="Nunito"/>
-          <w:sz w:val="24"/>
-          <w:szCs w:val="24"/>
-          <w:lang w:val="en-US"/>
-        </w:rPr>
-        <w:t>git add &lt;updated file name</w:t>
-      </w:r>
-      <w:proofErr w:type="gramStart"/>
-      <w:r>
-        <w:rPr>
-          <w:rFonts w:ascii="Nunito" w:hAnsi="Nunito"/>
-          <w:sz w:val="24"/>
-          <w:szCs w:val="24"/>
-          <w:lang w:val="en-US"/>
-        </w:rPr>
-        <w:t>&gt;  /</w:t>
-      </w:r>
-      <w:proofErr w:type="gramEnd"/>
-      <w:r>
-        <w:rPr>
-          <w:rFonts w:ascii="Nunito" w:hAnsi="Nunito"/>
-          <w:sz w:val="24"/>
-          <w:szCs w:val="24"/>
-          <w:lang w:val="en-US"/>
-        </w:rPr>
-        <w:t>/to stage the changes, if u want all files then add .(period) after the add</w:t>
-      </w:r>
-    </w:p>
-    <w:p>
-      <w:pPr>
-        <w:spacing w:after="0"/>
-        <w:rPr>
-          <w:rFonts w:ascii="Nunito" w:hAnsi="Nunito"/>
-          <w:sz w:val="24"/>
-          <w:szCs w:val="24"/>
-          <w:lang w:val="en-US"/>
-        </w:rPr>
-      </w:pPr>
-      <w:r>
-        <w:rPr>
-          <w:rFonts w:ascii="Nunito" w:hAnsi="Nunito"/>
-          <w:sz w:val="24"/>
-          <w:szCs w:val="24"/>
-          <w:lang w:val="en-US"/>
-        </w:rPr>
-        <w:t>git commit -m "message to commit</w:t>
-      </w:r>
-      <w:proofErr w:type="gramStart"/>
-      <w:r>
-        <w:rPr>
-          <w:rFonts w:ascii="Nunito" w:hAnsi="Nunito"/>
-          <w:sz w:val="24"/>
-          <w:szCs w:val="24"/>
-          <w:lang w:val="en-US"/>
-        </w:rPr>
-        <w:t>"  /</w:t>
-      </w:r>
-      <w:proofErr w:type="gramEnd"/>
-      <w:r>
-        <w:rPr>
-          <w:rFonts w:ascii="Nunito" w:hAnsi="Nunito"/>
-          <w:sz w:val="24"/>
-          <w:szCs w:val="24"/>
-          <w:lang w:val="en-US"/>
-        </w:rPr>
-        <w:t>/to save in local repo</w:t>
-      </w:r>
-    </w:p>
-    <w:p>
-      <w:pPr>
-        <w:spacing w:after="0"/>
-        <w:rPr>
-          <w:rFonts w:ascii="Nunito" w:hAnsi="Nunito"/>
-          <w:sz w:val="24"/>
-          <w:szCs w:val="24"/>
-          <w:lang w:val="en-US"/>
-        </w:rPr>
-      </w:pPr>
-      <w:r>
-        <w:rPr>
-          <w:rFonts w:ascii="Nunito" w:hAnsi="Nunito"/>
-          <w:sz w:val="24"/>
-          <w:szCs w:val="24"/>
-          <w:lang w:val="en-US"/>
-        </w:rPr>
-        <w:t>git push -u origin &lt;branch name</w:t>
-      </w:r>
-      <w:proofErr w:type="gramStart"/>
-      <w:r>
-        <w:rPr>
-          <w:rFonts w:ascii="Nunito" w:hAnsi="Nunito"/>
-          <w:sz w:val="24"/>
-          <w:szCs w:val="24"/>
-          <w:lang w:val="en-US"/>
-        </w:rPr>
-        <w:t>&gt;  /</w:t>
-      </w:r>
-      <w:proofErr w:type="gramEnd"/>
-      <w:r>
-        <w:rPr>
-          <w:rFonts w:ascii="Nunito" w:hAnsi="Nunito"/>
-          <w:sz w:val="24"/>
-          <w:szCs w:val="24"/>
-          <w:lang w:val="en-US"/>
-        </w:rPr>
-        <w:t>/to push into remote repo or git Hub</w:t>
-      </w:r>
-    </w:p>
-    <w:p>
-      <w:pPr>
-        <w:spacing w:after="0"/>
-        <w:rPr>
-          <w:rFonts w:ascii="Nunito" w:hAnsi="Nunito"/>
-          <w:sz w:val="24"/>
-          <w:szCs w:val="24"/>
-          <w:lang w:val="en-US"/>
-        </w:rPr>
-      </w:pPr>
-    </w:p>
-    <w:p>
-      <w:pPr>
-        <w:spacing w:after="0"/>
-        <w:rPr>
-          <w:rFonts w:ascii="Nunito" w:hAnsi="Nunito"/>
-          <w:sz w:val="24"/>
-          <w:szCs w:val="24"/>
-          <w:lang w:val="en-US"/>
-        </w:rPr>
-      </w:pPr>
-      <w:r>
-        <w:rPr>
-          <w:rFonts w:ascii="Nunito" w:hAnsi="Nunito"/>
-          <w:sz w:val="24"/>
-          <w:szCs w:val="24"/>
-          <w:lang w:val="en-US"/>
-        </w:rPr>
-        <w:t xml:space="preserve">---&gt; </w:t>
-      </w:r>
-      <w:proofErr w:type="gramStart"/>
-      <w:r>
-        <w:rPr>
-          <w:rFonts w:ascii="Nunito" w:hAnsi="Nunito"/>
-          <w:sz w:val="24"/>
-          <w:szCs w:val="24"/>
-          <w:lang w:val="en-US"/>
-        </w:rPr>
-        <w:t>create .</w:t>
-      </w:r>
-      <w:proofErr w:type="spellStart"/>
-      <w:r>
-        <w:rPr>
-          <w:rFonts w:ascii="Nunito" w:hAnsi="Nunito"/>
-          <w:sz w:val="24"/>
-          <w:szCs w:val="24"/>
-          <w:lang w:val="en-US"/>
-        </w:rPr>
-        <w:t>gitignore</w:t>
-      </w:r>
-      <w:proofErr w:type="spellEnd"/>
-      <w:proofErr w:type="gramEnd"/>
-      <w:r>
-        <w:rPr>
-          <w:rFonts w:ascii="Nunito" w:hAnsi="Nunito"/>
-          <w:sz w:val="24"/>
-          <w:szCs w:val="24"/>
-          <w:lang w:val="en-US"/>
-        </w:rPr>
-        <w:t xml:space="preserve"> file and mention the file names or patters(ex: *.txt) in it those u </w:t>
-      </w:r>
-      <w:proofErr w:type="spellStart"/>
-      <w:r>
-        <w:rPr>
-          <w:rFonts w:ascii="Nunito" w:hAnsi="Nunito"/>
-          <w:sz w:val="24"/>
-          <w:szCs w:val="24"/>
-          <w:lang w:val="en-US"/>
-        </w:rPr>
-        <w:t>dont</w:t>
-      </w:r>
-      <w:proofErr w:type="spellEnd"/>
-      <w:r>
-        <w:rPr>
-          <w:rFonts w:ascii="Nunito" w:hAnsi="Nunito"/>
-          <w:sz w:val="24"/>
-          <w:szCs w:val="24"/>
-          <w:lang w:val="en-US"/>
-        </w:rPr>
-        <w:t xml:space="preserve"> want to push into repo</w:t>
-      </w:r>
-    </w:p>
-    <w:p>
-      <w:pPr>
-        <w:spacing w:after="0"/>
-        <w:rPr>
-          <w:rFonts w:ascii="Nunito" w:hAnsi="Nunito"/>
-          <w:sz w:val="24"/>
-          <w:szCs w:val="24"/>
-          <w:lang w:val="en-US"/>
-        </w:rPr>
-      </w:pPr>
-    </w:p>
-    <w:p>
-      <w:pPr>
-        <w:spacing w:after="0"/>
-        <w:rPr>
-          <w:rFonts w:ascii="Nunito" w:hAnsi="Nunito"/>
-          <w:sz w:val="24"/>
-          <w:szCs w:val="24"/>
-          <w:lang w:val="en-US"/>
-        </w:rPr>
-      </w:pPr>
-      <w:r>
-        <w:rPr>
-          <w:rFonts w:ascii="Nunito" w:hAnsi="Nunito"/>
-          <w:sz w:val="24"/>
-          <w:szCs w:val="24"/>
-          <w:lang w:val="en-US"/>
-        </w:rPr>
-        <w:t xml:space="preserve">git </w:t>
-      </w:r>
-      <w:proofErr w:type="gramStart"/>
-      <w:r>
-        <w:rPr>
-          <w:rFonts w:ascii="Nunito" w:hAnsi="Nunito"/>
-          <w:sz w:val="24"/>
-          <w:szCs w:val="24"/>
-          <w:lang w:val="en-US"/>
-        </w:rPr>
-        <w:t>diff  /</w:t>
-      </w:r>
-      <w:proofErr w:type="gramEnd"/>
-      <w:r>
-        <w:rPr>
-          <w:rFonts w:ascii="Nunito" w:hAnsi="Nunito"/>
-          <w:sz w:val="24"/>
-          <w:szCs w:val="24"/>
-          <w:lang w:val="en-US"/>
-        </w:rPr>
-        <w:t>/same as status but shows actual difference in content ,it has to be in stagged stage</w:t>
-      </w:r>
-    </w:p>
-    <w:p>
-      <w:pPr>
-        <w:spacing w:after="0"/>
-        <w:rPr>
-          <w:rFonts w:ascii="Nunito" w:hAnsi="Nunito"/>
-          <w:sz w:val="24"/>
-          <w:szCs w:val="24"/>
-          <w:lang w:val="en-US"/>
-        </w:rPr>
-      </w:pPr>
-    </w:p>
-    <w:p>
-      <w:pPr>
-        <w:spacing w:after="0"/>
-        <w:rPr>
-          <w:rFonts w:ascii="Nunito" w:hAnsi="Nunito"/>
-          <w:sz w:val="24"/>
-          <w:szCs w:val="24"/>
-          <w:lang w:val="en-US"/>
-        </w:rPr>
-      </w:pPr>
-      <w:r>
-        <w:rPr>
-          <w:rFonts w:ascii="Nunito" w:hAnsi="Nunito"/>
-          <w:sz w:val="24"/>
-          <w:szCs w:val="24"/>
-          <w:lang w:val="en-US"/>
-        </w:rPr>
-        <w:t xml:space="preserve">git </w:t>
-      </w:r>
-      <w:proofErr w:type="gramStart"/>
-      <w:r>
-        <w:rPr>
-          <w:rFonts w:ascii="Nunito" w:hAnsi="Nunito"/>
-          <w:sz w:val="24"/>
-          <w:szCs w:val="24"/>
-          <w:lang w:val="en-US"/>
-        </w:rPr>
-        <w:t>log  /</w:t>
-      </w:r>
-      <w:proofErr w:type="gramEnd"/>
-      <w:r>
-        <w:rPr>
-          <w:rFonts w:ascii="Nunito" w:hAnsi="Nunito"/>
-          <w:sz w:val="24"/>
-          <w:szCs w:val="24"/>
-          <w:lang w:val="en-US"/>
-        </w:rPr>
-        <w:t>/ gives history of commits in project</w:t>
-      </w:r>
-    </w:p>
-    <w:p>
-      <w:pPr>
-        <w:spacing w:after="0"/>
-        <w:rPr>
-          <w:rFonts w:ascii="Nunito" w:hAnsi="Nunito"/>
-          <w:sz w:val="24"/>
-          <w:szCs w:val="24"/>
-          <w:lang w:val="en-US"/>
-        </w:rPr>
-      </w:pPr>
-      <w:r>
-        <w:rPr>
-          <w:rFonts w:ascii="Nunito" w:hAnsi="Nunito"/>
-          <w:sz w:val="24"/>
-          <w:szCs w:val="24"/>
-          <w:lang w:val="en-US"/>
-        </w:rPr>
-        <w:t>git log --pretty=</w:t>
-      </w:r>
-      <w:proofErr w:type="spellStart"/>
-      <w:r>
-        <w:rPr>
-          <w:rFonts w:ascii="Nunito" w:hAnsi="Nunito"/>
-          <w:sz w:val="24"/>
-          <w:szCs w:val="24"/>
-          <w:lang w:val="en-US"/>
-        </w:rPr>
-        <w:t>oneline</w:t>
-      </w:r>
-      <w:proofErr w:type="spellEnd"/>
-      <w:r>
-        <w:rPr>
-          <w:rFonts w:ascii="Nunito" w:hAnsi="Nunito"/>
-          <w:sz w:val="24"/>
-          <w:szCs w:val="24"/>
-          <w:lang w:val="en-US"/>
-        </w:rPr>
-        <w:t xml:space="preserve"> or full or </w:t>
-      </w:r>
-      <w:proofErr w:type="gramStart"/>
-      <w:r>
-        <w:rPr>
-          <w:rFonts w:ascii="Nunito" w:hAnsi="Nunito"/>
-          <w:sz w:val="24"/>
-          <w:szCs w:val="24"/>
-          <w:lang w:val="en-US"/>
-        </w:rPr>
-        <w:t>fuller  /</w:t>
-      </w:r>
-      <w:proofErr w:type="gramEnd"/>
-      <w:r>
-        <w:rPr>
-          <w:rFonts w:ascii="Nunito" w:hAnsi="Nunito"/>
-          <w:sz w:val="24"/>
-          <w:szCs w:val="24"/>
-          <w:lang w:val="en-US"/>
-        </w:rPr>
-        <w:t>/based on our req</w:t>
-      </w:r>
-    </w:p>
-    <w:p>
-      <w:pPr>
-        <w:spacing w:after="0"/>
-        <w:rPr>
-          <w:rFonts w:ascii="Nunito" w:hAnsi="Nunito"/>
-          <w:sz w:val="24"/>
-          <w:szCs w:val="24"/>
-          <w:lang w:val="en-US"/>
-        </w:rPr>
-      </w:pPr>
-      <w:r>
-        <w:rPr>
-          <w:rFonts w:ascii="Nunito" w:hAnsi="Nunito"/>
-          <w:sz w:val="24"/>
-          <w:szCs w:val="24"/>
-          <w:lang w:val="en-US"/>
-        </w:rPr>
-        <w:t>git log --</w:t>
-      </w:r>
-      <w:proofErr w:type="spellStart"/>
-      <w:r>
-        <w:rPr>
-          <w:rFonts w:ascii="Nunito" w:hAnsi="Nunito"/>
-          <w:sz w:val="24"/>
-          <w:szCs w:val="24"/>
-          <w:lang w:val="en-US"/>
-        </w:rPr>
-        <w:t>oneline</w:t>
-      </w:r>
-      <w:proofErr w:type="spellEnd"/>
-      <w:r>
-        <w:rPr>
-          <w:rFonts w:ascii="Nunito" w:hAnsi="Nunito"/>
-          <w:sz w:val="24"/>
-          <w:szCs w:val="24"/>
-          <w:lang w:val="en-US"/>
-        </w:rPr>
-        <w:t xml:space="preserve"> --graph --</w:t>
-      </w:r>
-      <w:proofErr w:type="gramStart"/>
-      <w:r>
-        <w:rPr>
-          <w:rFonts w:ascii="Nunito" w:hAnsi="Nunito"/>
-          <w:sz w:val="24"/>
-          <w:szCs w:val="24"/>
-          <w:lang w:val="en-US"/>
-        </w:rPr>
-        <w:t>all  /</w:t>
-      </w:r>
-      <w:proofErr w:type="gramEnd"/>
-      <w:r>
-        <w:rPr>
-          <w:rFonts w:ascii="Nunito" w:hAnsi="Nunito"/>
-          <w:sz w:val="24"/>
-          <w:szCs w:val="24"/>
-          <w:lang w:val="en-US"/>
-        </w:rPr>
-        <w:t>/ graph used to show branches as tree  &amp;all is used to see logs of all branches</w:t>
-      </w:r>
-    </w:p>
-    <w:p>
-      <w:pPr>
-        <w:spacing w:after="0"/>
-        <w:rPr>
-          <w:rFonts w:ascii="Nunito" w:hAnsi="Nunito"/>
-          <w:sz w:val="24"/>
-          <w:szCs w:val="24"/>
-          <w:lang w:val="en-US"/>
-        </w:rPr>
-      </w:pPr>
-    </w:p>
-    <w:p>
-      <w:pPr>
-        <w:spacing w:after="0"/>
-        <w:rPr>
-          <w:rFonts w:ascii="Nunito" w:hAnsi="Nunito"/>
-          <w:sz w:val="24"/>
-          <w:szCs w:val="24"/>
-          <w:lang w:val="en-US"/>
-        </w:rPr>
-      </w:pPr>
-      <w:r>
-        <w:rPr>
-          <w:rFonts w:ascii="Nunito" w:hAnsi="Nunito"/>
-          <w:sz w:val="24"/>
-          <w:szCs w:val="24"/>
-          <w:lang w:val="en-US"/>
-        </w:rPr>
-        <w:t>git branch &lt; new branch name&gt;   //creating a branch</w:t>
-      </w:r>
-    </w:p>
-    <w:p>
-      <w:pPr>
-        <w:spacing w:after="0"/>
-        <w:rPr>
-          <w:rFonts w:ascii="Nunito" w:hAnsi="Nunito"/>
-          <w:sz w:val="24"/>
-          <w:szCs w:val="24"/>
-          <w:lang w:val="en-US"/>
-        </w:rPr>
-      </w:pPr>
-      <w:r>
-        <w:rPr>
-          <w:rFonts w:ascii="Nunito" w:hAnsi="Nunito"/>
-          <w:sz w:val="24"/>
-          <w:szCs w:val="24"/>
-          <w:lang w:val="en-US"/>
-        </w:rPr>
-        <w:t>git branch -a //to see all branches</w:t>
-      </w:r>
-    </w:p>
-    <w:p>
-      <w:pPr>
-        <w:spacing w:after="0"/>
-        <w:rPr>
-          <w:rFonts w:ascii="Nunito" w:hAnsi="Nunito"/>
-          <w:sz w:val="24"/>
-          <w:szCs w:val="24"/>
-          <w:lang w:val="en-US"/>
-        </w:rPr>
-      </w:pPr>
-      <w:r>
-        <w:rPr>
-          <w:rFonts w:ascii="Nunito" w:hAnsi="Nunito"/>
-          <w:sz w:val="24"/>
-          <w:szCs w:val="24"/>
-          <w:lang w:val="en-US"/>
-        </w:rPr>
-        <w:t>git checkout &lt;branch name</w:t>
-      </w:r>
-      <w:proofErr w:type="gramStart"/>
-      <w:r>
-        <w:rPr>
-          <w:rFonts w:ascii="Nunito" w:hAnsi="Nunito"/>
-          <w:sz w:val="24"/>
-          <w:szCs w:val="24"/>
-          <w:lang w:val="en-US"/>
-        </w:rPr>
-        <w:t>&gt;  /</w:t>
-      </w:r>
-      <w:proofErr w:type="gramEnd"/>
-      <w:r>
-        <w:rPr>
-          <w:rFonts w:ascii="Nunito" w:hAnsi="Nunito"/>
-          <w:sz w:val="24"/>
-          <w:szCs w:val="24"/>
-          <w:lang w:val="en-US"/>
-        </w:rPr>
-        <w:t>/to shift to mentioned branch</w:t>
-      </w:r>
-    </w:p>
-    <w:p>
-      <w:pPr>
-        <w:spacing w:after="0"/>
-        <w:rPr>
-          <w:rFonts w:ascii="Nunito" w:hAnsi="Nunito"/>
-          <w:sz w:val="24"/>
-          <w:szCs w:val="24"/>
-          <w:lang w:val="en-US"/>
-        </w:rPr>
-      </w:pPr>
-      <w:r>
-        <w:rPr>
-          <w:rFonts w:ascii="Nunito" w:hAnsi="Nunito"/>
-          <w:sz w:val="24"/>
-          <w:szCs w:val="24"/>
-          <w:lang w:val="en-US"/>
-        </w:rPr>
-        <w:t>git checkout -b &lt;new branch name</w:t>
-      </w:r>
-      <w:proofErr w:type="gramStart"/>
-      <w:r>
-        <w:rPr>
-          <w:rFonts w:ascii="Nunito" w:hAnsi="Nunito"/>
-          <w:sz w:val="24"/>
-          <w:szCs w:val="24"/>
-          <w:lang w:val="en-US"/>
-        </w:rPr>
-        <w:t>&gt;  /</w:t>
-      </w:r>
-      <w:proofErr w:type="gramEnd"/>
-      <w:r>
-        <w:rPr>
-          <w:rFonts w:ascii="Nunito" w:hAnsi="Nunito"/>
-          <w:sz w:val="24"/>
-          <w:szCs w:val="24"/>
-          <w:lang w:val="en-US"/>
-        </w:rPr>
-        <w:t>/creates a new branch and automatically switches to that branch</w:t>
-      </w:r>
-    </w:p>
-    <w:p>
-      <w:pPr>
-        <w:spacing w:after="0"/>
-        <w:rPr>
-          <w:rFonts w:ascii="Nunito" w:hAnsi="Nunito"/>
-          <w:sz w:val="24"/>
-          <w:szCs w:val="24"/>
-          <w:lang w:val="en-US"/>
-        </w:rPr>
-      </w:pPr>
-      <w:r>
-        <w:rPr>
-          <w:rFonts w:ascii="Nunito" w:hAnsi="Nunito"/>
-          <w:sz w:val="24"/>
-          <w:szCs w:val="24"/>
-          <w:lang w:val="en-US"/>
-        </w:rPr>
-        <w:t>git branch -m &lt;old name&gt; &lt;new name&gt;</w:t>
-      </w:r>
-      <w:r>
-        <w:rPr>
-          <w:rFonts w:ascii="Nunito" w:hAnsi="Nunito"/>
-          <w:sz w:val="24"/>
-          <w:szCs w:val="24"/>
-          <w:lang w:val="en-US"/>
-        </w:rPr>
-        <w:tab/>
-        <w:t>//to rename old branch with new name</w:t>
-      </w:r>
-    </w:p>
-    <w:p>
-      <w:pPr>
-        <w:spacing w:after="0"/>
-        <w:rPr>
-          <w:rFonts w:ascii="Nunito" w:hAnsi="Nunito"/>
-          <w:sz w:val="24"/>
-          <w:szCs w:val="24"/>
-          <w:lang w:val="en-US"/>
-        </w:rPr>
-      </w:pPr>
-      <w:r>
-        <w:rPr>
-          <w:rFonts w:ascii="Nunito" w:hAnsi="Nunito"/>
-          <w:sz w:val="24"/>
-          <w:szCs w:val="24"/>
-          <w:lang w:val="en-US"/>
-        </w:rPr>
-        <w:t>git branch -d &lt;branch name&gt; //to delete a branch</w:t>
-      </w:r>
-    </w:p>
-    <w:p>
-      <w:pPr>
-        <w:spacing w:after="0"/>
-        <w:rPr>
-          <w:rFonts w:ascii="Nunito" w:hAnsi="Nunito"/>
-          <w:sz w:val="24"/>
-          <w:szCs w:val="24"/>
-          <w:lang w:val="en-US"/>
-        </w:rPr>
-      </w:pPr>
-    </w:p>
-    <w:p>
-      <w:pPr>
-        <w:spacing w:after="0"/>
-        <w:rPr>
-          <w:rFonts w:ascii="Nunito" w:hAnsi="Nunito"/>
-          <w:sz w:val="24"/>
-          <w:szCs w:val="24"/>
-          <w:lang w:val="en-US"/>
-        </w:rPr>
-      </w:pPr>
-      <w:r>
-        <w:rPr>
-          <w:rFonts w:ascii="Nunito" w:hAnsi="Nunito"/>
-          <w:sz w:val="24"/>
-          <w:szCs w:val="24"/>
-          <w:lang w:val="en-US"/>
-        </w:rPr>
-        <w:t>git merge &lt;</w:t>
-      </w:r>
-      <w:proofErr w:type="spellStart"/>
-      <w:r>
-        <w:rPr>
-          <w:rFonts w:ascii="Nunito" w:hAnsi="Nunito"/>
-          <w:sz w:val="24"/>
-          <w:szCs w:val="24"/>
-          <w:lang w:val="en-US"/>
-        </w:rPr>
-        <w:t>banch</w:t>
-      </w:r>
-      <w:proofErr w:type="spellEnd"/>
-      <w:r>
-        <w:rPr>
-          <w:rFonts w:ascii="Nunito" w:hAnsi="Nunito"/>
-          <w:sz w:val="24"/>
-          <w:szCs w:val="24"/>
-          <w:lang w:val="en-US"/>
-        </w:rPr>
-        <w:t xml:space="preserve"> name</w:t>
-      </w:r>
-      <w:proofErr w:type="gramStart"/>
-      <w:r>
-        <w:rPr>
-          <w:rFonts w:ascii="Nunito" w:hAnsi="Nunito"/>
-          <w:sz w:val="24"/>
-          <w:szCs w:val="24"/>
-          <w:lang w:val="en-US"/>
-        </w:rPr>
-        <w:t>&gt;  /</w:t>
-      </w:r>
-      <w:proofErr w:type="gramEnd"/>
-      <w:r>
-        <w:rPr>
-          <w:rFonts w:ascii="Nunito" w:hAnsi="Nunito"/>
-          <w:sz w:val="24"/>
-          <w:szCs w:val="24"/>
-          <w:lang w:val="en-US"/>
-        </w:rPr>
-        <w:t>/merges given branch name with present branch(the branch we present), gives graphical view in log</w:t>
-      </w:r>
-    </w:p>
-    <w:p>
-      <w:pPr>
-        <w:spacing w:after="0"/>
-        <w:rPr>
-          <w:rFonts w:ascii="Nunito" w:hAnsi="Nunito"/>
-          <w:sz w:val="24"/>
-          <w:szCs w:val="24"/>
-          <w:lang w:val="en-US"/>
-        </w:rPr>
-      </w:pPr>
-      <w:r>
-        <w:rPr>
-          <w:rFonts w:ascii="Nunito" w:hAnsi="Nunito"/>
-          <w:sz w:val="24"/>
-          <w:szCs w:val="24"/>
-          <w:lang w:val="en-US"/>
-        </w:rPr>
-        <w:t>git rebase &lt;branch name</w:t>
-      </w:r>
-      <w:proofErr w:type="gramStart"/>
-      <w:r>
-        <w:rPr>
-          <w:rFonts w:ascii="Nunito" w:hAnsi="Nunito"/>
-          <w:sz w:val="24"/>
-          <w:szCs w:val="24"/>
-          <w:lang w:val="en-US"/>
-        </w:rPr>
-        <w:t>&gt;  /</w:t>
-      </w:r>
-      <w:proofErr w:type="gramEnd"/>
-      <w:r>
-        <w:rPr>
-          <w:rFonts w:ascii="Nunito" w:hAnsi="Nunito"/>
-          <w:sz w:val="24"/>
-          <w:szCs w:val="24"/>
-          <w:lang w:val="en-US"/>
-        </w:rPr>
-        <w:t xml:space="preserve">/merges but </w:t>
-      </w:r>
-      <w:proofErr w:type="spellStart"/>
-      <w:r>
-        <w:rPr>
-          <w:rFonts w:ascii="Nunito" w:hAnsi="Nunito"/>
-          <w:sz w:val="24"/>
-          <w:szCs w:val="24"/>
-          <w:lang w:val="en-US"/>
-        </w:rPr>
-        <w:t>didnt</w:t>
-      </w:r>
-      <w:proofErr w:type="spellEnd"/>
-      <w:r>
-        <w:rPr>
-          <w:rFonts w:ascii="Nunito" w:hAnsi="Nunito"/>
-          <w:sz w:val="24"/>
-          <w:szCs w:val="24"/>
-          <w:lang w:val="en-US"/>
-        </w:rPr>
-        <w:t xml:space="preserve"> give graphical view in log</w:t>
-      </w:r>
-    </w:p>
-    <w:p>
-      <w:pPr>
-        <w:spacing w:after="0"/>
-        <w:rPr>
-          <w:rFonts w:ascii="Nunito" w:hAnsi="Nunito"/>
-          <w:sz w:val="24"/>
-          <w:szCs w:val="24"/>
-          <w:lang w:val="en-US"/>
-        </w:rPr>
-      </w:pPr>
-    </w:p>
-    <w:p>
-      <w:pPr>
-        <w:spacing w:after="0"/>
-        <w:rPr>
-          <w:rFonts w:ascii="Nunito" w:hAnsi="Nunito"/>
-          <w:sz w:val="24"/>
-          <w:szCs w:val="24"/>
-          <w:lang w:val="en-US"/>
-        </w:rPr>
-      </w:pPr>
-      <w:r>
-        <w:rPr>
-          <w:rFonts w:ascii="Nunito" w:hAnsi="Nunito"/>
-          <w:sz w:val="24"/>
-          <w:szCs w:val="24"/>
-          <w:lang w:val="en-US"/>
-        </w:rPr>
-        <w:t xml:space="preserve">########### p4merge tool is used to see diff and merge </w:t>
-      </w:r>
-      <w:proofErr w:type="spellStart"/>
-      <w:r>
-        <w:rPr>
-          <w:rFonts w:ascii="Nunito" w:hAnsi="Nunito"/>
-          <w:sz w:val="24"/>
-          <w:szCs w:val="24"/>
-          <w:lang w:val="en-US"/>
-        </w:rPr>
-        <w:t>procees</w:t>
-      </w:r>
-      <w:proofErr w:type="spellEnd"/>
-      <w:r>
-        <w:rPr>
-          <w:rFonts w:ascii="Nunito" w:hAnsi="Nunito"/>
-          <w:sz w:val="24"/>
-          <w:szCs w:val="24"/>
-          <w:lang w:val="en-US"/>
-        </w:rPr>
-        <w:t xml:space="preserve"> in easy &amp; simple way ###################</w:t>
-      </w:r>
-    </w:p>
-    <w:p>
-      <w:pPr>
-        <w:spacing w:after="0"/>
-        <w:rPr>
-          <w:rFonts w:ascii="Nunito" w:hAnsi="Nunito"/>
-          <w:sz w:val="24"/>
-          <w:szCs w:val="24"/>
-          <w:lang w:val="en-US"/>
-        </w:rPr>
-      </w:pPr>
-    </w:p>
-    <w:p>
-      <w:pPr>
-        <w:spacing w:after="0"/>
-        <w:rPr>
-          <w:rFonts w:ascii="Nunito" w:hAnsi="Nunito"/>
-          <w:sz w:val="24"/>
-          <w:szCs w:val="24"/>
-          <w:lang w:val="en-US"/>
-        </w:rPr>
-      </w:pPr>
-      <w:r>
-        <w:rPr>
-          <w:rFonts w:ascii="Nunito" w:hAnsi="Nunito"/>
-          <w:sz w:val="24"/>
-          <w:szCs w:val="24"/>
-          <w:lang w:val="en-US"/>
-        </w:rPr>
-        <w:t xml:space="preserve">git stash //deletes </w:t>
-      </w:r>
-      <w:proofErr w:type="gramStart"/>
-      <w:r>
-        <w:rPr>
-          <w:rFonts w:ascii="Nunito" w:hAnsi="Nunito"/>
-          <w:sz w:val="24"/>
-          <w:szCs w:val="24"/>
-          <w:lang w:val="en-US"/>
-        </w:rPr>
-        <w:t>content  that's</w:t>
-      </w:r>
-      <w:proofErr w:type="gramEnd"/>
-      <w:r>
-        <w:rPr>
-          <w:rFonts w:ascii="Nunito" w:hAnsi="Nunito"/>
-          <w:sz w:val="24"/>
-          <w:szCs w:val="24"/>
-          <w:lang w:val="en-US"/>
-        </w:rPr>
-        <w:t xml:space="preserve"> in staged stage &amp; sent to dustbin(backup).we can take it back if we needed.</w:t>
-      </w:r>
-    </w:p>
-    <w:p>
-      <w:pPr>
-        <w:spacing w:after="0"/>
-        <w:rPr>
-          <w:rFonts w:ascii="Nunito" w:hAnsi="Nunito"/>
-          <w:sz w:val="24"/>
-          <w:szCs w:val="24"/>
-          <w:lang w:val="en-US"/>
-        </w:rPr>
-      </w:pPr>
-      <w:r>
-        <w:rPr>
-          <w:rFonts w:ascii="Nunito" w:hAnsi="Nunito"/>
-          <w:sz w:val="24"/>
-          <w:szCs w:val="24"/>
-          <w:lang w:val="en-US"/>
-        </w:rPr>
-        <w:t>git stash list //to see stashed list</w:t>
-      </w:r>
-    </w:p>
-    <w:p>
-      <w:pPr>
-        <w:spacing w:after="0"/>
-        <w:rPr>
-          <w:rFonts w:ascii="Nunito" w:hAnsi="Nunito"/>
-          <w:sz w:val="24"/>
-          <w:szCs w:val="24"/>
-          <w:lang w:val="en-US"/>
-        </w:rPr>
-      </w:pPr>
-      <w:r>
-        <w:rPr>
-          <w:rFonts w:ascii="Nunito" w:hAnsi="Nunito"/>
-          <w:sz w:val="24"/>
-          <w:szCs w:val="24"/>
-          <w:lang w:val="en-US"/>
-        </w:rPr>
-        <w:t xml:space="preserve">git </w:t>
-      </w:r>
-      <w:proofErr w:type="gramStart"/>
-      <w:r>
-        <w:rPr>
-          <w:rFonts w:ascii="Nunito" w:hAnsi="Nunito"/>
-          <w:sz w:val="24"/>
-          <w:szCs w:val="24"/>
-          <w:lang w:val="en-US"/>
-        </w:rPr>
-        <w:t>stash</w:t>
-      </w:r>
-      <w:proofErr w:type="gramEnd"/>
-      <w:r>
-        <w:rPr>
-          <w:rFonts w:ascii="Nunito" w:hAnsi="Nunito"/>
-          <w:sz w:val="24"/>
-          <w:szCs w:val="24"/>
-          <w:lang w:val="en-US"/>
-        </w:rPr>
-        <w:t xml:space="preserve"> apply //it takes back the latest stash in the stack flow</w:t>
-      </w:r>
-    </w:p>
-    <w:p>
-      <w:pPr>
-        <w:spacing w:after="0"/>
-        <w:rPr>
-          <w:rFonts w:ascii="Nunito" w:hAnsi="Nunito"/>
-          <w:sz w:val="24"/>
-          <w:szCs w:val="24"/>
-          <w:lang w:val="en-US"/>
-        </w:rPr>
-      </w:pPr>
-      <w:r>
-        <w:rPr>
-          <w:rFonts w:ascii="Nunito" w:hAnsi="Nunito"/>
-          <w:sz w:val="24"/>
-          <w:szCs w:val="24"/>
-          <w:lang w:val="en-US"/>
-        </w:rPr>
-        <w:t>git stash apply stash</w:t>
-      </w:r>
-      <w:proofErr w:type="gramStart"/>
-      <w:r>
-        <w:rPr>
-          <w:rFonts w:ascii="Nunito" w:hAnsi="Nunito"/>
-          <w:sz w:val="24"/>
-          <w:szCs w:val="24"/>
-          <w:lang w:val="en-US"/>
-        </w:rPr>
-        <w:t>@{</w:t>
-      </w:r>
-      <w:proofErr w:type="gramEnd"/>
-      <w:r>
-        <w:rPr>
-          <w:rFonts w:ascii="Nunito" w:hAnsi="Nunito"/>
-          <w:sz w:val="24"/>
-          <w:szCs w:val="24"/>
-          <w:lang w:val="en-US"/>
-        </w:rPr>
-        <w:t xml:space="preserve">id of stash}  //to get a particular stash </w:t>
-      </w:r>
-      <w:proofErr w:type="spellStart"/>
-      <w:r>
-        <w:rPr>
-          <w:rFonts w:ascii="Nunito" w:hAnsi="Nunito"/>
-          <w:sz w:val="24"/>
-          <w:szCs w:val="24"/>
-          <w:lang w:val="en-US"/>
-        </w:rPr>
-        <w:t>ex.stash</w:t>
-      </w:r>
-      <w:proofErr w:type="spellEnd"/>
-      <w:r>
-        <w:rPr>
-          <w:rFonts w:ascii="Nunito" w:hAnsi="Nunito"/>
-          <w:sz w:val="24"/>
-          <w:szCs w:val="24"/>
-          <w:lang w:val="en-US"/>
-        </w:rPr>
-        <w:t>@{2}</w:t>
-      </w:r>
-    </w:p>
-    <w:p>
-      <w:pPr>
-        <w:spacing w:after="0"/>
-        <w:rPr>
-          <w:rFonts w:ascii="Nunito" w:hAnsi="Nunito"/>
-          <w:sz w:val="24"/>
-          <w:szCs w:val="24"/>
-          <w:lang w:val="en-US"/>
-        </w:rPr>
-      </w:pPr>
-      <w:r>
-        <w:rPr>
-          <w:rFonts w:ascii="Nunito" w:hAnsi="Nunito"/>
-          <w:sz w:val="24"/>
-          <w:szCs w:val="24"/>
-          <w:lang w:val="en-US"/>
-        </w:rPr>
-        <w:t>git stash pop //takes back latest stash from stack &amp; drops that from stack automatically</w:t>
-      </w:r>
-    </w:p>
-    <w:p>
-      <w:pPr>
-        <w:spacing w:after="0"/>
-        <w:rPr>
-          <w:rFonts w:ascii="Nunito" w:hAnsi="Nunito"/>
-          <w:sz w:val="24"/>
-          <w:szCs w:val="24"/>
-          <w:lang w:val="en-US"/>
-        </w:rPr>
-      </w:pPr>
-      <w:r>
-        <w:rPr>
-          <w:rFonts w:ascii="Nunito" w:hAnsi="Nunito"/>
-          <w:sz w:val="24"/>
-          <w:szCs w:val="24"/>
-          <w:lang w:val="en-US"/>
-        </w:rPr>
-        <w:t xml:space="preserve">git stash drop // deletes latest stash in stack </w:t>
-      </w:r>
-    </w:p>
-    <w:p>
-      <w:pPr>
-        <w:spacing w:after="0"/>
-        <w:rPr>
-          <w:rFonts w:ascii="Nunito" w:hAnsi="Nunito"/>
-          <w:sz w:val="24"/>
-          <w:szCs w:val="24"/>
-          <w:lang w:val="en-US"/>
-        </w:rPr>
-      </w:pPr>
-    </w:p>
-    <w:p>
-      <w:pPr>
-        <w:spacing w:after="0"/>
-        <w:rPr>
-          <w:rFonts w:ascii="Nunito" w:hAnsi="Nunito"/>
-          <w:sz w:val="24"/>
-          <w:szCs w:val="24"/>
-          <w:lang w:val="en-US"/>
-        </w:rPr>
-      </w:pPr>
-      <w:r>
-        <w:rPr>
-          <w:rFonts w:ascii="Nunito" w:hAnsi="Nunito"/>
-          <w:sz w:val="24"/>
-          <w:szCs w:val="24"/>
-          <w:lang w:val="en-US"/>
-        </w:rPr>
-        <w:t>git cherry-pick &lt;commit-id of another branch</w:t>
-      </w:r>
-      <w:proofErr w:type="gramStart"/>
-      <w:r>
-        <w:rPr>
-          <w:rFonts w:ascii="Nunito" w:hAnsi="Nunito"/>
-          <w:sz w:val="24"/>
-          <w:szCs w:val="24"/>
-          <w:lang w:val="en-US"/>
-        </w:rPr>
-        <w:t>&gt;  /</w:t>
-      </w:r>
-      <w:proofErr w:type="gramEnd"/>
-      <w:r>
-        <w:rPr>
-          <w:rFonts w:ascii="Nunito" w:hAnsi="Nunito"/>
-          <w:sz w:val="24"/>
-          <w:szCs w:val="24"/>
-          <w:lang w:val="en-US"/>
-        </w:rPr>
-        <w:t>/ for applying same commit from one branch into another branch(give another branch commit ID in required branch)</w:t>
-      </w:r>
-    </w:p>
-    <w:p>
-      <w:pPr>
-        <w:spacing w:after="0"/>
-        <w:rPr>
-          <w:rFonts w:ascii="Nunito" w:hAnsi="Nunito"/>
-          <w:sz w:val="24"/>
-          <w:szCs w:val="24"/>
-          <w:lang w:val="en-US"/>
-        </w:rPr>
-      </w:pPr>
-    </w:p>
-    <w:p>
-      <w:pPr>
-        <w:spacing w:after="0"/>
-        <w:rPr>
-          <w:rFonts w:ascii="Nunito" w:hAnsi="Nunito"/>
-          <w:sz w:val="24"/>
-          <w:szCs w:val="24"/>
-          <w:lang w:val="en-US"/>
-        </w:rPr>
-      </w:pPr>
-      <w:r>
-        <w:rPr>
-          <w:rFonts w:ascii="Nunito" w:hAnsi="Nunito"/>
-          <w:sz w:val="24"/>
-          <w:szCs w:val="24"/>
-          <w:lang w:val="en-US"/>
-        </w:rPr>
-        <w:t xml:space="preserve">git clean -f -d -x //permanently deletes untracked files </w:t>
-      </w:r>
-      <w:proofErr w:type="gramStart"/>
-      <w:r>
-        <w:rPr>
-          <w:rFonts w:ascii="Nunito" w:hAnsi="Nunito"/>
-          <w:sz w:val="24"/>
-          <w:szCs w:val="24"/>
-          <w:lang w:val="en-US"/>
-        </w:rPr>
-        <w:t>only( -</w:t>
-      </w:r>
-      <w:proofErr w:type="gramEnd"/>
-      <w:r>
-        <w:rPr>
-          <w:rFonts w:ascii="Nunito" w:hAnsi="Nunito"/>
-          <w:sz w:val="24"/>
-          <w:szCs w:val="24"/>
-          <w:lang w:val="en-US"/>
-        </w:rPr>
-        <w:t xml:space="preserve">f means </w:t>
-      </w:r>
-      <w:proofErr w:type="spellStart"/>
-      <w:r>
-        <w:rPr>
-          <w:rFonts w:ascii="Nunito" w:hAnsi="Nunito"/>
-          <w:sz w:val="24"/>
-          <w:szCs w:val="24"/>
-          <w:lang w:val="en-US"/>
-        </w:rPr>
-        <w:t>forcely</w:t>
-      </w:r>
-      <w:proofErr w:type="spellEnd"/>
-      <w:r>
-        <w:rPr>
-          <w:rFonts w:ascii="Nunito" w:hAnsi="Nunito"/>
-          <w:sz w:val="24"/>
-          <w:szCs w:val="24"/>
-          <w:lang w:val="en-US"/>
-        </w:rPr>
-        <w:t>, -d means directory, -x means .</w:t>
-      </w:r>
-      <w:proofErr w:type="spellStart"/>
-      <w:r>
-        <w:rPr>
-          <w:rFonts w:ascii="Nunito" w:hAnsi="Nunito"/>
-          <w:sz w:val="24"/>
-          <w:szCs w:val="24"/>
-          <w:lang w:val="en-US"/>
-        </w:rPr>
-        <w:t>gitignore</w:t>
-      </w:r>
-      <w:proofErr w:type="spellEnd"/>
-      <w:r>
-        <w:rPr>
-          <w:rFonts w:ascii="Nunito" w:hAnsi="Nunito"/>
-          <w:sz w:val="24"/>
-          <w:szCs w:val="24"/>
-          <w:lang w:val="en-US"/>
-        </w:rPr>
-        <w:t>)</w:t>
-      </w:r>
-    </w:p>
-    <w:p>
-      <w:pPr>
-        <w:spacing w:after="0"/>
-        <w:rPr>
-          <w:rFonts w:ascii="Nunito" w:hAnsi="Nunito"/>
-          <w:sz w:val="24"/>
-          <w:szCs w:val="24"/>
-          <w:lang w:val="en-US"/>
-        </w:rPr>
-      </w:pPr>
-    </w:p>
-    <w:p>
-      <w:pPr>
-        <w:spacing w:after="0"/>
-        <w:rPr>
-          <w:rFonts w:ascii="Nunito" w:hAnsi="Nunito"/>
-          <w:sz w:val="24"/>
-          <w:szCs w:val="24"/>
-          <w:lang w:val="en-US"/>
-        </w:rPr>
-      </w:pPr>
-      <w:r>
-        <w:rPr>
-          <w:rFonts w:ascii="Nunito" w:hAnsi="Nunito"/>
-          <w:sz w:val="24"/>
-          <w:szCs w:val="24"/>
-          <w:lang w:val="en-US"/>
-        </w:rPr>
-        <w:t>git tag &lt;tag name</w:t>
-      </w:r>
-      <w:proofErr w:type="gramStart"/>
-      <w:r>
-        <w:rPr>
-          <w:rFonts w:ascii="Nunito" w:hAnsi="Nunito"/>
-          <w:sz w:val="24"/>
-          <w:szCs w:val="24"/>
-          <w:lang w:val="en-US"/>
-        </w:rPr>
-        <w:t>&gt;  /</w:t>
-      </w:r>
-      <w:proofErr w:type="gramEnd"/>
-      <w:r>
-        <w:rPr>
-          <w:rFonts w:ascii="Nunito" w:hAnsi="Nunito"/>
-          <w:sz w:val="24"/>
-          <w:szCs w:val="24"/>
-          <w:lang w:val="en-US"/>
-        </w:rPr>
-        <w:t>/to mark or tag a commit</w:t>
-      </w:r>
-    </w:p>
-    <w:p>
-      <w:pPr>
-        <w:spacing w:after="0"/>
-        <w:rPr>
-          <w:rFonts w:ascii="Nunito" w:hAnsi="Nunito"/>
-          <w:sz w:val="24"/>
-          <w:szCs w:val="24"/>
-          <w:lang w:val="en-US"/>
-        </w:rPr>
-      </w:pPr>
-      <w:r>
-        <w:rPr>
-          <w:rFonts w:ascii="Nunito" w:hAnsi="Nunito"/>
-          <w:sz w:val="24"/>
-          <w:szCs w:val="24"/>
-          <w:lang w:val="en-US"/>
-        </w:rPr>
-        <w:t>git tag -a &lt;tag name</w:t>
-      </w:r>
-      <w:proofErr w:type="gramStart"/>
-      <w:r>
-        <w:rPr>
-          <w:rFonts w:ascii="Nunito" w:hAnsi="Nunito"/>
-          <w:sz w:val="24"/>
-          <w:szCs w:val="24"/>
-          <w:lang w:val="en-US"/>
-        </w:rPr>
-        <w:t>&gt;  /</w:t>
-      </w:r>
-      <w:proofErr w:type="gramEnd"/>
-      <w:r>
-        <w:rPr>
-          <w:rFonts w:ascii="Nunito" w:hAnsi="Nunito"/>
-          <w:sz w:val="24"/>
-          <w:szCs w:val="24"/>
-          <w:lang w:val="en-US"/>
-        </w:rPr>
-        <w:t>/-a for animated tag</w:t>
-      </w:r>
-    </w:p>
-    <w:p>
-      <w:pPr>
-        <w:spacing w:after="0"/>
-        <w:rPr>
-          <w:rFonts w:ascii="Nunito" w:hAnsi="Nunito"/>
-          <w:sz w:val="24"/>
-          <w:szCs w:val="24"/>
-          <w:lang w:val="en-US"/>
-        </w:rPr>
-      </w:pPr>
-      <w:r>
-        <w:rPr>
-          <w:rFonts w:ascii="Nunito" w:hAnsi="Nunito"/>
-          <w:sz w:val="24"/>
-          <w:szCs w:val="24"/>
-          <w:lang w:val="en-US"/>
-        </w:rPr>
-        <w:t xml:space="preserve">git </w:t>
-      </w:r>
-      <w:proofErr w:type="gramStart"/>
-      <w:r>
-        <w:rPr>
-          <w:rFonts w:ascii="Nunito" w:hAnsi="Nunito"/>
-          <w:sz w:val="24"/>
-          <w:szCs w:val="24"/>
-          <w:lang w:val="en-US"/>
-        </w:rPr>
-        <w:t>tag  /</w:t>
-      </w:r>
-      <w:proofErr w:type="gramEnd"/>
-      <w:r>
-        <w:rPr>
-          <w:rFonts w:ascii="Nunito" w:hAnsi="Nunito"/>
-          <w:sz w:val="24"/>
-          <w:szCs w:val="24"/>
-          <w:lang w:val="en-US"/>
-        </w:rPr>
-        <w:t>/lists all tags</w:t>
-      </w:r>
-    </w:p>
-    <w:p>
-      <w:pPr>
-        <w:spacing w:after="0"/>
-        <w:rPr>
-          <w:rFonts w:ascii="Nunito" w:hAnsi="Nunito"/>
-          <w:sz w:val="24"/>
-          <w:szCs w:val="24"/>
-          <w:lang w:val="en-US"/>
-        </w:rPr>
-      </w:pPr>
-      <w:r>
-        <w:rPr>
-          <w:rFonts w:ascii="Nunito" w:hAnsi="Nunito"/>
-          <w:sz w:val="24"/>
-          <w:szCs w:val="24"/>
-          <w:lang w:val="en-US"/>
-        </w:rPr>
-        <w:t>git tag -d &lt;</w:t>
-      </w:r>
-      <w:proofErr w:type="spellStart"/>
-      <w:r>
-        <w:rPr>
-          <w:rFonts w:ascii="Nunito" w:hAnsi="Nunito"/>
-          <w:sz w:val="24"/>
-          <w:szCs w:val="24"/>
-          <w:lang w:val="en-US"/>
-        </w:rPr>
-        <w:t>tagname</w:t>
-      </w:r>
-      <w:proofErr w:type="spellEnd"/>
-      <w:r>
-        <w:rPr>
-          <w:rFonts w:ascii="Nunito" w:hAnsi="Nunito"/>
-          <w:sz w:val="24"/>
-          <w:szCs w:val="24"/>
-          <w:lang w:val="en-US"/>
-        </w:rPr>
-        <w:t>&gt; // to delete a tag</w:t>
-      </w:r>
-    </w:p>
-    <w:p>
-      <w:pPr>
-        <w:spacing w:after="0"/>
-        <w:rPr>
-          <w:rFonts w:ascii="Nunito" w:hAnsi="Nunito"/>
-          <w:sz w:val="24"/>
-          <w:szCs w:val="24"/>
-          <w:lang w:val="en-US"/>
-        </w:rPr>
-      </w:pPr>
-    </w:p>
-    <w:p>
-      <w:pPr>
-        <w:spacing w:after="0"/>
-        <w:rPr>
-          <w:rFonts w:ascii="Nunito" w:hAnsi="Nunito"/>
-          <w:sz w:val="24"/>
-          <w:szCs w:val="24"/>
-          <w:lang w:val="en-US"/>
-        </w:rPr>
-      </w:pPr>
-      <w:r>
-        <w:rPr>
-          <w:rFonts w:ascii="Nunito" w:hAnsi="Nunito"/>
-          <w:sz w:val="24"/>
-          <w:szCs w:val="24"/>
-          <w:lang w:val="en-US"/>
-        </w:rPr>
-        <w:t>git restore &lt;filename</w:t>
-      </w:r>
-      <w:proofErr w:type="gramStart"/>
-      <w:r>
-        <w:rPr>
-          <w:rFonts w:ascii="Nunito" w:hAnsi="Nunito"/>
-          <w:sz w:val="24"/>
-          <w:szCs w:val="24"/>
-          <w:lang w:val="en-US"/>
-        </w:rPr>
-        <w:t>&gt;  /</w:t>
-      </w:r>
-      <w:proofErr w:type="gramEnd"/>
-      <w:r>
-        <w:rPr>
-          <w:rFonts w:ascii="Nunito" w:hAnsi="Nunito"/>
-          <w:sz w:val="24"/>
-          <w:szCs w:val="24"/>
-          <w:lang w:val="en-US"/>
-        </w:rPr>
-        <w:t>/to undo changes made in working directory stage (Before add)</w:t>
-      </w:r>
-    </w:p>
-    <w:p>
-      <w:pPr>
-        <w:spacing w:after="0"/>
-        <w:rPr>
-          <w:rFonts w:ascii="Nunito" w:hAnsi="Nunito"/>
-          <w:sz w:val="24"/>
-          <w:szCs w:val="24"/>
-          <w:lang w:val="en-US"/>
-        </w:rPr>
-      </w:pPr>
-      <w:r>
-        <w:rPr>
-          <w:rFonts w:ascii="Nunito" w:hAnsi="Nunito"/>
-          <w:sz w:val="24"/>
-          <w:szCs w:val="24"/>
-          <w:lang w:val="en-US"/>
-        </w:rPr>
-        <w:t>----or----</w:t>
-      </w:r>
-    </w:p>
-    <w:p>
-      <w:pPr>
-        <w:spacing w:after="0"/>
-        <w:rPr>
-          <w:rFonts w:ascii="Nunito" w:hAnsi="Nunito"/>
-          <w:sz w:val="24"/>
-          <w:szCs w:val="24"/>
-          <w:lang w:val="en-US"/>
-        </w:rPr>
-      </w:pPr>
-      <w:r>
-        <w:rPr>
-          <w:rFonts w:ascii="Nunito" w:hAnsi="Nunito"/>
-          <w:sz w:val="24"/>
-          <w:szCs w:val="24"/>
-          <w:lang w:val="en-US"/>
-        </w:rPr>
-        <w:t xml:space="preserve">git checkout -- &lt;filename&gt; // same as restore, but for undoing multiple file use </w:t>
-      </w:r>
-      <w:proofErr w:type="gramStart"/>
-      <w:r>
-        <w:rPr>
-          <w:rFonts w:ascii="Nunito" w:hAnsi="Nunito"/>
-          <w:sz w:val="24"/>
-          <w:szCs w:val="24"/>
-          <w:lang w:val="en-US"/>
-        </w:rPr>
-        <w:t>dot(</w:t>
-      </w:r>
-      <w:proofErr w:type="gramEnd"/>
-      <w:r>
-        <w:rPr>
-          <w:rFonts w:ascii="Nunito" w:hAnsi="Nunito"/>
-          <w:sz w:val="24"/>
-          <w:szCs w:val="24"/>
-          <w:lang w:val="en-US"/>
-        </w:rPr>
-        <w:t>. // space should be there btw -- and filename</w:t>
-      </w:r>
-    </w:p>
-    <w:p>
-      <w:pPr>
-        <w:spacing w:after="0"/>
-        <w:rPr>
-          <w:rFonts w:ascii="Nunito" w:hAnsi="Nunito"/>
-          <w:sz w:val="24"/>
-          <w:szCs w:val="24"/>
-          <w:lang w:val="en-US"/>
-        </w:rPr>
-      </w:pPr>
-    </w:p>
-    <w:p>
-      <w:pPr>
-        <w:spacing w:after="0"/>
-        <w:rPr>
-          <w:rFonts w:ascii="Nunito" w:hAnsi="Nunito"/>
-          <w:sz w:val="24"/>
-          <w:szCs w:val="24"/>
-          <w:lang w:val="en-US"/>
-        </w:rPr>
-      </w:pPr>
-      <w:r>
-        <w:rPr>
-          <w:rFonts w:ascii="Nunito" w:hAnsi="Nunito"/>
-          <w:sz w:val="24"/>
-          <w:szCs w:val="24"/>
-          <w:lang w:val="en-US"/>
-        </w:rPr>
-        <w:t>git reset &lt;file name</w:t>
-      </w:r>
-      <w:proofErr w:type="gramStart"/>
-      <w:r>
-        <w:rPr>
-          <w:rFonts w:ascii="Nunito" w:hAnsi="Nunito"/>
-          <w:sz w:val="24"/>
-          <w:szCs w:val="24"/>
-          <w:lang w:val="en-US"/>
-        </w:rPr>
-        <w:t>&gt;  /</w:t>
-      </w:r>
-      <w:proofErr w:type="gramEnd"/>
-      <w:r>
-        <w:rPr>
-          <w:rFonts w:ascii="Nunito" w:hAnsi="Nunito"/>
-          <w:sz w:val="24"/>
-          <w:szCs w:val="24"/>
-          <w:lang w:val="en-US"/>
-        </w:rPr>
-        <w:t>/to undo after add</w:t>
-      </w:r>
-    </w:p>
-    <w:p>
-      <w:pPr>
-        <w:spacing w:after="0"/>
-        <w:rPr>
-          <w:rFonts w:ascii="Nunito" w:hAnsi="Nunito"/>
-          <w:sz w:val="24"/>
-          <w:szCs w:val="24"/>
-          <w:lang w:val="en-US"/>
-        </w:rPr>
-      </w:pPr>
-      <w:r>
-        <w:rPr>
-          <w:rFonts w:ascii="Nunito" w:hAnsi="Nunito"/>
-          <w:sz w:val="24"/>
-          <w:szCs w:val="24"/>
-          <w:lang w:val="en-US"/>
-        </w:rPr>
-        <w:t>git reset &lt;commit id&gt; //</w:t>
-      </w:r>
-      <w:proofErr w:type="spellStart"/>
-      <w:r>
-        <w:rPr>
-          <w:rFonts w:ascii="Nunito" w:hAnsi="Nunito"/>
-          <w:sz w:val="24"/>
-          <w:szCs w:val="24"/>
-          <w:lang w:val="en-US"/>
-        </w:rPr>
-        <w:t>undos</w:t>
-      </w:r>
-      <w:proofErr w:type="spellEnd"/>
-      <w:r>
-        <w:rPr>
-          <w:rFonts w:ascii="Nunito" w:hAnsi="Nunito"/>
-          <w:sz w:val="24"/>
-          <w:szCs w:val="24"/>
-          <w:lang w:val="en-US"/>
-        </w:rPr>
-        <w:t xml:space="preserve"> commit (use commit id that u want to go back to)</w:t>
-      </w:r>
-    </w:p>
-    <w:p>
-      <w:pPr>
-        <w:spacing w:after="0"/>
-        <w:rPr>
-          <w:rFonts w:ascii="Nunito" w:hAnsi="Nunito"/>
-          <w:sz w:val="24"/>
-          <w:szCs w:val="24"/>
-          <w:lang w:val="en-US"/>
-        </w:rPr>
-      </w:pPr>
-    </w:p>
-    <w:p>
-      <w:pPr>
-        <w:spacing w:after="0"/>
-        <w:rPr>
-          <w:rFonts w:ascii="Nunito" w:hAnsi="Nunito"/>
-          <w:sz w:val="24"/>
-          <w:szCs w:val="24"/>
-          <w:lang w:val="en-US"/>
-        </w:rPr>
-      </w:pPr>
-    </w:p>
-    <w:p>
-      <w:pPr>
-        <w:spacing w:after="0"/>
-        <w:rPr>
-          <w:rFonts w:ascii="Nunito" w:hAnsi="Nunito"/>
-          <w:sz w:val="24"/>
-          <w:szCs w:val="24"/>
-          <w:lang w:val="en-US"/>
-        </w:rPr>
-      </w:pPr>
-      <w:r>
-        <w:rPr>
-          <w:rFonts w:ascii="Nunito" w:hAnsi="Nunito"/>
-          <w:sz w:val="24"/>
-          <w:szCs w:val="24"/>
-          <w:lang w:val="en-US"/>
-        </w:rPr>
-        <w:t>Generating a new SSH key</w:t>
-      </w:r>
-    </w:p>
-    <w:p>
-      <w:pPr>
-        <w:spacing w:after="0"/>
-        <w:rPr>
-          <w:rFonts w:ascii="Nunito" w:hAnsi="Nunito"/>
-          <w:sz w:val="24"/>
-          <w:szCs w:val="24"/>
-          <w:lang w:val="en-US"/>
-        </w:rPr>
-      </w:pPr>
-      <w:r>
-        <w:rPr>
-          <w:rFonts w:ascii="Nunito" w:hAnsi="Nunito"/>
-          <w:sz w:val="24"/>
-          <w:szCs w:val="24"/>
-          <w:lang w:val="en-US"/>
-        </w:rPr>
-        <w:t>-------------------------</w:t>
-      </w:r>
-    </w:p>
-    <w:p>
-      <w:pPr>
-        <w:spacing w:after="0"/>
-        <w:rPr>
-          <w:rFonts w:ascii="Nunito" w:hAnsi="Nunito"/>
-          <w:sz w:val="24"/>
-          <w:szCs w:val="24"/>
-          <w:lang w:val="en-US"/>
-        </w:rPr>
-      </w:pPr>
-      <w:r>
-        <w:rPr>
-          <w:rFonts w:ascii="Nunito" w:hAnsi="Nunito"/>
-          <w:sz w:val="24"/>
-          <w:szCs w:val="24"/>
-          <w:lang w:val="en-US"/>
-        </w:rPr>
-        <w:t>ls -al ~/.ssh</w:t>
-      </w:r>
-      <w:r>
-        <w:rPr>
-          <w:rFonts w:ascii="Nunito" w:hAnsi="Nunito"/>
-          <w:sz w:val="24"/>
-          <w:szCs w:val="24"/>
-          <w:lang w:val="en-US"/>
-        </w:rPr>
-        <w:tab/>
-        <w:t xml:space="preserve">//to see all the </w:t>
-      </w:r>
-      <w:proofErr w:type="spellStart"/>
-      <w:r>
-        <w:rPr>
-          <w:rFonts w:ascii="Nunito" w:hAnsi="Nunito"/>
-          <w:sz w:val="24"/>
-          <w:szCs w:val="24"/>
-          <w:lang w:val="en-US"/>
-        </w:rPr>
-        <w:t>avialable</w:t>
-      </w:r>
-      <w:proofErr w:type="spellEnd"/>
-      <w:r>
-        <w:rPr>
-          <w:rFonts w:ascii="Nunito" w:hAnsi="Nunito"/>
-          <w:sz w:val="24"/>
-          <w:szCs w:val="24"/>
-          <w:lang w:val="en-US"/>
-        </w:rPr>
-        <w:t xml:space="preserve"> shh keys in our PC</w:t>
-      </w:r>
-    </w:p>
-    <w:p>
-      <w:pPr>
-        <w:spacing w:after="0"/>
-        <w:rPr>
-          <w:rFonts w:ascii="Nunito" w:hAnsi="Nunito"/>
-          <w:sz w:val="24"/>
-          <w:szCs w:val="24"/>
-          <w:lang w:val="en-US"/>
-        </w:rPr>
-      </w:pPr>
-    </w:p>
-    <w:p>
-      <w:pPr>
-        <w:spacing w:after="0"/>
-        <w:rPr>
-          <w:rFonts w:ascii="Nunito" w:hAnsi="Nunito"/>
-          <w:sz w:val="24"/>
-          <w:szCs w:val="24"/>
-          <w:lang w:val="en-US"/>
-        </w:rPr>
-      </w:pPr>
-      <w:r>
-        <w:rPr>
-          <w:rFonts w:ascii="Nunito" w:hAnsi="Nunito"/>
-          <w:sz w:val="24"/>
-          <w:szCs w:val="24"/>
-          <w:lang w:val="en-US"/>
-        </w:rPr>
-        <w:t xml:space="preserve">ssh-keygen -t </w:t>
-      </w:r>
-      <w:proofErr w:type="spellStart"/>
-      <w:r>
-        <w:rPr>
-          <w:rFonts w:ascii="Nunito" w:hAnsi="Nunito"/>
-          <w:sz w:val="24"/>
-          <w:szCs w:val="24"/>
-          <w:lang w:val="en-US"/>
-        </w:rPr>
-        <w:t>rsa</w:t>
-      </w:r>
-      <w:proofErr w:type="spellEnd"/>
-      <w:r>
-        <w:rPr>
-          <w:rFonts w:ascii="Nunito" w:hAnsi="Nunito"/>
-          <w:sz w:val="24"/>
-          <w:szCs w:val="24"/>
-          <w:lang w:val="en-US"/>
-        </w:rPr>
-        <w:t xml:space="preserve"> -b 4096 -C "your_email@example.com"</w:t>
-      </w:r>
-      <w:r>
-        <w:rPr>
-          <w:rFonts w:ascii="Nunito" w:hAnsi="Nunito"/>
-          <w:sz w:val="24"/>
-          <w:szCs w:val="24"/>
-          <w:lang w:val="en-US"/>
-        </w:rPr>
-        <w:tab/>
-        <w:t>//to generate ssh keys</w:t>
-      </w:r>
-    </w:p>
-    <w:p>
-      <w:pPr>
-        <w:spacing w:after="0"/>
-        <w:rPr>
-          <w:rFonts w:ascii="Nunito" w:hAnsi="Nunito"/>
-          <w:sz w:val="24"/>
-          <w:szCs w:val="24"/>
-          <w:lang w:val="en-US"/>
-        </w:rPr>
-      </w:pPr>
-    </w:p>
-    <w:p>
-      <w:pPr>
-        <w:spacing w:after="0"/>
-        <w:rPr>
-          <w:rFonts w:ascii="Nunito" w:hAnsi="Nunito"/>
-          <w:sz w:val="24"/>
-          <w:szCs w:val="24"/>
-          <w:lang w:val="en-US"/>
-        </w:rPr>
-      </w:pPr>
-      <w:r>
-        <w:rPr>
-          <w:rFonts w:ascii="Nunito" w:hAnsi="Nunito"/>
-          <w:sz w:val="24"/>
-          <w:szCs w:val="24"/>
-          <w:lang w:val="en-US"/>
-        </w:rPr>
-        <w:t>eval "$(ssh-agent -s)"</w:t>
-      </w:r>
-      <w:r>
-        <w:rPr>
-          <w:rFonts w:ascii="Nunito" w:hAnsi="Nunito"/>
-          <w:sz w:val="24"/>
-          <w:szCs w:val="24"/>
-          <w:lang w:val="en-US"/>
-        </w:rPr>
-        <w:tab/>
-        <w:t xml:space="preserve">//to </w:t>
-      </w:r>
-      <w:proofErr w:type="spellStart"/>
-      <w:r>
-        <w:rPr>
-          <w:rFonts w:ascii="Nunito" w:hAnsi="Nunito"/>
-          <w:sz w:val="24"/>
-          <w:szCs w:val="24"/>
-          <w:lang w:val="en-US"/>
-        </w:rPr>
-        <w:t>runssh</w:t>
-      </w:r>
-      <w:proofErr w:type="spellEnd"/>
-      <w:r>
-        <w:rPr>
-          <w:rFonts w:ascii="Nunito" w:hAnsi="Nunito"/>
-          <w:sz w:val="24"/>
-          <w:szCs w:val="24"/>
-          <w:lang w:val="en-US"/>
-        </w:rPr>
-        <w:t>-agent</w:t>
-      </w:r>
-    </w:p>
-    <w:p>
-      <w:pPr>
-        <w:spacing w:after="0"/>
-        <w:rPr>
-          <w:rFonts w:ascii="Nunito" w:hAnsi="Nunito"/>
-          <w:sz w:val="24"/>
-          <w:szCs w:val="24"/>
-          <w:lang w:val="en-US"/>
-        </w:rPr>
-      </w:pPr>
-    </w:p>
-    <w:p>
-      <w:pPr>
-        <w:spacing w:after="0"/>
-        <w:rPr>
-          <w:rFonts w:ascii="Nunito" w:hAnsi="Nunito"/>
-          <w:sz w:val="24"/>
-          <w:szCs w:val="24"/>
-          <w:lang w:val="en-US"/>
-        </w:rPr>
-      </w:pPr>
-      <w:r>
-        <w:rPr>
-          <w:rFonts w:ascii="Nunito" w:hAnsi="Nunito"/>
-          <w:sz w:val="24"/>
-          <w:szCs w:val="24"/>
-          <w:lang w:val="en-US"/>
-        </w:rPr>
-        <w:t>ssh-add -K ~/.ssh/</w:t>
-      </w:r>
-      <w:proofErr w:type="spellStart"/>
-      <w:r>
-        <w:rPr>
-          <w:rFonts w:ascii="Nunito" w:hAnsi="Nunito"/>
-          <w:sz w:val="24"/>
-          <w:szCs w:val="24"/>
-          <w:lang w:val="en-US"/>
-        </w:rPr>
-        <w:t>id_rsa</w:t>
-      </w:r>
-      <w:proofErr w:type="spellEnd"/>
-      <w:r>
-        <w:rPr>
-          <w:rFonts w:ascii="Nunito" w:hAnsi="Nunito"/>
-          <w:sz w:val="24"/>
-          <w:szCs w:val="24"/>
-          <w:lang w:val="en-US"/>
-        </w:rPr>
-        <w:tab/>
-        <w:t xml:space="preserve">//to add </w:t>
-      </w:r>
-      <w:proofErr w:type="spellStart"/>
-      <w:r>
-        <w:rPr>
-          <w:rFonts w:ascii="Nunito" w:hAnsi="Nunito"/>
-          <w:sz w:val="24"/>
-          <w:szCs w:val="24"/>
-          <w:lang w:val="en-US"/>
-        </w:rPr>
-        <w:t>ur</w:t>
-      </w:r>
-      <w:proofErr w:type="spellEnd"/>
-      <w:r>
-        <w:rPr>
-          <w:rFonts w:ascii="Nunito" w:hAnsi="Nunito"/>
-          <w:sz w:val="24"/>
-          <w:szCs w:val="24"/>
-          <w:lang w:val="en-US"/>
-        </w:rPr>
-        <w:t xml:space="preserve"> private key to ssh-agent</w:t>
-      </w:r>
-    </w:p>
-    <w:p>
-      <w:pPr>
-        <w:spacing w:after="0"/>
-        <w:rPr>
-          <w:rFonts w:ascii="Nunito" w:hAnsi="Nunito"/>
-          <w:sz w:val="24"/>
-          <w:szCs w:val="24"/>
-          <w:lang w:val="en-US"/>
-        </w:rPr>
-      </w:pPr>
-    </w:p>
-    <w:p>
-      <w:pPr>
-        <w:spacing w:after="0"/>
-        <w:rPr>
-          <w:rFonts w:ascii="Nunito" w:hAnsi="Nunito"/>
-          <w:sz w:val="24"/>
-          <w:szCs w:val="24"/>
-          <w:lang w:val="en-US"/>
-        </w:rPr>
-      </w:pPr>
-      <w:r>
-        <w:rPr>
-          <w:rFonts w:ascii="Nunito" w:hAnsi="Nunito"/>
-          <w:sz w:val="24"/>
-          <w:szCs w:val="24"/>
-          <w:lang w:val="en-US"/>
-        </w:rPr>
-        <w:t>clip &lt; ~/.ssh/id_rsa.pub</w:t>
-      </w:r>
-      <w:r>
-        <w:rPr>
-          <w:rFonts w:ascii="Nunito" w:hAnsi="Nunito"/>
-          <w:sz w:val="24"/>
-          <w:szCs w:val="24"/>
-          <w:lang w:val="en-US"/>
-        </w:rPr>
-        <w:tab/>
-        <w:t xml:space="preserve">//or add shh public key in </w:t>
-      </w:r>
-      <w:proofErr w:type="spellStart"/>
-      <w:r>
-        <w:rPr>
-          <w:rFonts w:ascii="Nunito" w:hAnsi="Nunito"/>
-          <w:sz w:val="24"/>
-          <w:szCs w:val="24"/>
-          <w:lang w:val="en-US"/>
-        </w:rPr>
-        <w:t>guthub</w:t>
-      </w:r>
-      <w:proofErr w:type="spellEnd"/>
-      <w:r>
-        <w:rPr>
-          <w:rFonts w:ascii="Nunito" w:hAnsi="Nunito"/>
-          <w:sz w:val="24"/>
-          <w:szCs w:val="24"/>
-          <w:lang w:val="en-US"/>
-        </w:rPr>
-        <w:t xml:space="preserve">&gt;settings&gt;ssh &amp; </w:t>
-      </w:r>
-      <w:proofErr w:type="spellStart"/>
-      <w:r>
-        <w:rPr>
-          <w:rFonts w:ascii="Nunito" w:hAnsi="Nunito"/>
-          <w:sz w:val="24"/>
-          <w:szCs w:val="24"/>
-          <w:lang w:val="en-US"/>
-        </w:rPr>
-        <w:t>gpg</w:t>
-      </w:r>
-      <w:proofErr w:type="spellEnd"/>
-      <w:r>
-        <w:rPr>
-          <w:rFonts w:ascii="Nunito" w:hAnsi="Nunito"/>
-          <w:sz w:val="24"/>
-          <w:szCs w:val="24"/>
-          <w:lang w:val="en-US"/>
-        </w:rPr>
-        <w:t xml:space="preserve"> keys&gt;save by copying from .ssh folder</w:t>
-      </w:r>
-    </w:p>
-    <w:p>
-      <w:pPr>
-        <w:spacing w:after="0"/>
-        <w:rPr>
-          <w:rFonts w:ascii="Nunito" w:hAnsi="Nunito"/>
-          <w:sz w:val="24"/>
-          <w:szCs w:val="24"/>
-          <w:lang w:val="en-US"/>
-        </w:rPr>
-      </w:pPr>
-    </w:p>
-    <w:p>
-      <w:pPr>
-        <w:spacing w:after="0"/>
-        <w:rPr>
-          <w:rFonts w:ascii="Nunito" w:hAnsi="Nunito"/>
-          <w:sz w:val="24"/>
-          <w:szCs w:val="24"/>
-          <w:lang w:val="en-US"/>
-        </w:rPr>
-      </w:pPr>
-    </w:p>
-    <w:p>
-      <w:pPr>
-        <w:spacing w:after="0"/>
-        <w:rPr>
-          <w:rFonts w:ascii="Nunito" w:hAnsi="Nunito"/>
-          <w:sz w:val="24"/>
-          <w:szCs w:val="24"/>
-          <w:lang w:val="en-US"/>
-        </w:rPr>
-      </w:pPr>
-    </w:p>
-    <w:p>
-      <w:pPr>
-        <w:spacing w:after="0"/>
-        <w:rPr>
-          <w:rFonts w:ascii="Nunito" w:hAnsi="Nunito"/>
-          <w:sz w:val="24"/>
-          <w:szCs w:val="24"/>
-          <w:lang w:val="en-US"/>
-        </w:rPr>
-      </w:pPr>
-    </w:p>
-    <w:p>
-      <w:pPr>
-        <w:spacing w:after="0"/>
-        <w:rPr>
-          <w:rFonts w:ascii="Nunito" w:hAnsi="Nunito"/>
-          <w:sz w:val="24"/>
-          <w:szCs w:val="24"/>
-          <w:lang w:val="en-US"/>
-        </w:rPr>
-      </w:pPr>
-    </w:p>
-    <w:p>
-      <w:pPr>
-        <w:spacing w:after="0"/>
-        <w:rPr>
-          <w:rFonts w:ascii="Nunito" w:hAnsi="Nunito"/>
-          <w:sz w:val="24"/>
-          <w:szCs w:val="24"/>
-          <w:lang w:val="en-US"/>
-        </w:rPr>
-      </w:pPr>
-    </w:p>
-    <w:p>
-      <w:pPr>
-        <w:pStyle w:val="Heading2"/>
-        <w:shd w:val="clear" w:color="auto" w:fill="FFFFFF"/>
-        <w:spacing w:before="0" w:after="0" w:line="312" w:lineRule="atLeast"/>
-        <w:jc w:val="both"/>
-        <w:rPr>
-          <w:rFonts w:ascii="Nunito" w:hAnsi="Nunito" w:cstheme="minorBidi"/>
-          <w:i/>
-          <w:iCs/>
-          <w:color w:val="4EA72E" w:themeColor="accent6"/>
-          <w:sz w:val="24"/>
-          <w:szCs w:val="24"/>
-          <w:u w:val="single"/>
-        </w:rPr>
-      </w:pPr>
-      <w:r>
-        <w:rPr>
-          <w:rFonts w:ascii="Nunito" w:hAnsi="Nunito"/>
-          <w:i/>
-          <w:iCs/>
-          <w:color w:val="E97132" w:themeColor="accent2"/>
-          <w:sz w:val="28"/>
-          <w:szCs w:val="28"/>
-          <w:u w:val="single"/>
-          <w:lang w:val="en-US"/>
-        </w:rPr>
-        <w:t>DOCKERS</w:t>
-      </w:r>
-      <w:r>
-        <w:rPr>
-          <w:rFonts w:ascii="Nunito" w:hAnsi="Nunito"/>
-          <w:i/>
-          <w:iCs/>
-          <w:color w:val="E97132" w:themeColor="accent2"/>
+          <w:color w:val="77206D" w:themeColor="accent5" w:themeShade="BF"/>
           <w:sz w:val="24"/>
           <w:szCs w:val="24"/>
           <w:u w:val="single"/>
@@ -9031,7 +5465,7 @@
           <w:rFonts w:ascii="Nunito" w:hAnsi="Nunito" w:cstheme="minorBidi"/>
           <w:i/>
           <w:iCs/>
-          <w:color w:val="124F1A" w:themeColor="accent3" w:themeShade="BF"/>
+          <w:color w:val="FF0000"/>
           <w:sz w:val="24"/>
           <w:szCs w:val="24"/>
           <w:u w:val="single"/>
@@ -9042,7 +5476,7 @@
           <w:rFonts w:ascii="Nunito" w:hAnsi="Nunito"/>
           <w:i/>
           <w:iCs/>
-          <w:color w:val="124F1A" w:themeColor="accent3" w:themeShade="BF"/>
+          <w:color w:val="FF0000"/>
           <w:sz w:val="28"/>
           <w:szCs w:val="28"/>
           <w:u w:val="single"/>
@@ -9055,7 +5489,7 @@
           <w:rFonts w:ascii="Nunito" w:hAnsi="Nunito"/>
           <w:i/>
           <w:iCs/>
-          <w:color w:val="124F1A" w:themeColor="accent3" w:themeShade="BF"/>
+          <w:color w:val="FF0000"/>
           <w:sz w:val="24"/>
           <w:szCs w:val="24"/>
           <w:u w:val="single"/>
@@ -9376,19 +5810,8 @@
           <w:szCs w:val="24"/>
           <w:lang w:val="en-US"/>
         </w:rPr>
-        <w:t xml:space="preserve">n dop | grep </w:t>
-      </w:r>
-      <w:proofErr w:type="spellStart"/>
-      <w:r>
-        <w:rPr>
-          <w:rFonts w:ascii="Nunito" w:hAnsi="Nunito"/>
-          <w:sz w:val="24"/>
-          <w:szCs w:val="24"/>
-          <w:lang w:val="en-US"/>
-        </w:rPr>
-        <w:t>oni</w:t>
-      </w:r>
-      <w:proofErr w:type="spellEnd"/>
+        <w:t>n dop | grep oni</w:t>
+      </w:r>
     </w:p>
     <w:p>
       <w:pPr>
@@ -9429,6 +5852,3554 @@
         </w:rPr>
         <w:t>helm rollback dop &lt;revision-number&gt; -n dop</w:t>
       </w:r>
+    </w:p>
+    <w:p>
+      <w:pPr>
+        <w:spacing w:after="0"/>
+        <w:rPr>
+          <w:rFonts w:ascii="Nunito" w:hAnsi="Nunito"/>
+          <w:sz w:val="24"/>
+          <w:szCs w:val="24"/>
+          <w:lang w:val="en-US"/>
+        </w:rPr>
+      </w:pPr>
+    </w:p>
+    <w:p>
+      <w:pPr>
+        <w:spacing w:after="0"/>
+        <w:rPr>
+          <w:rFonts w:ascii="Nunito" w:hAnsi="Nunito"/>
+          <w:sz w:val="24"/>
+          <w:szCs w:val="24"/>
+          <w:lang w:val="en-US"/>
+        </w:rPr>
+      </w:pPr>
+    </w:p>
+    <w:p>
+      <w:pPr>
+        <w:pStyle w:val="Heading2"/>
+        <w:shd w:val="clear" w:color="auto" w:fill="FFFFFF"/>
+        <w:spacing w:before="0" w:after="0" w:line="312" w:lineRule="atLeast"/>
+        <w:jc w:val="both"/>
+        <w:rPr>
+          <w:rFonts w:ascii="Nunito" w:hAnsi="Nunito"/>
+          <w:b/>
+          <w:bCs/>
+          <w:color w:val="0E2841" w:themeColor="text2"/>
+          <w:sz w:val="24"/>
+          <w:szCs w:val="24"/>
+          <w:lang w:val="en-US"/>
+        </w:rPr>
+      </w:pPr>
+      <w:r>
+        <w:rPr>
+          <w:rFonts w:ascii="Nunito" w:hAnsi="Nunito"/>
+          <w:i/>
+          <w:iCs/>
+          <w:color w:val="0E2841" w:themeColor="text2"/>
+          <w:sz w:val="28"/>
+          <w:szCs w:val="28"/>
+          <w:u w:val="single"/>
+          <w:lang w:val="en-US"/>
+        </w:rPr>
+        <w:t>GIT</w:t>
+      </w:r>
+      <w:r>
+        <w:rPr>
+          <w:rFonts w:ascii="Nunito" w:hAnsi="Nunito"/>
+          <w:i/>
+          <w:iCs/>
+          <w:color w:val="0E2841" w:themeColor="text2"/>
+          <w:sz w:val="24"/>
+          <w:szCs w:val="24"/>
+          <w:u w:val="single"/>
+          <w:lang w:val="en-US"/>
+        </w:rPr>
+        <w:t>:</w:t>
+      </w:r>
+    </w:p>
+    <w:p>
+      <w:pPr>
+        <w:spacing w:after="0"/>
+        <w:rPr>
+          <w:rFonts w:ascii="Nunito" w:hAnsi="Nunito"/>
+          <w:sz w:val="24"/>
+          <w:szCs w:val="24"/>
+          <w:lang w:val="en-US"/>
+        </w:rPr>
+      </w:pPr>
+      <w:r>
+        <w:rPr>
+          <w:rFonts w:ascii="Nunito" w:hAnsi="Nunito"/>
+          <w:sz w:val="24"/>
+          <w:szCs w:val="24"/>
+          <w:lang w:val="en-US"/>
+        </w:rPr>
+        <w:t xml:space="preserve">Git is a free and open-source </w:t>
+      </w:r>
+      <w:r>
+        <w:rPr>
+          <w:rFonts w:ascii="Nunito" w:hAnsi="Nunito"/>
+          <w:sz w:val="24"/>
+          <w:szCs w:val="24"/>
+          <w:highlight w:val="yellow"/>
+          <w:lang w:val="en-US"/>
+        </w:rPr>
+        <w:t>distributed version control system</w:t>
+      </w:r>
+      <w:r>
+        <w:rPr>
+          <w:rFonts w:ascii="Nunito" w:hAnsi="Nunito"/>
+          <w:sz w:val="24"/>
+          <w:szCs w:val="24"/>
+          <w:lang w:val="en-US"/>
+        </w:rPr>
+        <w:t>.</w:t>
+      </w:r>
+    </w:p>
+    <w:p>
+      <w:pPr>
+        <w:spacing w:after="0"/>
+        <w:rPr>
+          <w:rFonts w:ascii="Nunito" w:hAnsi="Nunito"/>
+          <w:sz w:val="24"/>
+          <w:szCs w:val="24"/>
+          <w:lang w:val="en-US"/>
+        </w:rPr>
+      </w:pPr>
+      <w:r>
+        <w:rPr>
+          <w:rFonts w:ascii="Nunito" w:hAnsi="Nunito"/>
+          <w:sz w:val="24"/>
+          <w:szCs w:val="24"/>
+          <w:lang w:val="en-US"/>
+        </w:rPr>
+        <w:t>It is developed to manage projects with high speed and efficiency. The version control system allows us to monitor and work together with our team members at the same workspace.</w:t>
+      </w:r>
+    </w:p>
+    <w:p>
+      <w:pPr>
+        <w:spacing w:after="0"/>
+        <w:rPr>
+          <w:rFonts w:ascii="Nunito" w:hAnsi="Nunito"/>
+          <w:sz w:val="24"/>
+          <w:szCs w:val="24"/>
+          <w:lang w:val="en-US"/>
+        </w:rPr>
+      </w:pPr>
+    </w:p>
+    <w:p>
+      <w:pPr>
+        <w:spacing w:after="0"/>
+        <w:rPr>
+          <w:rFonts w:ascii="Nunito" w:hAnsi="Nunito"/>
+          <w:sz w:val="24"/>
+          <w:szCs w:val="24"/>
+          <w:lang w:val="en-US"/>
+        </w:rPr>
+      </w:pPr>
+      <w:r>
+        <w:rPr>
+          <w:rFonts w:ascii="Nunito" w:hAnsi="Nunito"/>
+          <w:sz w:val="24"/>
+          <w:szCs w:val="24"/>
+          <w:lang w:val="en-US"/>
+        </w:rPr>
+        <w:t>A version control application allows us to keep track of all the changes that we make in the files of our project</w:t>
+      </w:r>
+    </w:p>
+    <w:p>
+      <w:pPr>
+        <w:spacing w:after="0"/>
+        <w:rPr>
+          <w:rFonts w:ascii="Nunito" w:hAnsi="Nunito"/>
+          <w:sz w:val="24"/>
+          <w:szCs w:val="24"/>
+          <w:lang w:val="en-US"/>
+        </w:rPr>
+      </w:pPr>
+      <w:r>
+        <w:rPr>
+          <w:rFonts w:ascii="Nunito" w:hAnsi="Nunito"/>
+          <w:sz w:val="24"/>
+          <w:szCs w:val="24"/>
+          <w:lang w:val="en-US"/>
+        </w:rPr>
+        <w:t>in GIT, The HEAD points out the last commit in the current checkout branch. It is like a pointer to any reference. The HEAD can be understood as the "current branch".</w:t>
+      </w:r>
+    </w:p>
+    <w:p>
+      <w:pPr>
+        <w:spacing w:after="0"/>
+        <w:rPr>
+          <w:rFonts w:ascii="Nunito" w:hAnsi="Nunito"/>
+          <w:sz w:val="24"/>
+          <w:szCs w:val="24"/>
+          <w:lang w:val="en-US"/>
+        </w:rPr>
+      </w:pPr>
+    </w:p>
+    <w:p>
+      <w:pPr>
+        <w:spacing w:after="0"/>
+        <w:rPr>
+          <w:rFonts w:ascii="Nunito" w:hAnsi="Nunito"/>
+          <w:sz w:val="24"/>
+          <w:szCs w:val="24"/>
+          <w:lang w:val="en-US"/>
+        </w:rPr>
+      </w:pPr>
+      <w:r>
+        <w:rPr>
+          <w:rFonts w:ascii="Nunito" w:hAnsi="Nunito"/>
+          <w:sz w:val="24"/>
+          <w:szCs w:val="24"/>
+          <w:lang w:val="en-US"/>
+        </w:rPr>
+        <w:t>git workflow</w:t>
+      </w:r>
+    </w:p>
+    <w:p>
+      <w:pPr>
+        <w:spacing w:after="0"/>
+        <w:rPr>
+          <w:rFonts w:ascii="Nunito" w:hAnsi="Nunito"/>
+          <w:sz w:val="24"/>
+          <w:szCs w:val="24"/>
+          <w:lang w:val="en-US"/>
+        </w:rPr>
+      </w:pPr>
+      <w:r>
+        <w:rPr>
+          <w:rFonts w:ascii="Nunito" w:hAnsi="Nunito"/>
+          <w:sz w:val="24"/>
+          <w:szCs w:val="24"/>
+          <w:lang w:val="en-US"/>
+        </w:rPr>
+        <w:t>-------------</w:t>
+      </w:r>
+    </w:p>
+    <w:p>
+      <w:pPr>
+        <w:spacing w:after="0"/>
+        <w:rPr>
+          <w:rFonts w:ascii="Nunito" w:hAnsi="Nunito"/>
+          <w:sz w:val="24"/>
+          <w:szCs w:val="24"/>
+          <w:lang w:val="en-US"/>
+        </w:rPr>
+      </w:pPr>
+      <w:r>
+        <w:rPr>
+          <w:rFonts w:ascii="Nunito" w:hAnsi="Nunito"/>
+          <w:sz w:val="24"/>
+          <w:szCs w:val="24"/>
+          <w:lang w:val="en-US"/>
+        </w:rPr>
+        <w:t xml:space="preserve">working directory --add--&gt; staging area ---commit--&gt; local rep(.git) --push--&gt; remote </w:t>
+      </w:r>
+      <w:proofErr w:type="gramStart"/>
+      <w:r>
+        <w:rPr>
+          <w:rFonts w:ascii="Nunito" w:hAnsi="Nunito"/>
+          <w:sz w:val="24"/>
+          <w:szCs w:val="24"/>
+          <w:lang w:val="en-US"/>
+        </w:rPr>
+        <w:t>repo(</w:t>
+      </w:r>
+      <w:proofErr w:type="gramEnd"/>
+      <w:r>
+        <w:rPr>
+          <w:rFonts w:ascii="Nunito" w:hAnsi="Nunito"/>
+          <w:sz w:val="24"/>
+          <w:szCs w:val="24"/>
+          <w:lang w:val="en-US"/>
+        </w:rPr>
+        <w:t xml:space="preserve">git hub, bitbucket </w:t>
+      </w:r>
+      <w:proofErr w:type="spellStart"/>
+      <w:r>
+        <w:rPr>
+          <w:rFonts w:ascii="Nunito" w:hAnsi="Nunito"/>
+          <w:sz w:val="24"/>
+          <w:szCs w:val="24"/>
+          <w:lang w:val="en-US"/>
+        </w:rPr>
+        <w:t>etc</w:t>
+      </w:r>
+      <w:proofErr w:type="spellEnd"/>
+      <w:r>
+        <w:rPr>
+          <w:rFonts w:ascii="Nunito" w:hAnsi="Nunito"/>
+          <w:sz w:val="24"/>
+          <w:szCs w:val="24"/>
+          <w:lang w:val="en-US"/>
+        </w:rPr>
+        <w:t>)</w:t>
+      </w:r>
+    </w:p>
+    <w:p>
+      <w:pPr>
+        <w:spacing w:after="0"/>
+        <w:rPr>
+          <w:rFonts w:ascii="Nunito" w:hAnsi="Nunito"/>
+          <w:sz w:val="24"/>
+          <w:szCs w:val="24"/>
+          <w:lang w:val="en-US"/>
+        </w:rPr>
+      </w:pPr>
+    </w:p>
+    <w:p>
+      <w:pPr>
+        <w:spacing w:after="0"/>
+        <w:rPr>
+          <w:rFonts w:ascii="Nunito" w:hAnsi="Nunito"/>
+          <w:sz w:val="24"/>
+          <w:szCs w:val="24"/>
+          <w:lang w:val="en-US"/>
+        </w:rPr>
+      </w:pPr>
+      <w:r>
+        <w:rPr>
+          <w:rFonts w:ascii="Nunito" w:hAnsi="Nunito"/>
+          <w:sz w:val="24"/>
+          <w:szCs w:val="24"/>
+          <w:highlight w:val="yellow"/>
+          <w:lang w:val="en-US"/>
+        </w:rPr>
+        <w:t>Commands:</w:t>
+      </w:r>
+    </w:p>
+    <w:p>
+      <w:pPr>
+        <w:spacing w:after="0"/>
+        <w:rPr>
+          <w:rFonts w:ascii="Nunito" w:hAnsi="Nunito"/>
+          <w:sz w:val="24"/>
+          <w:szCs w:val="24"/>
+          <w:lang w:val="en-US"/>
+        </w:rPr>
+      </w:pPr>
+      <w:r>
+        <w:rPr>
+          <w:rFonts w:ascii="Nunito" w:hAnsi="Nunito"/>
+          <w:sz w:val="24"/>
+          <w:szCs w:val="24"/>
+          <w:lang w:val="en-US"/>
+        </w:rPr>
+        <w:t>git --version</w:t>
+      </w:r>
+    </w:p>
+    <w:p>
+      <w:pPr>
+        <w:spacing w:after="0"/>
+        <w:rPr>
+          <w:rFonts w:ascii="Nunito" w:hAnsi="Nunito"/>
+          <w:sz w:val="24"/>
+          <w:szCs w:val="24"/>
+          <w:lang w:val="en-US"/>
+        </w:rPr>
+      </w:pPr>
+      <w:r>
+        <w:rPr>
+          <w:rFonts w:ascii="Nunito" w:hAnsi="Nunito"/>
+          <w:sz w:val="24"/>
+          <w:szCs w:val="24"/>
+          <w:lang w:val="en-US"/>
+        </w:rPr>
+        <w:t>clear</w:t>
+      </w:r>
+    </w:p>
+    <w:p>
+      <w:pPr>
+        <w:spacing w:after="0"/>
+        <w:rPr>
+          <w:rFonts w:ascii="Nunito" w:hAnsi="Nunito"/>
+          <w:sz w:val="24"/>
+          <w:szCs w:val="24"/>
+          <w:lang w:val="en-US"/>
+        </w:rPr>
+      </w:pPr>
+    </w:p>
+    <w:p>
+      <w:pPr>
+        <w:spacing w:after="0"/>
+        <w:rPr>
+          <w:rFonts w:ascii="Nunito" w:hAnsi="Nunito"/>
+          <w:sz w:val="24"/>
+          <w:szCs w:val="24"/>
+          <w:lang w:val="en-US"/>
+        </w:rPr>
+      </w:pPr>
+      <w:r>
+        <w:rPr>
+          <w:rFonts w:ascii="Nunito" w:hAnsi="Nunito"/>
+          <w:sz w:val="24"/>
+          <w:szCs w:val="24"/>
+          <w:lang w:val="en-US"/>
+        </w:rPr>
+        <w:t>git config --list</w:t>
+      </w:r>
+      <w:r>
+        <w:rPr>
+          <w:rFonts w:ascii="Nunito" w:hAnsi="Nunito"/>
+          <w:sz w:val="24"/>
+          <w:szCs w:val="24"/>
+          <w:lang w:val="en-US"/>
+        </w:rPr>
+        <w:tab/>
+        <w:t>//shows all details of user</w:t>
+      </w:r>
+    </w:p>
+    <w:p>
+      <w:pPr>
+        <w:spacing w:after="0"/>
+        <w:rPr>
+          <w:rFonts w:ascii="Nunito" w:hAnsi="Nunito"/>
+          <w:sz w:val="24"/>
+          <w:szCs w:val="24"/>
+          <w:lang w:val="en-US"/>
+        </w:rPr>
+      </w:pPr>
+      <w:r>
+        <w:rPr>
+          <w:rFonts w:ascii="Nunito" w:hAnsi="Nunito"/>
+          <w:sz w:val="24"/>
+          <w:szCs w:val="24"/>
+          <w:lang w:val="en-US"/>
+        </w:rPr>
+        <w:t>git config --global</w:t>
+      </w:r>
+    </w:p>
+    <w:p>
+      <w:pPr>
+        <w:spacing w:after="0"/>
+        <w:rPr>
+          <w:rFonts w:ascii="Nunito" w:hAnsi="Nunito"/>
+          <w:sz w:val="24"/>
+          <w:szCs w:val="24"/>
+          <w:lang w:val="en-US"/>
+        </w:rPr>
+      </w:pPr>
+      <w:r>
+        <w:rPr>
+          <w:rFonts w:ascii="Nunito" w:hAnsi="Nunito"/>
+          <w:sz w:val="24"/>
+          <w:szCs w:val="24"/>
+          <w:lang w:val="en-US"/>
+        </w:rPr>
+        <w:t>git config --global -</w:t>
+      </w:r>
+      <w:proofErr w:type="gramStart"/>
+      <w:r>
+        <w:rPr>
+          <w:rFonts w:ascii="Nunito" w:hAnsi="Nunito"/>
+          <w:sz w:val="24"/>
+          <w:szCs w:val="24"/>
+          <w:lang w:val="en-US"/>
+        </w:rPr>
+        <w:t>e  /</w:t>
+      </w:r>
+      <w:proofErr w:type="gramEnd"/>
+      <w:r>
+        <w:rPr>
+          <w:rFonts w:ascii="Nunito" w:hAnsi="Nunito"/>
+          <w:sz w:val="24"/>
+          <w:szCs w:val="24"/>
+          <w:lang w:val="en-US"/>
+        </w:rPr>
+        <w:t>/to edit</w:t>
+      </w:r>
+    </w:p>
+    <w:p>
+      <w:pPr>
+        <w:spacing w:after="0"/>
+        <w:rPr>
+          <w:rFonts w:ascii="Nunito" w:hAnsi="Nunito"/>
+          <w:sz w:val="24"/>
+          <w:szCs w:val="24"/>
+          <w:lang w:val="en-US"/>
+        </w:rPr>
+      </w:pPr>
+    </w:p>
+    <w:p>
+      <w:pPr>
+        <w:spacing w:after="0"/>
+        <w:rPr>
+          <w:rFonts w:ascii="Nunito" w:hAnsi="Nunito"/>
+          <w:sz w:val="24"/>
+          <w:szCs w:val="24"/>
+          <w:lang w:val="en-US"/>
+        </w:rPr>
+      </w:pPr>
+      <w:r>
+        <w:rPr>
+          <w:rFonts w:ascii="Nunito" w:hAnsi="Nunito"/>
+          <w:sz w:val="24"/>
+          <w:szCs w:val="24"/>
+          <w:lang w:val="en-US"/>
+        </w:rPr>
+        <w:t>git config --global user.name “</w:t>
+      </w:r>
+      <w:proofErr w:type="spellStart"/>
+      <w:proofErr w:type="gramStart"/>
+      <w:r>
+        <w:rPr>
+          <w:rFonts w:ascii="Nunito" w:hAnsi="Nunito"/>
+          <w:sz w:val="24"/>
+          <w:szCs w:val="24"/>
+          <w:lang w:val="en-US"/>
+        </w:rPr>
+        <w:t>fayaz.shaik</w:t>
+      </w:r>
+      <w:proofErr w:type="spellEnd"/>
+      <w:proofErr w:type="gramEnd"/>
+      <w:r>
+        <w:rPr>
+          <w:rFonts w:ascii="Nunito" w:hAnsi="Nunito"/>
+          <w:sz w:val="24"/>
+          <w:szCs w:val="24"/>
+          <w:lang w:val="en-US"/>
+        </w:rPr>
+        <w:t>”</w:t>
+      </w:r>
+    </w:p>
+    <w:p>
+      <w:pPr>
+        <w:spacing w:after="0"/>
+        <w:rPr>
+          <w:rFonts w:ascii="Nunito" w:hAnsi="Nunito"/>
+          <w:sz w:val="24"/>
+          <w:szCs w:val="24"/>
+          <w:lang w:val="en-US"/>
+        </w:rPr>
+      </w:pPr>
+      <w:r>
+        <w:rPr>
+          <w:rFonts w:ascii="Nunito" w:hAnsi="Nunito"/>
+          <w:sz w:val="24"/>
+          <w:szCs w:val="24"/>
+          <w:lang w:val="en-US"/>
+        </w:rPr>
+        <w:t xml:space="preserve">git config --global </w:t>
+      </w:r>
+      <w:proofErr w:type="spellStart"/>
+      <w:proofErr w:type="gramStart"/>
+      <w:r>
+        <w:rPr>
+          <w:rFonts w:ascii="Nunito" w:hAnsi="Nunito"/>
+          <w:sz w:val="24"/>
+          <w:szCs w:val="24"/>
+          <w:lang w:val="en-US"/>
+        </w:rPr>
+        <w:t>user.email</w:t>
+      </w:r>
+      <w:proofErr w:type="spellEnd"/>
+      <w:proofErr w:type="gramEnd"/>
+      <w:r>
+        <w:rPr>
+          <w:rFonts w:ascii="Nunito" w:hAnsi="Nunito"/>
+          <w:sz w:val="24"/>
+          <w:szCs w:val="24"/>
+          <w:lang w:val="en-US"/>
+        </w:rPr>
+        <w:t xml:space="preserve"> fayaz.shaik@google.com</w:t>
+      </w:r>
+    </w:p>
+    <w:p>
+      <w:pPr>
+        <w:spacing w:after="0"/>
+        <w:rPr>
+          <w:rFonts w:ascii="Nunito" w:hAnsi="Nunito"/>
+          <w:sz w:val="24"/>
+          <w:szCs w:val="24"/>
+          <w:lang w:val="en-US"/>
+        </w:rPr>
+      </w:pPr>
+      <w:r>
+        <w:rPr>
+          <w:rFonts w:ascii="Nunito" w:hAnsi="Nunito"/>
+          <w:sz w:val="24"/>
+          <w:szCs w:val="24"/>
+          <w:lang w:val="en-US"/>
+        </w:rPr>
+        <w:t xml:space="preserve">git config --global </w:t>
+      </w:r>
+      <w:proofErr w:type="spellStart"/>
+      <w:proofErr w:type="gramStart"/>
+      <w:r>
+        <w:rPr>
+          <w:rFonts w:ascii="Nunito" w:hAnsi="Nunito"/>
+          <w:sz w:val="24"/>
+          <w:szCs w:val="24"/>
+          <w:lang w:val="en-US"/>
+        </w:rPr>
+        <w:t>https.proxy</w:t>
+      </w:r>
+      <w:proofErr w:type="spellEnd"/>
+      <w:proofErr w:type="gramEnd"/>
+      <w:r>
+        <w:rPr>
+          <w:rFonts w:ascii="Nunito" w:hAnsi="Nunito"/>
+          <w:sz w:val="24"/>
+          <w:szCs w:val="24"/>
+          <w:lang w:val="en-US"/>
+        </w:rPr>
+        <w:t xml:space="preserve"> 192.168.111.52:8050</w:t>
+      </w:r>
+    </w:p>
+    <w:p>
+      <w:pPr>
+        <w:spacing w:after="0"/>
+        <w:rPr>
+          <w:rFonts w:ascii="Nunito" w:hAnsi="Nunito"/>
+          <w:sz w:val="24"/>
+          <w:szCs w:val="24"/>
+          <w:lang w:val="en-US"/>
+        </w:rPr>
+      </w:pPr>
+      <w:r>
+        <w:rPr>
+          <w:rFonts w:ascii="Nunito" w:hAnsi="Nunito"/>
+          <w:sz w:val="24"/>
+          <w:szCs w:val="24"/>
+          <w:lang w:val="en-US"/>
+        </w:rPr>
+        <w:t xml:space="preserve">git config --global </w:t>
+      </w:r>
+      <w:proofErr w:type="spellStart"/>
+      <w:proofErr w:type="gramStart"/>
+      <w:r>
+        <w:rPr>
+          <w:rFonts w:ascii="Nunito" w:hAnsi="Nunito"/>
+          <w:sz w:val="24"/>
+          <w:szCs w:val="24"/>
+          <w:lang w:val="en-US"/>
+        </w:rPr>
+        <w:t>http.proxy</w:t>
+      </w:r>
+      <w:proofErr w:type="spellEnd"/>
+      <w:proofErr w:type="gramEnd"/>
+      <w:r>
+        <w:rPr>
+          <w:rFonts w:ascii="Nunito" w:hAnsi="Nunito"/>
+          <w:sz w:val="24"/>
+          <w:szCs w:val="24"/>
+          <w:lang w:val="en-US"/>
+        </w:rPr>
+        <w:t xml:space="preserve"> 192.168.111.52:8050</w:t>
+      </w:r>
+    </w:p>
+    <w:p>
+      <w:pPr>
+        <w:spacing w:after="0"/>
+        <w:rPr>
+          <w:rFonts w:ascii="Nunito" w:hAnsi="Nunito"/>
+          <w:sz w:val="24"/>
+          <w:szCs w:val="24"/>
+          <w:lang w:val="en-US"/>
+        </w:rPr>
+      </w:pPr>
+      <w:r>
+        <w:rPr>
+          <w:rFonts w:ascii="Nunito" w:hAnsi="Nunito"/>
+          <w:sz w:val="24"/>
+          <w:szCs w:val="24"/>
+          <w:lang w:val="en-US"/>
+        </w:rPr>
+        <w:t xml:space="preserve">git config --global --unset </w:t>
+      </w:r>
+      <w:proofErr w:type="spellStart"/>
+      <w:proofErr w:type="gramStart"/>
+      <w:r>
+        <w:rPr>
+          <w:rFonts w:ascii="Nunito" w:hAnsi="Nunito"/>
+          <w:sz w:val="24"/>
+          <w:szCs w:val="24"/>
+          <w:lang w:val="en-US"/>
+        </w:rPr>
+        <w:t>https.proxy</w:t>
+      </w:r>
+      <w:proofErr w:type="spellEnd"/>
+      <w:proofErr w:type="gramEnd"/>
+    </w:p>
+    <w:p>
+      <w:pPr>
+        <w:spacing w:after="0"/>
+        <w:rPr>
+          <w:rFonts w:ascii="Nunito" w:hAnsi="Nunito"/>
+          <w:sz w:val="24"/>
+          <w:szCs w:val="24"/>
+          <w:lang w:val="en-US"/>
+        </w:rPr>
+      </w:pPr>
+      <w:r>
+        <w:rPr>
+          <w:rFonts w:ascii="Nunito" w:hAnsi="Nunito"/>
+          <w:sz w:val="24"/>
+          <w:szCs w:val="24"/>
+          <w:lang w:val="en-US"/>
+        </w:rPr>
+        <w:t xml:space="preserve">git config --global --unset </w:t>
+      </w:r>
+      <w:proofErr w:type="spellStart"/>
+      <w:proofErr w:type="gramStart"/>
+      <w:r>
+        <w:rPr>
+          <w:rFonts w:ascii="Nunito" w:hAnsi="Nunito"/>
+          <w:sz w:val="24"/>
+          <w:szCs w:val="24"/>
+          <w:lang w:val="en-US"/>
+        </w:rPr>
+        <w:t>http.proxy</w:t>
+      </w:r>
+      <w:proofErr w:type="spellEnd"/>
+      <w:proofErr w:type="gramEnd"/>
+    </w:p>
+    <w:p>
+      <w:pPr>
+        <w:spacing w:after="0"/>
+        <w:rPr>
+          <w:rFonts w:ascii="Nunito" w:hAnsi="Nunito"/>
+          <w:sz w:val="24"/>
+          <w:szCs w:val="24"/>
+          <w:lang w:val="en-US"/>
+        </w:rPr>
+      </w:pPr>
+    </w:p>
+    <w:p>
+      <w:pPr>
+        <w:spacing w:after="0"/>
+        <w:rPr>
+          <w:rFonts w:ascii="Nunito" w:hAnsi="Nunito"/>
+          <w:sz w:val="24"/>
+          <w:szCs w:val="24"/>
+          <w:lang w:val="en-US"/>
+        </w:rPr>
+      </w:pPr>
+      <w:r>
+        <w:rPr>
+          <w:rFonts w:ascii="Nunito" w:hAnsi="Nunito"/>
+          <w:sz w:val="24"/>
+          <w:szCs w:val="24"/>
+          <w:lang w:val="en-US"/>
+        </w:rPr>
+        <w:t xml:space="preserve">git config --global </w:t>
+      </w:r>
+      <w:proofErr w:type="gramStart"/>
+      <w:r>
+        <w:rPr>
+          <w:rFonts w:ascii="Nunito" w:hAnsi="Nunito"/>
+          <w:sz w:val="24"/>
+          <w:szCs w:val="24"/>
+          <w:lang w:val="en-US"/>
+        </w:rPr>
+        <w:t>alias.&lt;</w:t>
+      </w:r>
+      <w:proofErr w:type="gramEnd"/>
+      <w:r>
+        <w:rPr>
+          <w:rFonts w:ascii="Nunito" w:hAnsi="Nunito"/>
+          <w:sz w:val="24"/>
+          <w:szCs w:val="24"/>
+          <w:lang w:val="en-US"/>
+        </w:rPr>
+        <w:t>alias name&gt; "command name to be aliased"  //aliasing any command temporary</w:t>
+      </w:r>
+    </w:p>
+    <w:p>
+      <w:pPr>
+        <w:spacing w:after="0"/>
+        <w:rPr>
+          <w:rFonts w:ascii="Nunito" w:hAnsi="Nunito"/>
+          <w:sz w:val="24"/>
+          <w:szCs w:val="24"/>
+          <w:lang w:val="en-US"/>
+        </w:rPr>
+      </w:pPr>
+      <w:r>
+        <w:rPr>
+          <w:rFonts w:ascii="Nunito" w:hAnsi="Nunito"/>
+          <w:sz w:val="24"/>
+          <w:szCs w:val="24"/>
+          <w:lang w:val="en-US"/>
+        </w:rPr>
+        <w:t xml:space="preserve">---&gt; Ex: git config --global </w:t>
+      </w:r>
+      <w:proofErr w:type="spellStart"/>
+      <w:proofErr w:type="gramStart"/>
+      <w:r>
+        <w:rPr>
+          <w:rFonts w:ascii="Nunito" w:hAnsi="Nunito"/>
+          <w:sz w:val="24"/>
+          <w:szCs w:val="24"/>
+          <w:lang w:val="en-US"/>
+        </w:rPr>
+        <w:t>alias.allcommits</w:t>
+      </w:r>
+      <w:proofErr w:type="spellEnd"/>
+      <w:proofErr w:type="gramEnd"/>
+      <w:r>
+        <w:rPr>
+          <w:rFonts w:ascii="Nunito" w:hAnsi="Nunito"/>
+          <w:sz w:val="24"/>
+          <w:szCs w:val="24"/>
+          <w:lang w:val="en-US"/>
+        </w:rPr>
+        <w:t xml:space="preserve"> "log --</w:t>
+      </w:r>
+      <w:proofErr w:type="spellStart"/>
+      <w:r>
+        <w:rPr>
+          <w:rFonts w:ascii="Nunito" w:hAnsi="Nunito"/>
+          <w:sz w:val="24"/>
+          <w:szCs w:val="24"/>
+          <w:lang w:val="en-US"/>
+        </w:rPr>
+        <w:t>oneline</w:t>
+      </w:r>
+      <w:proofErr w:type="spellEnd"/>
+      <w:r>
+        <w:rPr>
+          <w:rFonts w:ascii="Nunito" w:hAnsi="Nunito"/>
+          <w:sz w:val="24"/>
+          <w:szCs w:val="24"/>
+          <w:lang w:val="en-US"/>
+        </w:rPr>
+        <w:t xml:space="preserve"> --graph --all"</w:t>
+      </w:r>
+    </w:p>
+    <w:p>
+      <w:pPr>
+        <w:spacing w:after="0"/>
+        <w:rPr>
+          <w:rFonts w:ascii="Nunito" w:hAnsi="Nunito"/>
+          <w:sz w:val="24"/>
+          <w:szCs w:val="24"/>
+          <w:lang w:val="en-US"/>
+        </w:rPr>
+      </w:pPr>
+    </w:p>
+    <w:p>
+      <w:pPr>
+        <w:spacing w:after="0"/>
+        <w:rPr>
+          <w:rFonts w:ascii="Nunito" w:hAnsi="Nunito"/>
+          <w:sz w:val="24"/>
+          <w:szCs w:val="24"/>
+          <w:lang w:val="en-US"/>
+        </w:rPr>
+      </w:pPr>
+      <w:r>
+        <w:rPr>
+          <w:rFonts w:ascii="Nunito" w:hAnsi="Nunito"/>
+          <w:sz w:val="24"/>
+          <w:szCs w:val="24"/>
+          <w:lang w:val="en-US"/>
+        </w:rPr>
+        <w:t xml:space="preserve">alias np=notepad //aliasing editor temporary </w:t>
+      </w:r>
+      <w:proofErr w:type="spellStart"/>
+      <w:r>
+        <w:rPr>
+          <w:rFonts w:ascii="Nunito" w:hAnsi="Nunito"/>
+          <w:sz w:val="24"/>
+          <w:szCs w:val="24"/>
+          <w:lang w:val="en-US"/>
+        </w:rPr>
+        <w:t>aliasses</w:t>
+      </w:r>
+      <w:proofErr w:type="spellEnd"/>
+    </w:p>
+    <w:p>
+      <w:pPr>
+        <w:spacing w:after="0"/>
+        <w:rPr>
+          <w:rFonts w:ascii="Nunito" w:hAnsi="Nunito"/>
+          <w:sz w:val="24"/>
+          <w:szCs w:val="24"/>
+          <w:lang w:val="en-US"/>
+        </w:rPr>
+      </w:pPr>
+    </w:p>
+    <w:p>
+      <w:pPr>
+        <w:spacing w:after="0"/>
+        <w:rPr>
+          <w:rFonts w:ascii="Nunito" w:hAnsi="Nunito"/>
+          <w:sz w:val="24"/>
+          <w:szCs w:val="24"/>
+          <w:lang w:val="en-US"/>
+        </w:rPr>
+      </w:pPr>
+      <w:r>
+        <w:rPr>
+          <w:rFonts w:ascii="Nunito" w:hAnsi="Nunito"/>
+          <w:sz w:val="24"/>
+          <w:szCs w:val="24"/>
+          <w:lang w:val="en-US"/>
+        </w:rPr>
+        <w:t xml:space="preserve">git config --global </w:t>
+      </w:r>
+      <w:proofErr w:type="spellStart"/>
+      <w:proofErr w:type="gramStart"/>
+      <w:r>
+        <w:rPr>
+          <w:rFonts w:ascii="Nunito" w:hAnsi="Nunito"/>
+          <w:sz w:val="24"/>
+          <w:szCs w:val="24"/>
+          <w:lang w:val="en-US"/>
+        </w:rPr>
+        <w:t>core.editor</w:t>
+      </w:r>
+      <w:proofErr w:type="spellEnd"/>
+      <w:proofErr w:type="gramEnd"/>
+      <w:r>
+        <w:rPr>
+          <w:rFonts w:ascii="Nunito" w:hAnsi="Nunito"/>
+          <w:sz w:val="24"/>
+          <w:szCs w:val="24"/>
+          <w:lang w:val="en-US"/>
+        </w:rPr>
+        <w:t xml:space="preserve"> "location </w:t>
+      </w:r>
+      <w:proofErr w:type="spellStart"/>
+      <w:r>
+        <w:rPr>
+          <w:rFonts w:ascii="Nunito" w:hAnsi="Nunito"/>
+          <w:sz w:val="24"/>
+          <w:szCs w:val="24"/>
+          <w:lang w:val="en-US"/>
+        </w:rPr>
+        <w:t>url</w:t>
+      </w:r>
+      <w:proofErr w:type="spellEnd"/>
+      <w:r>
+        <w:rPr>
+          <w:rFonts w:ascii="Nunito" w:hAnsi="Nunito"/>
+          <w:sz w:val="24"/>
+          <w:szCs w:val="24"/>
+          <w:lang w:val="en-US"/>
+        </w:rPr>
+        <w:t xml:space="preserve"> of notepad++ in C"  //to set </w:t>
+      </w:r>
+      <w:proofErr w:type="spellStart"/>
+      <w:r>
+        <w:rPr>
+          <w:rFonts w:ascii="Nunito" w:hAnsi="Nunito"/>
+          <w:sz w:val="24"/>
+          <w:szCs w:val="24"/>
+          <w:lang w:val="en-US"/>
+        </w:rPr>
+        <w:t>thirdparty</w:t>
+      </w:r>
+      <w:proofErr w:type="spellEnd"/>
+      <w:r>
+        <w:rPr>
+          <w:rFonts w:ascii="Nunito" w:hAnsi="Nunito"/>
+          <w:sz w:val="24"/>
+          <w:szCs w:val="24"/>
+          <w:lang w:val="en-US"/>
+        </w:rPr>
+        <w:t xml:space="preserve"> app as default editor</w:t>
+      </w:r>
+    </w:p>
+    <w:p>
+      <w:pPr>
+        <w:spacing w:after="0"/>
+        <w:rPr>
+          <w:rFonts w:ascii="Nunito" w:hAnsi="Nunito"/>
+          <w:sz w:val="24"/>
+          <w:szCs w:val="24"/>
+          <w:lang w:val="en-US"/>
+        </w:rPr>
+      </w:pPr>
+      <w:r>
+        <w:rPr>
+          <w:rFonts w:ascii="Nunito" w:hAnsi="Nunito"/>
+          <w:sz w:val="24"/>
+          <w:szCs w:val="24"/>
+          <w:lang w:val="en-US"/>
+        </w:rPr>
+        <w:t xml:space="preserve">git config </w:t>
+      </w:r>
+      <w:proofErr w:type="spellStart"/>
+      <w:proofErr w:type="gramStart"/>
+      <w:r>
+        <w:rPr>
+          <w:rFonts w:ascii="Nunito" w:hAnsi="Nunito"/>
+          <w:sz w:val="24"/>
+          <w:szCs w:val="24"/>
+          <w:lang w:val="en-US"/>
+        </w:rPr>
+        <w:t>core.editor</w:t>
+      </w:r>
+      <w:proofErr w:type="spellEnd"/>
+      <w:proofErr w:type="gramEnd"/>
+      <w:r>
+        <w:rPr>
+          <w:rFonts w:ascii="Nunito" w:hAnsi="Nunito"/>
+          <w:sz w:val="24"/>
+          <w:szCs w:val="24"/>
+          <w:lang w:val="en-US"/>
+        </w:rPr>
+        <w:t xml:space="preserve">  //to see which editor is there by default</w:t>
+      </w:r>
+    </w:p>
+    <w:p>
+      <w:pPr>
+        <w:spacing w:after="0"/>
+        <w:rPr>
+          <w:rFonts w:ascii="Nunito" w:hAnsi="Nunito"/>
+          <w:sz w:val="24"/>
+          <w:szCs w:val="24"/>
+          <w:lang w:val="en-US"/>
+        </w:rPr>
+      </w:pPr>
+    </w:p>
+    <w:p>
+      <w:pPr>
+        <w:spacing w:after="0"/>
+        <w:rPr>
+          <w:rFonts w:ascii="Nunito" w:hAnsi="Nunito"/>
+          <w:sz w:val="24"/>
+          <w:szCs w:val="24"/>
+          <w:lang w:val="en-US"/>
+        </w:rPr>
+      </w:pPr>
+      <w:r>
+        <w:rPr>
+          <w:rFonts w:ascii="Nunito" w:hAnsi="Nunito"/>
+          <w:sz w:val="24"/>
+          <w:szCs w:val="24"/>
+          <w:lang w:val="en-US"/>
+        </w:rPr>
+        <w:t>git help &lt;</w:t>
+      </w:r>
+      <w:proofErr w:type="gramStart"/>
+      <w:r>
+        <w:rPr>
+          <w:rFonts w:ascii="Nunito" w:hAnsi="Nunito"/>
+          <w:sz w:val="24"/>
+          <w:szCs w:val="24"/>
+          <w:lang w:val="en-US"/>
+        </w:rPr>
+        <w:t>keyword  (</w:t>
+      </w:r>
+      <w:proofErr w:type="gramEnd"/>
+      <w:r>
+        <w:rPr>
+          <w:rFonts w:ascii="Nunito" w:hAnsi="Nunito"/>
+          <w:sz w:val="24"/>
+          <w:szCs w:val="24"/>
+          <w:lang w:val="en-US"/>
+        </w:rPr>
+        <w:t>or)  git &lt;keyword&gt; --help</w:t>
+      </w:r>
+    </w:p>
+    <w:p>
+      <w:pPr>
+        <w:spacing w:after="0"/>
+        <w:rPr>
+          <w:rFonts w:ascii="Nunito" w:hAnsi="Nunito"/>
+          <w:sz w:val="24"/>
+          <w:szCs w:val="24"/>
+          <w:lang w:val="en-US"/>
+        </w:rPr>
+      </w:pPr>
+    </w:p>
+    <w:p>
+      <w:pPr>
+        <w:spacing w:after="0"/>
+        <w:rPr>
+          <w:rFonts w:ascii="Nunito" w:hAnsi="Nunito"/>
+          <w:sz w:val="24"/>
+          <w:szCs w:val="24"/>
+          <w:lang w:val="en-US"/>
+        </w:rPr>
+      </w:pPr>
+      <w:r>
+        <w:rPr>
+          <w:rFonts w:ascii="Nunito" w:hAnsi="Nunito"/>
+          <w:sz w:val="24"/>
+          <w:szCs w:val="24"/>
+          <w:lang w:val="en-US"/>
+        </w:rPr>
+        <w:t>&lt;name of that app&gt;</w:t>
+      </w:r>
+      <w:r>
+        <w:rPr>
+          <w:rFonts w:ascii="Nunito" w:hAnsi="Nunito"/>
+          <w:sz w:val="24"/>
+          <w:szCs w:val="24"/>
+          <w:lang w:val="en-US"/>
+        </w:rPr>
+        <w:tab/>
+        <w:t xml:space="preserve">// to use any </w:t>
+      </w:r>
+      <w:proofErr w:type="gramStart"/>
+      <w:r>
+        <w:rPr>
+          <w:rFonts w:ascii="Nunito" w:hAnsi="Nunito"/>
+          <w:sz w:val="24"/>
+          <w:szCs w:val="24"/>
+          <w:lang w:val="en-US"/>
+        </w:rPr>
+        <w:t>third party</w:t>
+      </w:r>
+      <w:proofErr w:type="gramEnd"/>
+      <w:r>
+        <w:rPr>
+          <w:rFonts w:ascii="Nunito" w:hAnsi="Nunito"/>
+          <w:sz w:val="24"/>
+          <w:szCs w:val="24"/>
+          <w:lang w:val="en-US"/>
+        </w:rPr>
+        <w:t xml:space="preserve"> app, if not configured add path in system variables</w:t>
+      </w:r>
+    </w:p>
+    <w:p>
+      <w:pPr>
+        <w:spacing w:after="0"/>
+        <w:rPr>
+          <w:rFonts w:ascii="Nunito" w:hAnsi="Nunito"/>
+          <w:sz w:val="24"/>
+          <w:szCs w:val="24"/>
+          <w:lang w:val="en-US"/>
+        </w:rPr>
+      </w:pPr>
+    </w:p>
+    <w:p>
+      <w:pPr>
+        <w:spacing w:after="0"/>
+        <w:rPr>
+          <w:rFonts w:ascii="Nunito" w:hAnsi="Nunito"/>
+          <w:sz w:val="24"/>
+          <w:szCs w:val="24"/>
+          <w:lang w:val="en-US"/>
+        </w:rPr>
+      </w:pPr>
+      <w:r>
+        <w:rPr>
+          <w:rFonts w:ascii="Nunito" w:hAnsi="Nunito"/>
+          <w:sz w:val="24"/>
+          <w:szCs w:val="24"/>
+          <w:lang w:val="en-US"/>
+        </w:rPr>
+        <w:t>git remote //to know the name of remote repo</w:t>
+      </w:r>
+    </w:p>
+    <w:p>
+      <w:pPr>
+        <w:spacing w:after="0"/>
+        <w:rPr>
+          <w:rFonts w:ascii="Nunito" w:hAnsi="Nunito"/>
+          <w:sz w:val="24"/>
+          <w:szCs w:val="24"/>
+          <w:lang w:val="en-US"/>
+        </w:rPr>
+      </w:pPr>
+      <w:r>
+        <w:rPr>
+          <w:rFonts w:ascii="Nunito" w:hAnsi="Nunito"/>
+          <w:sz w:val="24"/>
+          <w:szCs w:val="24"/>
+          <w:lang w:val="en-US"/>
+        </w:rPr>
+        <w:t xml:space="preserve">git remote add origin &lt;destination git </w:t>
+      </w:r>
+      <w:proofErr w:type="spellStart"/>
+      <w:r>
+        <w:rPr>
+          <w:rFonts w:ascii="Nunito" w:hAnsi="Nunito"/>
+          <w:sz w:val="24"/>
+          <w:szCs w:val="24"/>
+          <w:lang w:val="en-US"/>
+        </w:rPr>
+        <w:t>url</w:t>
+      </w:r>
+      <w:proofErr w:type="spellEnd"/>
+      <w:r>
+        <w:rPr>
+          <w:rFonts w:ascii="Nunito" w:hAnsi="Nunito"/>
+          <w:sz w:val="24"/>
+          <w:szCs w:val="24"/>
+          <w:lang w:val="en-US"/>
+        </w:rPr>
+        <w:t xml:space="preserve">&gt; //to link to remote server </w:t>
+      </w:r>
+      <w:proofErr w:type="spellStart"/>
+      <w:r>
+        <w:rPr>
+          <w:rFonts w:ascii="Nunito" w:hAnsi="Nunito"/>
+          <w:sz w:val="24"/>
+          <w:szCs w:val="24"/>
+          <w:lang w:val="en-US"/>
+        </w:rPr>
+        <w:t>ie</w:t>
+      </w:r>
+      <w:proofErr w:type="spellEnd"/>
+      <w:r>
+        <w:rPr>
+          <w:rFonts w:ascii="Nunito" w:hAnsi="Nunito"/>
+          <w:sz w:val="24"/>
+          <w:szCs w:val="24"/>
+          <w:lang w:val="en-US"/>
+        </w:rPr>
+        <w:t xml:space="preserve">, </w:t>
+      </w:r>
+      <w:proofErr w:type="spellStart"/>
+      <w:r>
+        <w:rPr>
+          <w:rFonts w:ascii="Nunito" w:hAnsi="Nunito"/>
+          <w:sz w:val="24"/>
+          <w:szCs w:val="24"/>
+          <w:lang w:val="en-US"/>
+        </w:rPr>
+        <w:t>github</w:t>
+      </w:r>
+      <w:proofErr w:type="spellEnd"/>
+    </w:p>
+    <w:p>
+      <w:pPr>
+        <w:spacing w:after="0"/>
+        <w:rPr>
+          <w:rFonts w:ascii="Nunito" w:hAnsi="Nunito"/>
+          <w:sz w:val="24"/>
+          <w:szCs w:val="24"/>
+          <w:lang w:val="en-US"/>
+        </w:rPr>
+      </w:pPr>
+      <w:r>
+        <w:rPr>
+          <w:rFonts w:ascii="Nunito" w:hAnsi="Nunito"/>
+          <w:sz w:val="24"/>
+          <w:szCs w:val="24"/>
+          <w:lang w:val="en-US"/>
+        </w:rPr>
+        <w:t>git remote set-</w:t>
+      </w:r>
+      <w:proofErr w:type="spellStart"/>
+      <w:r>
+        <w:rPr>
+          <w:rFonts w:ascii="Nunito" w:hAnsi="Nunito"/>
+          <w:sz w:val="24"/>
+          <w:szCs w:val="24"/>
+          <w:lang w:val="en-US"/>
+        </w:rPr>
+        <w:t>url</w:t>
+      </w:r>
+      <w:proofErr w:type="spellEnd"/>
+      <w:r>
+        <w:rPr>
+          <w:rFonts w:ascii="Nunito" w:hAnsi="Nunito"/>
+          <w:sz w:val="24"/>
+          <w:szCs w:val="24"/>
+          <w:lang w:val="en-US"/>
+        </w:rPr>
+        <w:t xml:space="preserve"> origin &lt;destination git </w:t>
+      </w:r>
+      <w:proofErr w:type="spellStart"/>
+      <w:r>
+        <w:rPr>
+          <w:rFonts w:ascii="Nunito" w:hAnsi="Nunito"/>
+          <w:sz w:val="24"/>
+          <w:szCs w:val="24"/>
+          <w:lang w:val="en-US"/>
+        </w:rPr>
+        <w:t>url</w:t>
+      </w:r>
+      <w:proofErr w:type="spellEnd"/>
+      <w:r>
+        <w:rPr>
+          <w:rFonts w:ascii="Nunito" w:hAnsi="Nunito"/>
+          <w:sz w:val="24"/>
+          <w:szCs w:val="24"/>
+          <w:lang w:val="en-US"/>
+        </w:rPr>
+        <w:t>&gt; //if already added then use set-</w:t>
+      </w:r>
+      <w:proofErr w:type="spellStart"/>
+      <w:r>
+        <w:rPr>
+          <w:rFonts w:ascii="Nunito" w:hAnsi="Nunito"/>
+          <w:sz w:val="24"/>
+          <w:szCs w:val="24"/>
+          <w:lang w:val="en-US"/>
+        </w:rPr>
+        <w:t>url</w:t>
+      </w:r>
+      <w:proofErr w:type="spellEnd"/>
+      <w:r>
+        <w:rPr>
+          <w:rFonts w:ascii="Nunito" w:hAnsi="Nunito"/>
+          <w:sz w:val="24"/>
+          <w:szCs w:val="24"/>
+          <w:lang w:val="en-US"/>
+        </w:rPr>
+        <w:t xml:space="preserve"> to add new git URL</w:t>
+      </w:r>
+    </w:p>
+    <w:p>
+      <w:pPr>
+        <w:spacing w:after="0"/>
+        <w:rPr>
+          <w:rFonts w:ascii="Nunito" w:hAnsi="Nunito"/>
+          <w:sz w:val="24"/>
+          <w:szCs w:val="24"/>
+          <w:lang w:val="en-US"/>
+        </w:rPr>
+      </w:pPr>
+    </w:p>
+    <w:p>
+      <w:pPr>
+        <w:spacing w:after="0"/>
+        <w:rPr>
+          <w:rFonts w:ascii="Nunito" w:hAnsi="Nunito"/>
+          <w:sz w:val="24"/>
+          <w:szCs w:val="24"/>
+          <w:lang w:val="en-US"/>
+        </w:rPr>
+      </w:pPr>
+    </w:p>
+    <w:p>
+      <w:pPr>
+        <w:spacing w:after="0"/>
+        <w:rPr>
+          <w:rFonts w:ascii="Nunito" w:hAnsi="Nunito"/>
+          <w:sz w:val="24"/>
+          <w:szCs w:val="24"/>
+          <w:lang w:val="en-US"/>
+        </w:rPr>
+      </w:pPr>
+      <w:r>
+        <w:rPr>
+          <w:rFonts w:ascii="Nunito" w:hAnsi="Nunito"/>
+          <w:sz w:val="24"/>
+          <w:szCs w:val="24"/>
+          <w:lang w:val="en-US"/>
+        </w:rPr>
+        <w:t>git clone &lt;repo-</w:t>
+      </w:r>
+      <w:proofErr w:type="spellStart"/>
+      <w:r>
+        <w:rPr>
+          <w:rFonts w:ascii="Nunito" w:hAnsi="Nunito"/>
+          <w:sz w:val="24"/>
+          <w:szCs w:val="24"/>
+          <w:lang w:val="en-US"/>
+        </w:rPr>
+        <w:t>url</w:t>
+      </w:r>
+      <w:proofErr w:type="spellEnd"/>
+      <w:r>
+        <w:rPr>
+          <w:rFonts w:ascii="Nunito" w:hAnsi="Nunito"/>
+          <w:sz w:val="24"/>
+          <w:szCs w:val="24"/>
+          <w:lang w:val="en-US"/>
+        </w:rPr>
+        <w:t xml:space="preserve">&gt; &lt;preferred name if u want&gt; //to copy original project from </w:t>
+      </w:r>
+      <w:proofErr w:type="spellStart"/>
+      <w:r>
+        <w:rPr>
+          <w:rFonts w:ascii="Nunito" w:hAnsi="Nunito"/>
+          <w:sz w:val="24"/>
+          <w:szCs w:val="24"/>
+          <w:lang w:val="en-US"/>
+        </w:rPr>
+        <w:t>github</w:t>
+      </w:r>
+      <w:proofErr w:type="spellEnd"/>
+    </w:p>
+    <w:p>
+      <w:pPr>
+        <w:spacing w:after="0"/>
+        <w:rPr>
+          <w:rFonts w:ascii="Nunito" w:hAnsi="Nunito"/>
+          <w:sz w:val="24"/>
+          <w:szCs w:val="24"/>
+          <w:lang w:val="en-US"/>
+        </w:rPr>
+      </w:pPr>
+      <w:r>
+        <w:rPr>
+          <w:rFonts w:ascii="Nunito" w:hAnsi="Nunito"/>
+          <w:sz w:val="24"/>
+          <w:szCs w:val="24"/>
+          <w:lang w:val="en-US"/>
+        </w:rPr>
+        <w:t xml:space="preserve">git clone -b &lt;branch name&gt; &lt;branch </w:t>
+      </w:r>
+      <w:proofErr w:type="spellStart"/>
+      <w:r>
+        <w:rPr>
+          <w:rFonts w:ascii="Nunito" w:hAnsi="Nunito"/>
+          <w:sz w:val="24"/>
+          <w:szCs w:val="24"/>
+          <w:lang w:val="en-US"/>
+        </w:rPr>
+        <w:t>url</w:t>
+      </w:r>
+      <w:proofErr w:type="spellEnd"/>
+      <w:r>
+        <w:rPr>
+          <w:rFonts w:ascii="Nunito" w:hAnsi="Nunito"/>
+          <w:sz w:val="24"/>
+          <w:szCs w:val="24"/>
+          <w:lang w:val="en-US"/>
+        </w:rPr>
+        <w:t>&gt;</w:t>
+      </w:r>
+      <w:r>
+        <w:rPr>
+          <w:rFonts w:ascii="Nunito" w:hAnsi="Nunito"/>
+          <w:sz w:val="24"/>
+          <w:szCs w:val="24"/>
+          <w:lang w:val="en-US"/>
+        </w:rPr>
+        <w:tab/>
+        <w:t>//it clones specific branch in given branch</w:t>
+      </w:r>
+    </w:p>
+    <w:p>
+      <w:pPr>
+        <w:spacing w:after="0"/>
+        <w:rPr>
+          <w:rFonts w:ascii="Nunito" w:hAnsi="Nunito"/>
+          <w:sz w:val="24"/>
+          <w:szCs w:val="24"/>
+          <w:lang w:val="en-US"/>
+        </w:rPr>
+      </w:pPr>
+    </w:p>
+    <w:p>
+      <w:pPr>
+        <w:spacing w:after="0"/>
+        <w:rPr>
+          <w:rFonts w:ascii="Nunito" w:hAnsi="Nunito"/>
+          <w:sz w:val="24"/>
+          <w:szCs w:val="24"/>
+          <w:lang w:val="en-US"/>
+        </w:rPr>
+      </w:pPr>
+      <w:r>
+        <w:rPr>
+          <w:rFonts w:ascii="Nunito" w:hAnsi="Nunito"/>
+          <w:sz w:val="24"/>
+          <w:szCs w:val="24"/>
+          <w:lang w:val="en-US"/>
+        </w:rPr>
+        <w:t xml:space="preserve">git fetch </w:t>
+      </w:r>
+      <w:proofErr w:type="gramStart"/>
+      <w:r>
+        <w:rPr>
+          <w:rFonts w:ascii="Nunito" w:hAnsi="Nunito"/>
+          <w:sz w:val="24"/>
+          <w:szCs w:val="24"/>
+          <w:lang w:val="en-US"/>
+        </w:rPr>
+        <w:t>origin  /</w:t>
+      </w:r>
+      <w:proofErr w:type="gramEnd"/>
+      <w:r>
+        <w:rPr>
+          <w:rFonts w:ascii="Nunito" w:hAnsi="Nunito"/>
+          <w:sz w:val="24"/>
+          <w:szCs w:val="24"/>
+          <w:lang w:val="en-US"/>
+        </w:rPr>
+        <w:t>/to fetches the changes in remote to local origin/master then we merge it with master branch to see new files added in remote repo</w:t>
+      </w:r>
+    </w:p>
+    <w:p>
+      <w:pPr>
+        <w:spacing w:after="0"/>
+        <w:rPr>
+          <w:rFonts w:ascii="Nunito" w:hAnsi="Nunito"/>
+          <w:sz w:val="24"/>
+          <w:szCs w:val="24"/>
+          <w:lang w:val="en-US"/>
+        </w:rPr>
+      </w:pPr>
+      <w:r>
+        <w:rPr>
+          <w:rFonts w:ascii="Nunito" w:hAnsi="Nunito"/>
+          <w:sz w:val="24"/>
+          <w:szCs w:val="24"/>
+          <w:lang w:val="en-US"/>
+        </w:rPr>
+        <w:t xml:space="preserve">git pull origin </w:t>
+      </w:r>
+      <w:proofErr w:type="gramStart"/>
+      <w:r>
+        <w:rPr>
+          <w:rFonts w:ascii="Nunito" w:hAnsi="Nunito"/>
+          <w:sz w:val="24"/>
+          <w:szCs w:val="24"/>
+          <w:lang w:val="en-US"/>
+        </w:rPr>
+        <w:t>master  /</w:t>
+      </w:r>
+      <w:proofErr w:type="gramEnd"/>
+      <w:r>
+        <w:rPr>
+          <w:rFonts w:ascii="Nunito" w:hAnsi="Nunito"/>
+          <w:sz w:val="24"/>
+          <w:szCs w:val="24"/>
+          <w:lang w:val="en-US"/>
+        </w:rPr>
+        <w:t>/ it fetches and merges in master branch automatically</w:t>
+      </w:r>
+    </w:p>
+    <w:p>
+      <w:pPr>
+        <w:spacing w:after="0"/>
+        <w:rPr>
+          <w:rFonts w:ascii="Nunito" w:hAnsi="Nunito"/>
+          <w:sz w:val="24"/>
+          <w:szCs w:val="24"/>
+          <w:lang w:val="en-US"/>
+        </w:rPr>
+      </w:pPr>
+    </w:p>
+    <w:p>
+      <w:pPr>
+        <w:spacing w:after="0"/>
+        <w:rPr>
+          <w:rFonts w:ascii="Nunito" w:hAnsi="Nunito"/>
+          <w:sz w:val="24"/>
+          <w:szCs w:val="24"/>
+          <w:lang w:val="en-US"/>
+        </w:rPr>
+      </w:pPr>
+      <w:r>
+        <w:rPr>
+          <w:rFonts w:ascii="Nunito" w:hAnsi="Nunito"/>
+          <w:sz w:val="24"/>
+          <w:szCs w:val="24"/>
+          <w:lang w:val="en-US"/>
+        </w:rPr>
+        <w:t xml:space="preserve">git </w:t>
+      </w:r>
+      <w:proofErr w:type="spellStart"/>
+      <w:proofErr w:type="gramStart"/>
+      <w:r>
+        <w:rPr>
+          <w:rFonts w:ascii="Nunito" w:hAnsi="Nunito"/>
+          <w:sz w:val="24"/>
+          <w:szCs w:val="24"/>
+          <w:lang w:val="en-US"/>
+        </w:rPr>
+        <w:t>init</w:t>
+      </w:r>
+      <w:proofErr w:type="spellEnd"/>
+      <w:r>
+        <w:rPr>
+          <w:rFonts w:ascii="Nunito" w:hAnsi="Nunito"/>
+          <w:sz w:val="24"/>
+          <w:szCs w:val="24"/>
+          <w:lang w:val="en-US"/>
+        </w:rPr>
+        <w:t xml:space="preserve">  /</w:t>
+      </w:r>
+      <w:proofErr w:type="gramEnd"/>
+      <w:r>
+        <w:rPr>
+          <w:rFonts w:ascii="Nunito" w:hAnsi="Nunito"/>
+          <w:sz w:val="24"/>
+          <w:szCs w:val="24"/>
+          <w:lang w:val="en-US"/>
+        </w:rPr>
+        <w:t xml:space="preserve">/initialize the git folder(.git is </w:t>
+      </w:r>
+      <w:proofErr w:type="spellStart"/>
+      <w:r>
+        <w:rPr>
+          <w:rFonts w:ascii="Nunito" w:hAnsi="Nunito"/>
+          <w:sz w:val="24"/>
+          <w:szCs w:val="24"/>
+          <w:lang w:val="en-US"/>
+        </w:rPr>
+        <w:t>ceated</w:t>
+      </w:r>
+      <w:proofErr w:type="spellEnd"/>
+      <w:r>
+        <w:rPr>
+          <w:rFonts w:ascii="Nunito" w:hAnsi="Nunito"/>
+          <w:sz w:val="24"/>
+          <w:szCs w:val="24"/>
+          <w:lang w:val="en-US"/>
+        </w:rPr>
+        <w:t>)</w:t>
+      </w:r>
+    </w:p>
+    <w:p>
+      <w:pPr>
+        <w:spacing w:after="0"/>
+        <w:rPr>
+          <w:rFonts w:ascii="Nunito" w:hAnsi="Nunito"/>
+          <w:sz w:val="24"/>
+          <w:szCs w:val="24"/>
+          <w:lang w:val="en-US"/>
+        </w:rPr>
+      </w:pPr>
+      <w:r>
+        <w:rPr>
+          <w:rFonts w:ascii="Nunito" w:hAnsi="Nunito"/>
+          <w:sz w:val="24"/>
+          <w:szCs w:val="24"/>
+          <w:lang w:val="en-US"/>
+        </w:rPr>
+        <w:t>git status //to view all the files(changes) which are not staged.</w:t>
+      </w:r>
+    </w:p>
+    <w:p>
+      <w:pPr>
+        <w:spacing w:after="0"/>
+        <w:rPr>
+          <w:rFonts w:ascii="Nunito" w:hAnsi="Nunito"/>
+          <w:sz w:val="24"/>
+          <w:szCs w:val="24"/>
+          <w:lang w:val="en-US"/>
+        </w:rPr>
+      </w:pPr>
+      <w:r>
+        <w:rPr>
+          <w:rFonts w:ascii="Nunito" w:hAnsi="Nunito"/>
+          <w:sz w:val="24"/>
+          <w:szCs w:val="24"/>
+          <w:lang w:val="en-US"/>
+        </w:rPr>
+        <w:t>git add &lt;updated file name</w:t>
+      </w:r>
+      <w:proofErr w:type="gramStart"/>
+      <w:r>
+        <w:rPr>
+          <w:rFonts w:ascii="Nunito" w:hAnsi="Nunito"/>
+          <w:sz w:val="24"/>
+          <w:szCs w:val="24"/>
+          <w:lang w:val="en-US"/>
+        </w:rPr>
+        <w:t>&gt;  /</w:t>
+      </w:r>
+      <w:proofErr w:type="gramEnd"/>
+      <w:r>
+        <w:rPr>
+          <w:rFonts w:ascii="Nunito" w:hAnsi="Nunito"/>
+          <w:sz w:val="24"/>
+          <w:szCs w:val="24"/>
+          <w:lang w:val="en-US"/>
+        </w:rPr>
+        <w:t>/to stage the changes, if u want all files then add .(period) after the add</w:t>
+      </w:r>
+    </w:p>
+    <w:p>
+      <w:pPr>
+        <w:spacing w:after="0"/>
+        <w:rPr>
+          <w:rFonts w:ascii="Nunito" w:hAnsi="Nunito"/>
+          <w:sz w:val="24"/>
+          <w:szCs w:val="24"/>
+          <w:lang w:val="en-US"/>
+        </w:rPr>
+      </w:pPr>
+      <w:r>
+        <w:rPr>
+          <w:rFonts w:ascii="Nunito" w:hAnsi="Nunito"/>
+          <w:sz w:val="24"/>
+          <w:szCs w:val="24"/>
+          <w:lang w:val="en-US"/>
+        </w:rPr>
+        <w:t>git commit -m "message to commit</w:t>
+      </w:r>
+      <w:proofErr w:type="gramStart"/>
+      <w:r>
+        <w:rPr>
+          <w:rFonts w:ascii="Nunito" w:hAnsi="Nunito"/>
+          <w:sz w:val="24"/>
+          <w:szCs w:val="24"/>
+          <w:lang w:val="en-US"/>
+        </w:rPr>
+        <w:t>"  /</w:t>
+      </w:r>
+      <w:proofErr w:type="gramEnd"/>
+      <w:r>
+        <w:rPr>
+          <w:rFonts w:ascii="Nunito" w:hAnsi="Nunito"/>
+          <w:sz w:val="24"/>
+          <w:szCs w:val="24"/>
+          <w:lang w:val="en-US"/>
+        </w:rPr>
+        <w:t>/to save in local repo</w:t>
+      </w:r>
+    </w:p>
+    <w:p>
+      <w:pPr>
+        <w:spacing w:after="0"/>
+        <w:rPr>
+          <w:rFonts w:ascii="Nunito" w:hAnsi="Nunito"/>
+          <w:sz w:val="24"/>
+          <w:szCs w:val="24"/>
+          <w:lang w:val="en-US"/>
+        </w:rPr>
+      </w:pPr>
+      <w:r>
+        <w:rPr>
+          <w:rFonts w:ascii="Nunito" w:hAnsi="Nunito"/>
+          <w:sz w:val="24"/>
+          <w:szCs w:val="24"/>
+          <w:lang w:val="en-US"/>
+        </w:rPr>
+        <w:t>git push -u origin &lt;branch name</w:t>
+      </w:r>
+      <w:proofErr w:type="gramStart"/>
+      <w:r>
+        <w:rPr>
+          <w:rFonts w:ascii="Nunito" w:hAnsi="Nunito"/>
+          <w:sz w:val="24"/>
+          <w:szCs w:val="24"/>
+          <w:lang w:val="en-US"/>
+        </w:rPr>
+        <w:t>&gt;  /</w:t>
+      </w:r>
+      <w:proofErr w:type="gramEnd"/>
+      <w:r>
+        <w:rPr>
+          <w:rFonts w:ascii="Nunito" w:hAnsi="Nunito"/>
+          <w:sz w:val="24"/>
+          <w:szCs w:val="24"/>
+          <w:lang w:val="en-US"/>
+        </w:rPr>
+        <w:t>/to push into remote repo or git Hub</w:t>
+      </w:r>
+    </w:p>
+    <w:p>
+      <w:pPr>
+        <w:spacing w:after="0"/>
+        <w:rPr>
+          <w:rFonts w:ascii="Nunito" w:hAnsi="Nunito"/>
+          <w:sz w:val="24"/>
+          <w:szCs w:val="24"/>
+          <w:lang w:val="en-US"/>
+        </w:rPr>
+      </w:pPr>
+    </w:p>
+    <w:p>
+      <w:pPr>
+        <w:spacing w:after="0"/>
+        <w:rPr>
+          <w:rFonts w:ascii="Nunito" w:hAnsi="Nunito"/>
+          <w:sz w:val="24"/>
+          <w:szCs w:val="24"/>
+          <w:lang w:val="en-US"/>
+        </w:rPr>
+      </w:pPr>
+      <w:r>
+        <w:rPr>
+          <w:rFonts w:ascii="Nunito" w:hAnsi="Nunito"/>
+          <w:sz w:val="24"/>
+          <w:szCs w:val="24"/>
+          <w:lang w:val="en-US"/>
+        </w:rPr>
+        <w:t xml:space="preserve">---&gt; </w:t>
+      </w:r>
+      <w:proofErr w:type="gramStart"/>
+      <w:r>
+        <w:rPr>
+          <w:rFonts w:ascii="Nunito" w:hAnsi="Nunito"/>
+          <w:sz w:val="24"/>
+          <w:szCs w:val="24"/>
+          <w:lang w:val="en-US"/>
+        </w:rPr>
+        <w:t>create .</w:t>
+      </w:r>
+      <w:proofErr w:type="spellStart"/>
+      <w:r>
+        <w:rPr>
+          <w:rFonts w:ascii="Nunito" w:hAnsi="Nunito"/>
+          <w:sz w:val="24"/>
+          <w:szCs w:val="24"/>
+          <w:lang w:val="en-US"/>
+        </w:rPr>
+        <w:t>gitignore</w:t>
+      </w:r>
+      <w:proofErr w:type="spellEnd"/>
+      <w:proofErr w:type="gramEnd"/>
+      <w:r>
+        <w:rPr>
+          <w:rFonts w:ascii="Nunito" w:hAnsi="Nunito"/>
+          <w:sz w:val="24"/>
+          <w:szCs w:val="24"/>
+          <w:lang w:val="en-US"/>
+        </w:rPr>
+        <w:t xml:space="preserve"> file and mention the file names or patters(ex: *.txt) in it those u </w:t>
+      </w:r>
+      <w:proofErr w:type="spellStart"/>
+      <w:r>
+        <w:rPr>
+          <w:rFonts w:ascii="Nunito" w:hAnsi="Nunito"/>
+          <w:sz w:val="24"/>
+          <w:szCs w:val="24"/>
+          <w:lang w:val="en-US"/>
+        </w:rPr>
+        <w:t>dont</w:t>
+      </w:r>
+      <w:proofErr w:type="spellEnd"/>
+      <w:r>
+        <w:rPr>
+          <w:rFonts w:ascii="Nunito" w:hAnsi="Nunito"/>
+          <w:sz w:val="24"/>
+          <w:szCs w:val="24"/>
+          <w:lang w:val="en-US"/>
+        </w:rPr>
+        <w:t xml:space="preserve"> want to push into repo</w:t>
+      </w:r>
+    </w:p>
+    <w:p>
+      <w:pPr>
+        <w:spacing w:after="0"/>
+        <w:rPr>
+          <w:rFonts w:ascii="Nunito" w:hAnsi="Nunito"/>
+          <w:sz w:val="24"/>
+          <w:szCs w:val="24"/>
+          <w:lang w:val="en-US"/>
+        </w:rPr>
+      </w:pPr>
+    </w:p>
+    <w:p>
+      <w:pPr>
+        <w:spacing w:after="0"/>
+        <w:rPr>
+          <w:rFonts w:ascii="Nunito" w:hAnsi="Nunito"/>
+          <w:sz w:val="24"/>
+          <w:szCs w:val="24"/>
+          <w:lang w:val="en-US"/>
+        </w:rPr>
+      </w:pPr>
+      <w:r>
+        <w:rPr>
+          <w:rFonts w:ascii="Nunito" w:hAnsi="Nunito"/>
+          <w:sz w:val="24"/>
+          <w:szCs w:val="24"/>
+          <w:lang w:val="en-US"/>
+        </w:rPr>
+        <w:t xml:space="preserve">git </w:t>
+      </w:r>
+      <w:proofErr w:type="gramStart"/>
+      <w:r>
+        <w:rPr>
+          <w:rFonts w:ascii="Nunito" w:hAnsi="Nunito"/>
+          <w:sz w:val="24"/>
+          <w:szCs w:val="24"/>
+          <w:lang w:val="en-US"/>
+        </w:rPr>
+        <w:t>diff  /</w:t>
+      </w:r>
+      <w:proofErr w:type="gramEnd"/>
+      <w:r>
+        <w:rPr>
+          <w:rFonts w:ascii="Nunito" w:hAnsi="Nunito"/>
+          <w:sz w:val="24"/>
+          <w:szCs w:val="24"/>
+          <w:lang w:val="en-US"/>
+        </w:rPr>
+        <w:t>/same as status but shows actual difference in content ,it has to be in stagged stage</w:t>
+      </w:r>
+    </w:p>
+    <w:p>
+      <w:pPr>
+        <w:spacing w:after="0"/>
+        <w:rPr>
+          <w:rFonts w:ascii="Nunito" w:hAnsi="Nunito"/>
+          <w:sz w:val="24"/>
+          <w:szCs w:val="24"/>
+          <w:lang w:val="en-US"/>
+        </w:rPr>
+      </w:pPr>
+    </w:p>
+    <w:p>
+      <w:pPr>
+        <w:spacing w:after="0"/>
+        <w:rPr>
+          <w:rFonts w:ascii="Nunito" w:hAnsi="Nunito"/>
+          <w:sz w:val="24"/>
+          <w:szCs w:val="24"/>
+          <w:lang w:val="en-US"/>
+        </w:rPr>
+      </w:pPr>
+      <w:r>
+        <w:rPr>
+          <w:rFonts w:ascii="Nunito" w:hAnsi="Nunito"/>
+          <w:sz w:val="24"/>
+          <w:szCs w:val="24"/>
+          <w:lang w:val="en-US"/>
+        </w:rPr>
+        <w:t xml:space="preserve">git </w:t>
+      </w:r>
+      <w:proofErr w:type="gramStart"/>
+      <w:r>
+        <w:rPr>
+          <w:rFonts w:ascii="Nunito" w:hAnsi="Nunito"/>
+          <w:sz w:val="24"/>
+          <w:szCs w:val="24"/>
+          <w:lang w:val="en-US"/>
+        </w:rPr>
+        <w:t>log  /</w:t>
+      </w:r>
+      <w:proofErr w:type="gramEnd"/>
+      <w:r>
+        <w:rPr>
+          <w:rFonts w:ascii="Nunito" w:hAnsi="Nunito"/>
+          <w:sz w:val="24"/>
+          <w:szCs w:val="24"/>
+          <w:lang w:val="en-US"/>
+        </w:rPr>
+        <w:t>/ gives history of commits in project</w:t>
+      </w:r>
+    </w:p>
+    <w:p>
+      <w:pPr>
+        <w:spacing w:after="0"/>
+        <w:rPr>
+          <w:rFonts w:ascii="Nunito" w:hAnsi="Nunito"/>
+          <w:sz w:val="24"/>
+          <w:szCs w:val="24"/>
+          <w:lang w:val="en-US"/>
+        </w:rPr>
+      </w:pPr>
+      <w:r>
+        <w:rPr>
+          <w:rFonts w:ascii="Nunito" w:hAnsi="Nunito"/>
+          <w:sz w:val="24"/>
+          <w:szCs w:val="24"/>
+          <w:lang w:val="en-US"/>
+        </w:rPr>
+        <w:t>git log --pretty=</w:t>
+      </w:r>
+      <w:proofErr w:type="spellStart"/>
+      <w:r>
+        <w:rPr>
+          <w:rFonts w:ascii="Nunito" w:hAnsi="Nunito"/>
+          <w:sz w:val="24"/>
+          <w:szCs w:val="24"/>
+          <w:lang w:val="en-US"/>
+        </w:rPr>
+        <w:t>oneline</w:t>
+      </w:r>
+      <w:proofErr w:type="spellEnd"/>
+      <w:r>
+        <w:rPr>
+          <w:rFonts w:ascii="Nunito" w:hAnsi="Nunito"/>
+          <w:sz w:val="24"/>
+          <w:szCs w:val="24"/>
+          <w:lang w:val="en-US"/>
+        </w:rPr>
+        <w:t xml:space="preserve"> or full or </w:t>
+      </w:r>
+      <w:proofErr w:type="gramStart"/>
+      <w:r>
+        <w:rPr>
+          <w:rFonts w:ascii="Nunito" w:hAnsi="Nunito"/>
+          <w:sz w:val="24"/>
+          <w:szCs w:val="24"/>
+          <w:lang w:val="en-US"/>
+        </w:rPr>
+        <w:t>fuller  /</w:t>
+      </w:r>
+      <w:proofErr w:type="gramEnd"/>
+      <w:r>
+        <w:rPr>
+          <w:rFonts w:ascii="Nunito" w:hAnsi="Nunito"/>
+          <w:sz w:val="24"/>
+          <w:szCs w:val="24"/>
+          <w:lang w:val="en-US"/>
+        </w:rPr>
+        <w:t>/based on our req</w:t>
+      </w:r>
+    </w:p>
+    <w:p>
+      <w:pPr>
+        <w:spacing w:after="0"/>
+        <w:rPr>
+          <w:rFonts w:ascii="Nunito" w:hAnsi="Nunito"/>
+          <w:sz w:val="24"/>
+          <w:szCs w:val="24"/>
+          <w:lang w:val="en-US"/>
+        </w:rPr>
+      </w:pPr>
+      <w:r>
+        <w:rPr>
+          <w:rFonts w:ascii="Nunito" w:hAnsi="Nunito"/>
+          <w:sz w:val="24"/>
+          <w:szCs w:val="24"/>
+          <w:lang w:val="en-US"/>
+        </w:rPr>
+        <w:t>git log --</w:t>
+      </w:r>
+      <w:proofErr w:type="spellStart"/>
+      <w:r>
+        <w:rPr>
+          <w:rFonts w:ascii="Nunito" w:hAnsi="Nunito"/>
+          <w:sz w:val="24"/>
+          <w:szCs w:val="24"/>
+          <w:lang w:val="en-US"/>
+        </w:rPr>
+        <w:t>oneline</w:t>
+      </w:r>
+      <w:proofErr w:type="spellEnd"/>
+      <w:r>
+        <w:rPr>
+          <w:rFonts w:ascii="Nunito" w:hAnsi="Nunito"/>
+          <w:sz w:val="24"/>
+          <w:szCs w:val="24"/>
+          <w:lang w:val="en-US"/>
+        </w:rPr>
+        <w:t xml:space="preserve"> --graph --</w:t>
+      </w:r>
+      <w:proofErr w:type="gramStart"/>
+      <w:r>
+        <w:rPr>
+          <w:rFonts w:ascii="Nunito" w:hAnsi="Nunito"/>
+          <w:sz w:val="24"/>
+          <w:szCs w:val="24"/>
+          <w:lang w:val="en-US"/>
+        </w:rPr>
+        <w:t>all  /</w:t>
+      </w:r>
+      <w:proofErr w:type="gramEnd"/>
+      <w:r>
+        <w:rPr>
+          <w:rFonts w:ascii="Nunito" w:hAnsi="Nunito"/>
+          <w:sz w:val="24"/>
+          <w:szCs w:val="24"/>
+          <w:lang w:val="en-US"/>
+        </w:rPr>
+        <w:t>/ graph used to show branches as tree  &amp;all is used to see logs of all branches</w:t>
+      </w:r>
+    </w:p>
+    <w:p>
+      <w:pPr>
+        <w:spacing w:after="0"/>
+        <w:rPr>
+          <w:rFonts w:ascii="Nunito" w:hAnsi="Nunito"/>
+          <w:sz w:val="24"/>
+          <w:szCs w:val="24"/>
+          <w:lang w:val="en-US"/>
+        </w:rPr>
+      </w:pPr>
+    </w:p>
+    <w:p>
+      <w:pPr>
+        <w:spacing w:after="0"/>
+        <w:rPr>
+          <w:rFonts w:ascii="Nunito" w:hAnsi="Nunito"/>
+          <w:sz w:val="24"/>
+          <w:szCs w:val="24"/>
+          <w:lang w:val="en-US"/>
+        </w:rPr>
+      </w:pPr>
+      <w:r>
+        <w:rPr>
+          <w:rFonts w:ascii="Nunito" w:hAnsi="Nunito"/>
+          <w:sz w:val="24"/>
+          <w:szCs w:val="24"/>
+          <w:lang w:val="en-US"/>
+        </w:rPr>
+        <w:t>git branch &lt; new branch name&gt;   //creating a branch</w:t>
+      </w:r>
+    </w:p>
+    <w:p>
+      <w:pPr>
+        <w:spacing w:after="0"/>
+        <w:rPr>
+          <w:rFonts w:ascii="Nunito" w:hAnsi="Nunito"/>
+          <w:sz w:val="24"/>
+          <w:szCs w:val="24"/>
+          <w:lang w:val="en-US"/>
+        </w:rPr>
+      </w:pPr>
+      <w:r>
+        <w:rPr>
+          <w:rFonts w:ascii="Nunito" w:hAnsi="Nunito"/>
+          <w:sz w:val="24"/>
+          <w:szCs w:val="24"/>
+          <w:lang w:val="en-US"/>
+        </w:rPr>
+        <w:t>git branch -a //to see all branches</w:t>
+      </w:r>
+    </w:p>
+    <w:p>
+      <w:pPr>
+        <w:spacing w:after="0"/>
+        <w:rPr>
+          <w:rFonts w:ascii="Nunito" w:hAnsi="Nunito"/>
+          <w:sz w:val="24"/>
+          <w:szCs w:val="24"/>
+          <w:lang w:val="en-US"/>
+        </w:rPr>
+      </w:pPr>
+      <w:r>
+        <w:rPr>
+          <w:rFonts w:ascii="Nunito" w:hAnsi="Nunito"/>
+          <w:sz w:val="24"/>
+          <w:szCs w:val="24"/>
+          <w:lang w:val="en-US"/>
+        </w:rPr>
+        <w:t>git checkout &lt;branch name</w:t>
+      </w:r>
+      <w:proofErr w:type="gramStart"/>
+      <w:r>
+        <w:rPr>
+          <w:rFonts w:ascii="Nunito" w:hAnsi="Nunito"/>
+          <w:sz w:val="24"/>
+          <w:szCs w:val="24"/>
+          <w:lang w:val="en-US"/>
+        </w:rPr>
+        <w:t>&gt;  /</w:t>
+      </w:r>
+      <w:proofErr w:type="gramEnd"/>
+      <w:r>
+        <w:rPr>
+          <w:rFonts w:ascii="Nunito" w:hAnsi="Nunito"/>
+          <w:sz w:val="24"/>
+          <w:szCs w:val="24"/>
+          <w:lang w:val="en-US"/>
+        </w:rPr>
+        <w:t>/to shift to mentioned branch</w:t>
+      </w:r>
+    </w:p>
+    <w:p>
+      <w:pPr>
+        <w:spacing w:after="0"/>
+        <w:rPr>
+          <w:rFonts w:ascii="Nunito" w:hAnsi="Nunito"/>
+          <w:sz w:val="24"/>
+          <w:szCs w:val="24"/>
+          <w:lang w:val="en-US"/>
+        </w:rPr>
+      </w:pPr>
+      <w:r>
+        <w:rPr>
+          <w:rFonts w:ascii="Nunito" w:hAnsi="Nunito"/>
+          <w:sz w:val="24"/>
+          <w:szCs w:val="24"/>
+          <w:lang w:val="en-US"/>
+        </w:rPr>
+        <w:t>git checkout -b &lt;new branch name</w:t>
+      </w:r>
+      <w:proofErr w:type="gramStart"/>
+      <w:r>
+        <w:rPr>
+          <w:rFonts w:ascii="Nunito" w:hAnsi="Nunito"/>
+          <w:sz w:val="24"/>
+          <w:szCs w:val="24"/>
+          <w:lang w:val="en-US"/>
+        </w:rPr>
+        <w:t>&gt;  /</w:t>
+      </w:r>
+      <w:proofErr w:type="gramEnd"/>
+      <w:r>
+        <w:rPr>
+          <w:rFonts w:ascii="Nunito" w:hAnsi="Nunito"/>
+          <w:sz w:val="24"/>
+          <w:szCs w:val="24"/>
+          <w:lang w:val="en-US"/>
+        </w:rPr>
+        <w:t>/creates a new branch and automatically switches to that branch</w:t>
+      </w:r>
+    </w:p>
+    <w:p>
+      <w:pPr>
+        <w:spacing w:after="0"/>
+        <w:rPr>
+          <w:rFonts w:ascii="Nunito" w:hAnsi="Nunito"/>
+          <w:sz w:val="24"/>
+          <w:szCs w:val="24"/>
+          <w:lang w:val="en-US"/>
+        </w:rPr>
+      </w:pPr>
+      <w:r>
+        <w:rPr>
+          <w:rFonts w:ascii="Nunito" w:hAnsi="Nunito"/>
+          <w:sz w:val="24"/>
+          <w:szCs w:val="24"/>
+          <w:lang w:val="en-US"/>
+        </w:rPr>
+        <w:t>git branch -m &lt;old name&gt; &lt;new name&gt;</w:t>
+      </w:r>
+      <w:r>
+        <w:rPr>
+          <w:rFonts w:ascii="Nunito" w:hAnsi="Nunito"/>
+          <w:sz w:val="24"/>
+          <w:szCs w:val="24"/>
+          <w:lang w:val="en-US"/>
+        </w:rPr>
+        <w:tab/>
+        <w:t>//to rename old branch with new name</w:t>
+      </w:r>
+    </w:p>
+    <w:p>
+      <w:pPr>
+        <w:spacing w:after="0"/>
+        <w:rPr>
+          <w:rFonts w:ascii="Nunito" w:hAnsi="Nunito"/>
+          <w:sz w:val="24"/>
+          <w:szCs w:val="24"/>
+          <w:lang w:val="en-US"/>
+        </w:rPr>
+      </w:pPr>
+      <w:r>
+        <w:rPr>
+          <w:rFonts w:ascii="Nunito" w:hAnsi="Nunito"/>
+          <w:sz w:val="24"/>
+          <w:szCs w:val="24"/>
+          <w:lang w:val="en-US"/>
+        </w:rPr>
+        <w:t>git branch -d &lt;branch name&gt; //to delete a branch</w:t>
+      </w:r>
+    </w:p>
+    <w:p>
+      <w:pPr>
+        <w:spacing w:after="0"/>
+        <w:rPr>
+          <w:rFonts w:ascii="Nunito" w:hAnsi="Nunito"/>
+          <w:sz w:val="24"/>
+          <w:szCs w:val="24"/>
+          <w:lang w:val="en-US"/>
+        </w:rPr>
+      </w:pPr>
+    </w:p>
+    <w:p>
+      <w:pPr>
+        <w:spacing w:after="0"/>
+        <w:rPr>
+          <w:rFonts w:ascii="Nunito" w:hAnsi="Nunito"/>
+          <w:sz w:val="24"/>
+          <w:szCs w:val="24"/>
+          <w:lang w:val="en-US"/>
+        </w:rPr>
+      </w:pPr>
+      <w:r>
+        <w:rPr>
+          <w:rFonts w:ascii="Nunito" w:hAnsi="Nunito"/>
+          <w:sz w:val="24"/>
+          <w:szCs w:val="24"/>
+          <w:lang w:val="en-US"/>
+        </w:rPr>
+        <w:t>git merge &lt;</w:t>
+      </w:r>
+      <w:proofErr w:type="spellStart"/>
+      <w:r>
+        <w:rPr>
+          <w:rFonts w:ascii="Nunito" w:hAnsi="Nunito"/>
+          <w:sz w:val="24"/>
+          <w:szCs w:val="24"/>
+          <w:lang w:val="en-US"/>
+        </w:rPr>
+        <w:t>banch</w:t>
+      </w:r>
+      <w:proofErr w:type="spellEnd"/>
+      <w:r>
+        <w:rPr>
+          <w:rFonts w:ascii="Nunito" w:hAnsi="Nunito"/>
+          <w:sz w:val="24"/>
+          <w:szCs w:val="24"/>
+          <w:lang w:val="en-US"/>
+        </w:rPr>
+        <w:t xml:space="preserve"> name</w:t>
+      </w:r>
+      <w:proofErr w:type="gramStart"/>
+      <w:r>
+        <w:rPr>
+          <w:rFonts w:ascii="Nunito" w:hAnsi="Nunito"/>
+          <w:sz w:val="24"/>
+          <w:szCs w:val="24"/>
+          <w:lang w:val="en-US"/>
+        </w:rPr>
+        <w:t>&gt;  /</w:t>
+      </w:r>
+      <w:proofErr w:type="gramEnd"/>
+      <w:r>
+        <w:rPr>
+          <w:rFonts w:ascii="Nunito" w:hAnsi="Nunito"/>
+          <w:sz w:val="24"/>
+          <w:szCs w:val="24"/>
+          <w:lang w:val="en-US"/>
+        </w:rPr>
+        <w:t>/merges given branch name with present branch(the branch we present), gives graphical view in log</w:t>
+      </w:r>
+    </w:p>
+    <w:p>
+      <w:pPr>
+        <w:spacing w:after="0"/>
+        <w:rPr>
+          <w:rFonts w:ascii="Nunito" w:hAnsi="Nunito"/>
+          <w:sz w:val="24"/>
+          <w:szCs w:val="24"/>
+          <w:lang w:val="en-US"/>
+        </w:rPr>
+      </w:pPr>
+      <w:r>
+        <w:rPr>
+          <w:rFonts w:ascii="Nunito" w:hAnsi="Nunito"/>
+          <w:sz w:val="24"/>
+          <w:szCs w:val="24"/>
+          <w:lang w:val="en-US"/>
+        </w:rPr>
+        <w:t>git rebase &lt;branch name</w:t>
+      </w:r>
+      <w:proofErr w:type="gramStart"/>
+      <w:r>
+        <w:rPr>
+          <w:rFonts w:ascii="Nunito" w:hAnsi="Nunito"/>
+          <w:sz w:val="24"/>
+          <w:szCs w:val="24"/>
+          <w:lang w:val="en-US"/>
+        </w:rPr>
+        <w:t>&gt;  /</w:t>
+      </w:r>
+      <w:proofErr w:type="gramEnd"/>
+      <w:r>
+        <w:rPr>
+          <w:rFonts w:ascii="Nunito" w:hAnsi="Nunito"/>
+          <w:sz w:val="24"/>
+          <w:szCs w:val="24"/>
+          <w:lang w:val="en-US"/>
+        </w:rPr>
+        <w:t xml:space="preserve">/merges but </w:t>
+      </w:r>
+      <w:proofErr w:type="spellStart"/>
+      <w:r>
+        <w:rPr>
+          <w:rFonts w:ascii="Nunito" w:hAnsi="Nunito"/>
+          <w:sz w:val="24"/>
+          <w:szCs w:val="24"/>
+          <w:lang w:val="en-US"/>
+        </w:rPr>
+        <w:t>didnt</w:t>
+      </w:r>
+      <w:proofErr w:type="spellEnd"/>
+      <w:r>
+        <w:rPr>
+          <w:rFonts w:ascii="Nunito" w:hAnsi="Nunito"/>
+          <w:sz w:val="24"/>
+          <w:szCs w:val="24"/>
+          <w:lang w:val="en-US"/>
+        </w:rPr>
+        <w:t xml:space="preserve"> give graphical view in log</w:t>
+      </w:r>
+    </w:p>
+    <w:p>
+      <w:pPr>
+        <w:spacing w:after="0"/>
+        <w:rPr>
+          <w:rFonts w:ascii="Nunito" w:hAnsi="Nunito"/>
+          <w:sz w:val="24"/>
+          <w:szCs w:val="24"/>
+          <w:lang w:val="en-US"/>
+        </w:rPr>
+      </w:pPr>
+    </w:p>
+    <w:p>
+      <w:pPr>
+        <w:spacing w:after="0"/>
+        <w:rPr>
+          <w:rFonts w:ascii="Nunito" w:hAnsi="Nunito"/>
+          <w:sz w:val="24"/>
+          <w:szCs w:val="24"/>
+          <w:lang w:val="en-US"/>
+        </w:rPr>
+      </w:pPr>
+      <w:r>
+        <w:rPr>
+          <w:rFonts w:ascii="Nunito" w:hAnsi="Nunito"/>
+          <w:sz w:val="24"/>
+          <w:szCs w:val="24"/>
+          <w:lang w:val="en-US"/>
+        </w:rPr>
+        <w:t xml:space="preserve">########### p4merge tool is used to see diff and merge </w:t>
+      </w:r>
+      <w:proofErr w:type="spellStart"/>
+      <w:r>
+        <w:rPr>
+          <w:rFonts w:ascii="Nunito" w:hAnsi="Nunito"/>
+          <w:sz w:val="24"/>
+          <w:szCs w:val="24"/>
+          <w:lang w:val="en-US"/>
+        </w:rPr>
+        <w:t>procees</w:t>
+      </w:r>
+      <w:proofErr w:type="spellEnd"/>
+      <w:r>
+        <w:rPr>
+          <w:rFonts w:ascii="Nunito" w:hAnsi="Nunito"/>
+          <w:sz w:val="24"/>
+          <w:szCs w:val="24"/>
+          <w:lang w:val="en-US"/>
+        </w:rPr>
+        <w:t xml:space="preserve"> in easy &amp; simple way ###################</w:t>
+      </w:r>
+    </w:p>
+    <w:p>
+      <w:pPr>
+        <w:spacing w:after="0"/>
+        <w:rPr>
+          <w:rFonts w:ascii="Nunito" w:hAnsi="Nunito"/>
+          <w:sz w:val="24"/>
+          <w:szCs w:val="24"/>
+          <w:lang w:val="en-US"/>
+        </w:rPr>
+      </w:pPr>
+    </w:p>
+    <w:p>
+      <w:pPr>
+        <w:spacing w:after="0"/>
+        <w:rPr>
+          <w:rFonts w:ascii="Nunito" w:hAnsi="Nunito"/>
+          <w:sz w:val="24"/>
+          <w:szCs w:val="24"/>
+          <w:lang w:val="en-US"/>
+        </w:rPr>
+      </w:pPr>
+      <w:r>
+        <w:rPr>
+          <w:rFonts w:ascii="Nunito" w:hAnsi="Nunito"/>
+          <w:sz w:val="24"/>
+          <w:szCs w:val="24"/>
+          <w:lang w:val="en-US"/>
+        </w:rPr>
+        <w:t xml:space="preserve">git stash //deletes </w:t>
+      </w:r>
+      <w:proofErr w:type="gramStart"/>
+      <w:r>
+        <w:rPr>
+          <w:rFonts w:ascii="Nunito" w:hAnsi="Nunito"/>
+          <w:sz w:val="24"/>
+          <w:szCs w:val="24"/>
+          <w:lang w:val="en-US"/>
+        </w:rPr>
+        <w:t>content  that's</w:t>
+      </w:r>
+      <w:proofErr w:type="gramEnd"/>
+      <w:r>
+        <w:rPr>
+          <w:rFonts w:ascii="Nunito" w:hAnsi="Nunito"/>
+          <w:sz w:val="24"/>
+          <w:szCs w:val="24"/>
+          <w:lang w:val="en-US"/>
+        </w:rPr>
+        <w:t xml:space="preserve"> in staged stage &amp; sent to dustbin(backup).we can take it back if we needed.</w:t>
+      </w:r>
+    </w:p>
+    <w:p>
+      <w:pPr>
+        <w:spacing w:after="0"/>
+        <w:rPr>
+          <w:rFonts w:ascii="Nunito" w:hAnsi="Nunito"/>
+          <w:sz w:val="24"/>
+          <w:szCs w:val="24"/>
+          <w:lang w:val="en-US"/>
+        </w:rPr>
+      </w:pPr>
+      <w:r>
+        <w:rPr>
+          <w:rFonts w:ascii="Nunito" w:hAnsi="Nunito"/>
+          <w:sz w:val="24"/>
+          <w:szCs w:val="24"/>
+          <w:lang w:val="en-US"/>
+        </w:rPr>
+        <w:t>git stash list //to see stashed list</w:t>
+      </w:r>
+    </w:p>
+    <w:p>
+      <w:pPr>
+        <w:spacing w:after="0"/>
+        <w:rPr>
+          <w:rFonts w:ascii="Nunito" w:hAnsi="Nunito"/>
+          <w:sz w:val="24"/>
+          <w:szCs w:val="24"/>
+          <w:lang w:val="en-US"/>
+        </w:rPr>
+      </w:pPr>
+      <w:r>
+        <w:rPr>
+          <w:rFonts w:ascii="Nunito" w:hAnsi="Nunito"/>
+          <w:sz w:val="24"/>
+          <w:szCs w:val="24"/>
+          <w:lang w:val="en-US"/>
+        </w:rPr>
+        <w:t xml:space="preserve">git </w:t>
+      </w:r>
+      <w:proofErr w:type="gramStart"/>
+      <w:r>
+        <w:rPr>
+          <w:rFonts w:ascii="Nunito" w:hAnsi="Nunito"/>
+          <w:sz w:val="24"/>
+          <w:szCs w:val="24"/>
+          <w:lang w:val="en-US"/>
+        </w:rPr>
+        <w:t>stash</w:t>
+      </w:r>
+      <w:proofErr w:type="gramEnd"/>
+      <w:r>
+        <w:rPr>
+          <w:rFonts w:ascii="Nunito" w:hAnsi="Nunito"/>
+          <w:sz w:val="24"/>
+          <w:szCs w:val="24"/>
+          <w:lang w:val="en-US"/>
+        </w:rPr>
+        <w:t xml:space="preserve"> apply //it takes back the latest stash in the stack flow</w:t>
+      </w:r>
+    </w:p>
+    <w:p>
+      <w:pPr>
+        <w:spacing w:after="0"/>
+        <w:rPr>
+          <w:rFonts w:ascii="Nunito" w:hAnsi="Nunito"/>
+          <w:sz w:val="24"/>
+          <w:szCs w:val="24"/>
+          <w:lang w:val="en-US"/>
+        </w:rPr>
+      </w:pPr>
+      <w:r>
+        <w:rPr>
+          <w:rFonts w:ascii="Nunito" w:hAnsi="Nunito"/>
+          <w:sz w:val="24"/>
+          <w:szCs w:val="24"/>
+          <w:lang w:val="en-US"/>
+        </w:rPr>
+        <w:t>git stash apply stash</w:t>
+      </w:r>
+      <w:proofErr w:type="gramStart"/>
+      <w:r>
+        <w:rPr>
+          <w:rFonts w:ascii="Nunito" w:hAnsi="Nunito"/>
+          <w:sz w:val="24"/>
+          <w:szCs w:val="24"/>
+          <w:lang w:val="en-US"/>
+        </w:rPr>
+        <w:t>@{</w:t>
+      </w:r>
+      <w:proofErr w:type="gramEnd"/>
+      <w:r>
+        <w:rPr>
+          <w:rFonts w:ascii="Nunito" w:hAnsi="Nunito"/>
+          <w:sz w:val="24"/>
+          <w:szCs w:val="24"/>
+          <w:lang w:val="en-US"/>
+        </w:rPr>
+        <w:t xml:space="preserve">id of stash}  //to get a particular stash </w:t>
+      </w:r>
+      <w:proofErr w:type="spellStart"/>
+      <w:r>
+        <w:rPr>
+          <w:rFonts w:ascii="Nunito" w:hAnsi="Nunito"/>
+          <w:sz w:val="24"/>
+          <w:szCs w:val="24"/>
+          <w:lang w:val="en-US"/>
+        </w:rPr>
+        <w:t>ex.stash</w:t>
+      </w:r>
+      <w:proofErr w:type="spellEnd"/>
+      <w:r>
+        <w:rPr>
+          <w:rFonts w:ascii="Nunito" w:hAnsi="Nunito"/>
+          <w:sz w:val="24"/>
+          <w:szCs w:val="24"/>
+          <w:lang w:val="en-US"/>
+        </w:rPr>
+        <w:t>@{2}</w:t>
+      </w:r>
+    </w:p>
+    <w:p>
+      <w:pPr>
+        <w:spacing w:after="0"/>
+        <w:rPr>
+          <w:rFonts w:ascii="Nunito" w:hAnsi="Nunito"/>
+          <w:sz w:val="24"/>
+          <w:szCs w:val="24"/>
+          <w:lang w:val="en-US"/>
+        </w:rPr>
+      </w:pPr>
+      <w:r>
+        <w:rPr>
+          <w:rFonts w:ascii="Nunito" w:hAnsi="Nunito"/>
+          <w:sz w:val="24"/>
+          <w:szCs w:val="24"/>
+          <w:lang w:val="en-US"/>
+        </w:rPr>
+        <w:t>git stash pop //takes back latest stash from stack &amp; drops that from stack automatically</w:t>
+      </w:r>
+    </w:p>
+    <w:p>
+      <w:pPr>
+        <w:spacing w:after="0"/>
+        <w:rPr>
+          <w:rFonts w:ascii="Nunito" w:hAnsi="Nunito"/>
+          <w:sz w:val="24"/>
+          <w:szCs w:val="24"/>
+          <w:lang w:val="en-US"/>
+        </w:rPr>
+      </w:pPr>
+      <w:r>
+        <w:rPr>
+          <w:rFonts w:ascii="Nunito" w:hAnsi="Nunito"/>
+          <w:sz w:val="24"/>
+          <w:szCs w:val="24"/>
+          <w:lang w:val="en-US"/>
+        </w:rPr>
+        <w:t xml:space="preserve">git stash drop // deletes latest stash in stack </w:t>
+      </w:r>
+    </w:p>
+    <w:p>
+      <w:pPr>
+        <w:spacing w:after="0"/>
+        <w:rPr>
+          <w:rFonts w:ascii="Nunito" w:hAnsi="Nunito"/>
+          <w:sz w:val="24"/>
+          <w:szCs w:val="24"/>
+          <w:lang w:val="en-US"/>
+        </w:rPr>
+      </w:pPr>
+    </w:p>
+    <w:p>
+      <w:pPr>
+        <w:spacing w:after="0"/>
+        <w:rPr>
+          <w:rFonts w:ascii="Nunito" w:hAnsi="Nunito"/>
+          <w:sz w:val="24"/>
+          <w:szCs w:val="24"/>
+          <w:lang w:val="en-US"/>
+        </w:rPr>
+      </w:pPr>
+      <w:r>
+        <w:rPr>
+          <w:rFonts w:ascii="Nunito" w:hAnsi="Nunito"/>
+          <w:sz w:val="24"/>
+          <w:szCs w:val="24"/>
+          <w:lang w:val="en-US"/>
+        </w:rPr>
+        <w:t>git cherry-pick &lt;commit-id of another branch</w:t>
+      </w:r>
+      <w:proofErr w:type="gramStart"/>
+      <w:r>
+        <w:rPr>
+          <w:rFonts w:ascii="Nunito" w:hAnsi="Nunito"/>
+          <w:sz w:val="24"/>
+          <w:szCs w:val="24"/>
+          <w:lang w:val="en-US"/>
+        </w:rPr>
+        <w:t>&gt;  /</w:t>
+      </w:r>
+      <w:proofErr w:type="gramEnd"/>
+      <w:r>
+        <w:rPr>
+          <w:rFonts w:ascii="Nunito" w:hAnsi="Nunito"/>
+          <w:sz w:val="24"/>
+          <w:szCs w:val="24"/>
+          <w:lang w:val="en-US"/>
+        </w:rPr>
+        <w:t>/ for applying same commit from one branch into another branch(give another branch commit ID in required branch)</w:t>
+      </w:r>
+    </w:p>
+    <w:p>
+      <w:pPr>
+        <w:spacing w:after="0"/>
+        <w:rPr>
+          <w:rFonts w:ascii="Nunito" w:hAnsi="Nunito"/>
+          <w:sz w:val="24"/>
+          <w:szCs w:val="24"/>
+          <w:lang w:val="en-US"/>
+        </w:rPr>
+      </w:pPr>
+    </w:p>
+    <w:p>
+      <w:pPr>
+        <w:spacing w:after="0"/>
+        <w:rPr>
+          <w:rFonts w:ascii="Nunito" w:hAnsi="Nunito"/>
+          <w:sz w:val="24"/>
+          <w:szCs w:val="24"/>
+          <w:lang w:val="en-US"/>
+        </w:rPr>
+      </w:pPr>
+      <w:r>
+        <w:rPr>
+          <w:rFonts w:ascii="Nunito" w:hAnsi="Nunito"/>
+          <w:sz w:val="24"/>
+          <w:szCs w:val="24"/>
+          <w:lang w:val="en-US"/>
+        </w:rPr>
+        <w:t xml:space="preserve">git clean -f -d -x //permanently deletes untracked files </w:t>
+      </w:r>
+      <w:proofErr w:type="gramStart"/>
+      <w:r>
+        <w:rPr>
+          <w:rFonts w:ascii="Nunito" w:hAnsi="Nunito"/>
+          <w:sz w:val="24"/>
+          <w:szCs w:val="24"/>
+          <w:lang w:val="en-US"/>
+        </w:rPr>
+        <w:t>only( -</w:t>
+      </w:r>
+      <w:proofErr w:type="gramEnd"/>
+      <w:r>
+        <w:rPr>
+          <w:rFonts w:ascii="Nunito" w:hAnsi="Nunito"/>
+          <w:sz w:val="24"/>
+          <w:szCs w:val="24"/>
+          <w:lang w:val="en-US"/>
+        </w:rPr>
+        <w:t xml:space="preserve">f means </w:t>
+      </w:r>
+      <w:proofErr w:type="spellStart"/>
+      <w:r>
+        <w:rPr>
+          <w:rFonts w:ascii="Nunito" w:hAnsi="Nunito"/>
+          <w:sz w:val="24"/>
+          <w:szCs w:val="24"/>
+          <w:lang w:val="en-US"/>
+        </w:rPr>
+        <w:t>forcely</w:t>
+      </w:r>
+      <w:proofErr w:type="spellEnd"/>
+      <w:r>
+        <w:rPr>
+          <w:rFonts w:ascii="Nunito" w:hAnsi="Nunito"/>
+          <w:sz w:val="24"/>
+          <w:szCs w:val="24"/>
+          <w:lang w:val="en-US"/>
+        </w:rPr>
+        <w:t>, -d means directory, -x means .</w:t>
+      </w:r>
+      <w:proofErr w:type="spellStart"/>
+      <w:r>
+        <w:rPr>
+          <w:rFonts w:ascii="Nunito" w:hAnsi="Nunito"/>
+          <w:sz w:val="24"/>
+          <w:szCs w:val="24"/>
+          <w:lang w:val="en-US"/>
+        </w:rPr>
+        <w:t>gitignore</w:t>
+      </w:r>
+      <w:proofErr w:type="spellEnd"/>
+      <w:r>
+        <w:rPr>
+          <w:rFonts w:ascii="Nunito" w:hAnsi="Nunito"/>
+          <w:sz w:val="24"/>
+          <w:szCs w:val="24"/>
+          <w:lang w:val="en-US"/>
+        </w:rPr>
+        <w:t>)</w:t>
+      </w:r>
+    </w:p>
+    <w:p>
+      <w:pPr>
+        <w:spacing w:after="0"/>
+        <w:rPr>
+          <w:rFonts w:ascii="Nunito" w:hAnsi="Nunito"/>
+          <w:sz w:val="24"/>
+          <w:szCs w:val="24"/>
+          <w:lang w:val="en-US"/>
+        </w:rPr>
+      </w:pPr>
+    </w:p>
+    <w:p>
+      <w:pPr>
+        <w:spacing w:after="0"/>
+        <w:rPr>
+          <w:rFonts w:ascii="Nunito" w:hAnsi="Nunito"/>
+          <w:sz w:val="24"/>
+          <w:szCs w:val="24"/>
+          <w:lang w:val="en-US"/>
+        </w:rPr>
+      </w:pPr>
+      <w:r>
+        <w:rPr>
+          <w:rFonts w:ascii="Nunito" w:hAnsi="Nunito"/>
+          <w:sz w:val="24"/>
+          <w:szCs w:val="24"/>
+          <w:lang w:val="en-US"/>
+        </w:rPr>
+        <w:t>git tag &lt;tag name</w:t>
+      </w:r>
+      <w:proofErr w:type="gramStart"/>
+      <w:r>
+        <w:rPr>
+          <w:rFonts w:ascii="Nunito" w:hAnsi="Nunito"/>
+          <w:sz w:val="24"/>
+          <w:szCs w:val="24"/>
+          <w:lang w:val="en-US"/>
+        </w:rPr>
+        <w:t>&gt;  /</w:t>
+      </w:r>
+      <w:proofErr w:type="gramEnd"/>
+      <w:r>
+        <w:rPr>
+          <w:rFonts w:ascii="Nunito" w:hAnsi="Nunito"/>
+          <w:sz w:val="24"/>
+          <w:szCs w:val="24"/>
+          <w:lang w:val="en-US"/>
+        </w:rPr>
+        <w:t>/to mark or tag a commit</w:t>
+      </w:r>
+    </w:p>
+    <w:p>
+      <w:pPr>
+        <w:spacing w:after="0"/>
+        <w:rPr>
+          <w:rFonts w:ascii="Nunito" w:hAnsi="Nunito"/>
+          <w:sz w:val="24"/>
+          <w:szCs w:val="24"/>
+          <w:lang w:val="en-US"/>
+        </w:rPr>
+      </w:pPr>
+      <w:r>
+        <w:rPr>
+          <w:rFonts w:ascii="Nunito" w:hAnsi="Nunito"/>
+          <w:sz w:val="24"/>
+          <w:szCs w:val="24"/>
+          <w:lang w:val="en-US"/>
+        </w:rPr>
+        <w:t>git tag -a &lt;tag name</w:t>
+      </w:r>
+      <w:proofErr w:type="gramStart"/>
+      <w:r>
+        <w:rPr>
+          <w:rFonts w:ascii="Nunito" w:hAnsi="Nunito"/>
+          <w:sz w:val="24"/>
+          <w:szCs w:val="24"/>
+          <w:lang w:val="en-US"/>
+        </w:rPr>
+        <w:t>&gt;  /</w:t>
+      </w:r>
+      <w:proofErr w:type="gramEnd"/>
+      <w:r>
+        <w:rPr>
+          <w:rFonts w:ascii="Nunito" w:hAnsi="Nunito"/>
+          <w:sz w:val="24"/>
+          <w:szCs w:val="24"/>
+          <w:lang w:val="en-US"/>
+        </w:rPr>
+        <w:t>/-a for animated tag</w:t>
+      </w:r>
+    </w:p>
+    <w:p>
+      <w:pPr>
+        <w:spacing w:after="0"/>
+        <w:rPr>
+          <w:rFonts w:ascii="Nunito" w:hAnsi="Nunito"/>
+          <w:sz w:val="24"/>
+          <w:szCs w:val="24"/>
+          <w:lang w:val="en-US"/>
+        </w:rPr>
+      </w:pPr>
+      <w:r>
+        <w:rPr>
+          <w:rFonts w:ascii="Nunito" w:hAnsi="Nunito"/>
+          <w:sz w:val="24"/>
+          <w:szCs w:val="24"/>
+          <w:lang w:val="en-US"/>
+        </w:rPr>
+        <w:t xml:space="preserve">git </w:t>
+      </w:r>
+      <w:proofErr w:type="gramStart"/>
+      <w:r>
+        <w:rPr>
+          <w:rFonts w:ascii="Nunito" w:hAnsi="Nunito"/>
+          <w:sz w:val="24"/>
+          <w:szCs w:val="24"/>
+          <w:lang w:val="en-US"/>
+        </w:rPr>
+        <w:t>tag  /</w:t>
+      </w:r>
+      <w:proofErr w:type="gramEnd"/>
+      <w:r>
+        <w:rPr>
+          <w:rFonts w:ascii="Nunito" w:hAnsi="Nunito"/>
+          <w:sz w:val="24"/>
+          <w:szCs w:val="24"/>
+          <w:lang w:val="en-US"/>
+        </w:rPr>
+        <w:t>/lists all tags</w:t>
+      </w:r>
+    </w:p>
+    <w:p>
+      <w:pPr>
+        <w:spacing w:after="0"/>
+        <w:rPr>
+          <w:rFonts w:ascii="Nunito" w:hAnsi="Nunito"/>
+          <w:sz w:val="24"/>
+          <w:szCs w:val="24"/>
+          <w:lang w:val="en-US"/>
+        </w:rPr>
+      </w:pPr>
+      <w:r>
+        <w:rPr>
+          <w:rFonts w:ascii="Nunito" w:hAnsi="Nunito"/>
+          <w:sz w:val="24"/>
+          <w:szCs w:val="24"/>
+          <w:lang w:val="en-US"/>
+        </w:rPr>
+        <w:t>git tag -d &lt;</w:t>
+      </w:r>
+      <w:proofErr w:type="spellStart"/>
+      <w:r>
+        <w:rPr>
+          <w:rFonts w:ascii="Nunito" w:hAnsi="Nunito"/>
+          <w:sz w:val="24"/>
+          <w:szCs w:val="24"/>
+          <w:lang w:val="en-US"/>
+        </w:rPr>
+        <w:t>tagname</w:t>
+      </w:r>
+      <w:proofErr w:type="spellEnd"/>
+      <w:r>
+        <w:rPr>
+          <w:rFonts w:ascii="Nunito" w:hAnsi="Nunito"/>
+          <w:sz w:val="24"/>
+          <w:szCs w:val="24"/>
+          <w:lang w:val="en-US"/>
+        </w:rPr>
+        <w:t>&gt; // to delete a tag</w:t>
+      </w:r>
+    </w:p>
+    <w:p>
+      <w:pPr>
+        <w:spacing w:after="0"/>
+        <w:rPr>
+          <w:rFonts w:ascii="Nunito" w:hAnsi="Nunito"/>
+          <w:sz w:val="24"/>
+          <w:szCs w:val="24"/>
+          <w:lang w:val="en-US"/>
+        </w:rPr>
+      </w:pPr>
+    </w:p>
+    <w:p>
+      <w:pPr>
+        <w:spacing w:after="0"/>
+        <w:rPr>
+          <w:rFonts w:ascii="Nunito" w:hAnsi="Nunito"/>
+          <w:sz w:val="24"/>
+          <w:szCs w:val="24"/>
+          <w:lang w:val="en-US"/>
+        </w:rPr>
+      </w:pPr>
+      <w:r>
+        <w:rPr>
+          <w:rFonts w:ascii="Nunito" w:hAnsi="Nunito"/>
+          <w:sz w:val="24"/>
+          <w:szCs w:val="24"/>
+          <w:lang w:val="en-US"/>
+        </w:rPr>
+        <w:t>git restore &lt;filename</w:t>
+      </w:r>
+      <w:proofErr w:type="gramStart"/>
+      <w:r>
+        <w:rPr>
+          <w:rFonts w:ascii="Nunito" w:hAnsi="Nunito"/>
+          <w:sz w:val="24"/>
+          <w:szCs w:val="24"/>
+          <w:lang w:val="en-US"/>
+        </w:rPr>
+        <w:t>&gt;  /</w:t>
+      </w:r>
+      <w:proofErr w:type="gramEnd"/>
+      <w:r>
+        <w:rPr>
+          <w:rFonts w:ascii="Nunito" w:hAnsi="Nunito"/>
+          <w:sz w:val="24"/>
+          <w:szCs w:val="24"/>
+          <w:lang w:val="en-US"/>
+        </w:rPr>
+        <w:t>/to undo changes made in working directory stage (Before add)</w:t>
+      </w:r>
+    </w:p>
+    <w:p>
+      <w:pPr>
+        <w:spacing w:after="0"/>
+        <w:rPr>
+          <w:rFonts w:ascii="Nunito" w:hAnsi="Nunito"/>
+          <w:sz w:val="24"/>
+          <w:szCs w:val="24"/>
+          <w:lang w:val="en-US"/>
+        </w:rPr>
+      </w:pPr>
+      <w:r>
+        <w:rPr>
+          <w:rFonts w:ascii="Nunito" w:hAnsi="Nunito"/>
+          <w:sz w:val="24"/>
+          <w:szCs w:val="24"/>
+          <w:lang w:val="en-US"/>
+        </w:rPr>
+        <w:t>----or----</w:t>
+      </w:r>
+    </w:p>
+    <w:p>
+      <w:pPr>
+        <w:spacing w:after="0"/>
+        <w:rPr>
+          <w:rFonts w:ascii="Nunito" w:hAnsi="Nunito"/>
+          <w:sz w:val="24"/>
+          <w:szCs w:val="24"/>
+          <w:lang w:val="en-US"/>
+        </w:rPr>
+      </w:pPr>
+      <w:r>
+        <w:rPr>
+          <w:rFonts w:ascii="Nunito" w:hAnsi="Nunito"/>
+          <w:sz w:val="24"/>
+          <w:szCs w:val="24"/>
+          <w:lang w:val="en-US"/>
+        </w:rPr>
+        <w:t xml:space="preserve">git checkout -- &lt;filename&gt; // same as restore, but for undoing multiple file use </w:t>
+      </w:r>
+      <w:proofErr w:type="gramStart"/>
+      <w:r>
+        <w:rPr>
+          <w:rFonts w:ascii="Nunito" w:hAnsi="Nunito"/>
+          <w:sz w:val="24"/>
+          <w:szCs w:val="24"/>
+          <w:lang w:val="en-US"/>
+        </w:rPr>
+        <w:t>dot(</w:t>
+      </w:r>
+      <w:proofErr w:type="gramEnd"/>
+      <w:r>
+        <w:rPr>
+          <w:rFonts w:ascii="Nunito" w:hAnsi="Nunito"/>
+          <w:sz w:val="24"/>
+          <w:szCs w:val="24"/>
+          <w:lang w:val="en-US"/>
+        </w:rPr>
+        <w:t>. // space should be there btw -- and filename</w:t>
+      </w:r>
+    </w:p>
+    <w:p>
+      <w:pPr>
+        <w:spacing w:after="0"/>
+        <w:rPr>
+          <w:rFonts w:ascii="Nunito" w:hAnsi="Nunito"/>
+          <w:sz w:val="24"/>
+          <w:szCs w:val="24"/>
+          <w:lang w:val="en-US"/>
+        </w:rPr>
+      </w:pPr>
+    </w:p>
+    <w:p>
+      <w:pPr>
+        <w:spacing w:after="0"/>
+        <w:rPr>
+          <w:rFonts w:ascii="Nunito" w:hAnsi="Nunito"/>
+          <w:sz w:val="24"/>
+          <w:szCs w:val="24"/>
+          <w:lang w:val="en-US"/>
+        </w:rPr>
+      </w:pPr>
+      <w:r>
+        <w:rPr>
+          <w:rFonts w:ascii="Nunito" w:hAnsi="Nunito"/>
+          <w:sz w:val="24"/>
+          <w:szCs w:val="24"/>
+          <w:lang w:val="en-US"/>
+        </w:rPr>
+        <w:t>git reset &lt;file name</w:t>
+      </w:r>
+      <w:proofErr w:type="gramStart"/>
+      <w:r>
+        <w:rPr>
+          <w:rFonts w:ascii="Nunito" w:hAnsi="Nunito"/>
+          <w:sz w:val="24"/>
+          <w:szCs w:val="24"/>
+          <w:lang w:val="en-US"/>
+        </w:rPr>
+        <w:t>&gt;  /</w:t>
+      </w:r>
+      <w:proofErr w:type="gramEnd"/>
+      <w:r>
+        <w:rPr>
+          <w:rFonts w:ascii="Nunito" w:hAnsi="Nunito"/>
+          <w:sz w:val="24"/>
+          <w:szCs w:val="24"/>
+          <w:lang w:val="en-US"/>
+        </w:rPr>
+        <w:t>/to undo after add</w:t>
+      </w:r>
+    </w:p>
+    <w:p>
+      <w:pPr>
+        <w:spacing w:after="0"/>
+        <w:rPr>
+          <w:rFonts w:ascii="Nunito" w:hAnsi="Nunito"/>
+          <w:sz w:val="24"/>
+          <w:szCs w:val="24"/>
+          <w:lang w:val="en-US"/>
+        </w:rPr>
+      </w:pPr>
+      <w:r>
+        <w:rPr>
+          <w:rFonts w:ascii="Nunito" w:hAnsi="Nunito"/>
+          <w:sz w:val="24"/>
+          <w:szCs w:val="24"/>
+          <w:lang w:val="en-US"/>
+        </w:rPr>
+        <w:t>git reset &lt;commit id&gt; //</w:t>
+      </w:r>
+      <w:proofErr w:type="spellStart"/>
+      <w:r>
+        <w:rPr>
+          <w:rFonts w:ascii="Nunito" w:hAnsi="Nunito"/>
+          <w:sz w:val="24"/>
+          <w:szCs w:val="24"/>
+          <w:lang w:val="en-US"/>
+        </w:rPr>
+        <w:t>undos</w:t>
+      </w:r>
+      <w:proofErr w:type="spellEnd"/>
+      <w:r>
+        <w:rPr>
+          <w:rFonts w:ascii="Nunito" w:hAnsi="Nunito"/>
+          <w:sz w:val="24"/>
+          <w:szCs w:val="24"/>
+          <w:lang w:val="en-US"/>
+        </w:rPr>
+        <w:t xml:space="preserve"> commit (use commit id that u want to go back to)</w:t>
+      </w:r>
+    </w:p>
+    <w:p>
+      <w:pPr>
+        <w:spacing w:after="0"/>
+        <w:rPr>
+          <w:rFonts w:ascii="Nunito" w:hAnsi="Nunito"/>
+          <w:sz w:val="24"/>
+          <w:szCs w:val="24"/>
+          <w:lang w:val="en-US"/>
+        </w:rPr>
+      </w:pPr>
+    </w:p>
+    <w:p>
+      <w:pPr>
+        <w:spacing w:after="0"/>
+        <w:rPr>
+          <w:rFonts w:ascii="Nunito" w:hAnsi="Nunito"/>
+          <w:sz w:val="24"/>
+          <w:szCs w:val="24"/>
+          <w:lang w:val="en-US"/>
+        </w:rPr>
+      </w:pPr>
+    </w:p>
+    <w:p>
+      <w:pPr>
+        <w:spacing w:after="0"/>
+        <w:rPr>
+          <w:rFonts w:ascii="Nunito" w:hAnsi="Nunito"/>
+          <w:sz w:val="24"/>
+          <w:szCs w:val="24"/>
+          <w:lang w:val="en-US"/>
+        </w:rPr>
+      </w:pPr>
+      <w:r>
+        <w:rPr>
+          <w:rFonts w:ascii="Nunito" w:hAnsi="Nunito"/>
+          <w:sz w:val="24"/>
+          <w:szCs w:val="24"/>
+          <w:lang w:val="en-US"/>
+        </w:rPr>
+        <w:t>Generating a new SSH key</w:t>
+      </w:r>
+    </w:p>
+    <w:p>
+      <w:pPr>
+        <w:spacing w:after="0"/>
+        <w:rPr>
+          <w:rFonts w:ascii="Nunito" w:hAnsi="Nunito"/>
+          <w:sz w:val="24"/>
+          <w:szCs w:val="24"/>
+          <w:lang w:val="en-US"/>
+        </w:rPr>
+      </w:pPr>
+      <w:r>
+        <w:rPr>
+          <w:rFonts w:ascii="Nunito" w:hAnsi="Nunito"/>
+          <w:sz w:val="24"/>
+          <w:szCs w:val="24"/>
+          <w:lang w:val="en-US"/>
+        </w:rPr>
+        <w:t>-------------------------</w:t>
+      </w:r>
+    </w:p>
+    <w:p>
+      <w:pPr>
+        <w:spacing w:after="0"/>
+        <w:rPr>
+          <w:rFonts w:ascii="Nunito" w:hAnsi="Nunito"/>
+          <w:sz w:val="24"/>
+          <w:szCs w:val="24"/>
+          <w:lang w:val="en-US"/>
+        </w:rPr>
+      </w:pPr>
+      <w:r>
+        <w:rPr>
+          <w:rFonts w:ascii="Nunito" w:hAnsi="Nunito"/>
+          <w:sz w:val="24"/>
+          <w:szCs w:val="24"/>
+          <w:lang w:val="en-US"/>
+        </w:rPr>
+        <w:t>ls -al ~/.ssh</w:t>
+      </w:r>
+      <w:r>
+        <w:rPr>
+          <w:rFonts w:ascii="Nunito" w:hAnsi="Nunito"/>
+          <w:sz w:val="24"/>
+          <w:szCs w:val="24"/>
+          <w:lang w:val="en-US"/>
+        </w:rPr>
+        <w:tab/>
+        <w:t xml:space="preserve">//to see all the </w:t>
+      </w:r>
+      <w:proofErr w:type="spellStart"/>
+      <w:r>
+        <w:rPr>
+          <w:rFonts w:ascii="Nunito" w:hAnsi="Nunito"/>
+          <w:sz w:val="24"/>
+          <w:szCs w:val="24"/>
+          <w:lang w:val="en-US"/>
+        </w:rPr>
+        <w:t>avialable</w:t>
+      </w:r>
+      <w:proofErr w:type="spellEnd"/>
+      <w:r>
+        <w:rPr>
+          <w:rFonts w:ascii="Nunito" w:hAnsi="Nunito"/>
+          <w:sz w:val="24"/>
+          <w:szCs w:val="24"/>
+          <w:lang w:val="en-US"/>
+        </w:rPr>
+        <w:t xml:space="preserve"> shh keys in our PC</w:t>
+      </w:r>
+    </w:p>
+    <w:p>
+      <w:pPr>
+        <w:spacing w:after="0"/>
+        <w:rPr>
+          <w:rFonts w:ascii="Nunito" w:hAnsi="Nunito"/>
+          <w:sz w:val="24"/>
+          <w:szCs w:val="24"/>
+          <w:lang w:val="en-US"/>
+        </w:rPr>
+      </w:pPr>
+    </w:p>
+    <w:p>
+      <w:pPr>
+        <w:spacing w:after="0"/>
+        <w:rPr>
+          <w:rFonts w:ascii="Nunito" w:hAnsi="Nunito"/>
+          <w:sz w:val="24"/>
+          <w:szCs w:val="24"/>
+          <w:lang w:val="en-US"/>
+        </w:rPr>
+      </w:pPr>
+      <w:r>
+        <w:rPr>
+          <w:rFonts w:ascii="Nunito" w:hAnsi="Nunito"/>
+          <w:sz w:val="24"/>
+          <w:szCs w:val="24"/>
+          <w:lang w:val="en-US"/>
+        </w:rPr>
+        <w:t xml:space="preserve">ssh-keygen -t </w:t>
+      </w:r>
+      <w:proofErr w:type="spellStart"/>
+      <w:r>
+        <w:rPr>
+          <w:rFonts w:ascii="Nunito" w:hAnsi="Nunito"/>
+          <w:sz w:val="24"/>
+          <w:szCs w:val="24"/>
+          <w:lang w:val="en-US"/>
+        </w:rPr>
+        <w:t>rsa</w:t>
+      </w:r>
+      <w:proofErr w:type="spellEnd"/>
+      <w:r>
+        <w:rPr>
+          <w:rFonts w:ascii="Nunito" w:hAnsi="Nunito"/>
+          <w:sz w:val="24"/>
+          <w:szCs w:val="24"/>
+          <w:lang w:val="en-US"/>
+        </w:rPr>
+        <w:t xml:space="preserve"> -b 4096 -C "your_email@example.com"</w:t>
+      </w:r>
+      <w:r>
+        <w:rPr>
+          <w:rFonts w:ascii="Nunito" w:hAnsi="Nunito"/>
+          <w:sz w:val="24"/>
+          <w:szCs w:val="24"/>
+          <w:lang w:val="en-US"/>
+        </w:rPr>
+        <w:tab/>
+        <w:t>//to generate ssh keys</w:t>
+      </w:r>
+    </w:p>
+    <w:p>
+      <w:pPr>
+        <w:spacing w:after="0"/>
+        <w:rPr>
+          <w:rFonts w:ascii="Nunito" w:hAnsi="Nunito"/>
+          <w:sz w:val="24"/>
+          <w:szCs w:val="24"/>
+          <w:lang w:val="en-US"/>
+        </w:rPr>
+      </w:pPr>
+    </w:p>
+    <w:p>
+      <w:pPr>
+        <w:spacing w:after="0"/>
+        <w:rPr>
+          <w:rFonts w:ascii="Nunito" w:hAnsi="Nunito"/>
+          <w:sz w:val="24"/>
+          <w:szCs w:val="24"/>
+          <w:lang w:val="en-US"/>
+        </w:rPr>
+      </w:pPr>
+      <w:r>
+        <w:rPr>
+          <w:rFonts w:ascii="Nunito" w:hAnsi="Nunito"/>
+          <w:sz w:val="24"/>
+          <w:szCs w:val="24"/>
+          <w:lang w:val="en-US"/>
+        </w:rPr>
+        <w:t>eval "$(ssh-agent -s)"</w:t>
+      </w:r>
+      <w:r>
+        <w:rPr>
+          <w:rFonts w:ascii="Nunito" w:hAnsi="Nunito"/>
+          <w:sz w:val="24"/>
+          <w:szCs w:val="24"/>
+          <w:lang w:val="en-US"/>
+        </w:rPr>
+        <w:tab/>
+        <w:t xml:space="preserve">//to </w:t>
+      </w:r>
+      <w:proofErr w:type="spellStart"/>
+      <w:r>
+        <w:rPr>
+          <w:rFonts w:ascii="Nunito" w:hAnsi="Nunito"/>
+          <w:sz w:val="24"/>
+          <w:szCs w:val="24"/>
+          <w:lang w:val="en-US"/>
+        </w:rPr>
+        <w:t>runssh</w:t>
+      </w:r>
+      <w:proofErr w:type="spellEnd"/>
+      <w:r>
+        <w:rPr>
+          <w:rFonts w:ascii="Nunito" w:hAnsi="Nunito"/>
+          <w:sz w:val="24"/>
+          <w:szCs w:val="24"/>
+          <w:lang w:val="en-US"/>
+        </w:rPr>
+        <w:t>-agent</w:t>
+      </w:r>
+    </w:p>
+    <w:p>
+      <w:pPr>
+        <w:spacing w:after="0"/>
+        <w:rPr>
+          <w:rFonts w:ascii="Nunito" w:hAnsi="Nunito"/>
+          <w:sz w:val="24"/>
+          <w:szCs w:val="24"/>
+          <w:lang w:val="en-US"/>
+        </w:rPr>
+      </w:pPr>
+    </w:p>
+    <w:p>
+      <w:pPr>
+        <w:spacing w:after="0"/>
+        <w:rPr>
+          <w:rFonts w:ascii="Nunito" w:hAnsi="Nunito"/>
+          <w:sz w:val="24"/>
+          <w:szCs w:val="24"/>
+          <w:lang w:val="en-US"/>
+        </w:rPr>
+      </w:pPr>
+      <w:r>
+        <w:rPr>
+          <w:rFonts w:ascii="Nunito" w:hAnsi="Nunito"/>
+          <w:sz w:val="24"/>
+          <w:szCs w:val="24"/>
+          <w:lang w:val="en-US"/>
+        </w:rPr>
+        <w:t>ssh-add -K ~/.ssh/</w:t>
+      </w:r>
+      <w:proofErr w:type="spellStart"/>
+      <w:r>
+        <w:rPr>
+          <w:rFonts w:ascii="Nunito" w:hAnsi="Nunito"/>
+          <w:sz w:val="24"/>
+          <w:szCs w:val="24"/>
+          <w:lang w:val="en-US"/>
+        </w:rPr>
+        <w:t>id_rsa</w:t>
+      </w:r>
+      <w:proofErr w:type="spellEnd"/>
+      <w:r>
+        <w:rPr>
+          <w:rFonts w:ascii="Nunito" w:hAnsi="Nunito"/>
+          <w:sz w:val="24"/>
+          <w:szCs w:val="24"/>
+          <w:lang w:val="en-US"/>
+        </w:rPr>
+        <w:tab/>
+        <w:t xml:space="preserve">//to add </w:t>
+      </w:r>
+      <w:proofErr w:type="spellStart"/>
+      <w:r>
+        <w:rPr>
+          <w:rFonts w:ascii="Nunito" w:hAnsi="Nunito"/>
+          <w:sz w:val="24"/>
+          <w:szCs w:val="24"/>
+          <w:lang w:val="en-US"/>
+        </w:rPr>
+        <w:t>ur</w:t>
+      </w:r>
+      <w:proofErr w:type="spellEnd"/>
+      <w:r>
+        <w:rPr>
+          <w:rFonts w:ascii="Nunito" w:hAnsi="Nunito"/>
+          <w:sz w:val="24"/>
+          <w:szCs w:val="24"/>
+          <w:lang w:val="en-US"/>
+        </w:rPr>
+        <w:t xml:space="preserve"> private key to ssh-agent</w:t>
+      </w:r>
+    </w:p>
+    <w:p>
+      <w:pPr>
+        <w:spacing w:after="0"/>
+        <w:rPr>
+          <w:rFonts w:ascii="Nunito" w:hAnsi="Nunito"/>
+          <w:sz w:val="24"/>
+          <w:szCs w:val="24"/>
+          <w:lang w:val="en-US"/>
+        </w:rPr>
+      </w:pPr>
+    </w:p>
+    <w:p>
+      <w:pPr>
+        <w:spacing w:after="0"/>
+        <w:rPr>
+          <w:rFonts w:ascii="Nunito" w:hAnsi="Nunito"/>
+          <w:sz w:val="24"/>
+          <w:szCs w:val="24"/>
+          <w:lang w:val="en-US"/>
+        </w:rPr>
+      </w:pPr>
+      <w:r>
+        <w:rPr>
+          <w:rFonts w:ascii="Nunito" w:hAnsi="Nunito"/>
+          <w:sz w:val="24"/>
+          <w:szCs w:val="24"/>
+          <w:lang w:val="en-US"/>
+        </w:rPr>
+        <w:t>clip &lt; ~/.ssh/id_rsa.pub</w:t>
+      </w:r>
+      <w:r>
+        <w:rPr>
+          <w:rFonts w:ascii="Nunito" w:hAnsi="Nunito"/>
+          <w:sz w:val="24"/>
+          <w:szCs w:val="24"/>
+          <w:lang w:val="en-US"/>
+        </w:rPr>
+        <w:tab/>
+        <w:t xml:space="preserve">//or add shh public key in </w:t>
+      </w:r>
+      <w:proofErr w:type="spellStart"/>
+      <w:r>
+        <w:rPr>
+          <w:rFonts w:ascii="Nunito" w:hAnsi="Nunito"/>
+          <w:sz w:val="24"/>
+          <w:szCs w:val="24"/>
+          <w:lang w:val="en-US"/>
+        </w:rPr>
+        <w:t>guthub</w:t>
+      </w:r>
+      <w:proofErr w:type="spellEnd"/>
+      <w:r>
+        <w:rPr>
+          <w:rFonts w:ascii="Nunito" w:hAnsi="Nunito"/>
+          <w:sz w:val="24"/>
+          <w:szCs w:val="24"/>
+          <w:lang w:val="en-US"/>
+        </w:rPr>
+        <w:t xml:space="preserve">&gt;settings&gt;ssh &amp; </w:t>
+      </w:r>
+      <w:proofErr w:type="spellStart"/>
+      <w:r>
+        <w:rPr>
+          <w:rFonts w:ascii="Nunito" w:hAnsi="Nunito"/>
+          <w:sz w:val="24"/>
+          <w:szCs w:val="24"/>
+          <w:lang w:val="en-US"/>
+        </w:rPr>
+        <w:t>gpg</w:t>
+      </w:r>
+      <w:proofErr w:type="spellEnd"/>
+      <w:r>
+        <w:rPr>
+          <w:rFonts w:ascii="Nunito" w:hAnsi="Nunito"/>
+          <w:sz w:val="24"/>
+          <w:szCs w:val="24"/>
+          <w:lang w:val="en-US"/>
+        </w:rPr>
+        <w:t xml:space="preserve"> keys&gt;save by copying from .ssh folder</w:t>
+      </w:r>
+    </w:p>
+    <w:p>
+      <w:pPr>
+        <w:spacing w:after="0"/>
+        <w:rPr>
+          <w:rFonts w:ascii="Nunito" w:hAnsi="Nunito"/>
+          <w:sz w:val="24"/>
+          <w:szCs w:val="24"/>
+          <w:lang w:val="en-US"/>
+        </w:rPr>
+      </w:pPr>
+    </w:p>
+    <w:p>
+      <w:pPr>
+        <w:spacing w:after="0"/>
+        <w:rPr>
+          <w:rFonts w:ascii="Nunito" w:hAnsi="Nunito"/>
+          <w:sz w:val="24"/>
+          <w:szCs w:val="24"/>
+          <w:lang w:val="en-US"/>
+        </w:rPr>
+      </w:pPr>
+    </w:p>
+    <w:p>
+      <w:pPr>
+        <w:spacing w:after="0"/>
+        <w:rPr>
+          <w:rFonts w:ascii="Nunito" w:hAnsi="Nunito"/>
+          <w:sz w:val="24"/>
+          <w:szCs w:val="24"/>
+          <w:lang w:val="en-US"/>
+        </w:rPr>
+      </w:pPr>
+    </w:p>
+    <w:p>
+      <w:pPr>
+        <w:spacing w:after="0"/>
+        <w:rPr>
+          <w:rFonts w:ascii="Nunito" w:hAnsi="Nunito"/>
+          <w:sz w:val="24"/>
+          <w:szCs w:val="24"/>
+          <w:lang w:val="en-US"/>
+        </w:rPr>
+      </w:pPr>
     </w:p>
     <w:p>
       <w:pPr>
@@ -12328,8 +12299,513 @@
           <w:highlight w:val="yellow"/>
           <w:lang w:val="en-US"/>
         </w:rPr>
-        <w:t>C</w:t>
-      </w:r>
+        <w:t>Curls:</w:t>
+      </w:r>
+    </w:p>
+    <w:p>
+      <w:pPr>
+        <w:spacing w:after="0"/>
+        <w:rPr>
+          <w:rFonts w:ascii="Nunito" w:hAnsi="Nunito"/>
+          <w:lang w:val="en-US"/>
+        </w:rPr>
+      </w:pPr>
+      <w:r>
+        <w:rPr>
+          <w:rFonts w:ascii="Nunito" w:hAnsi="Nunito"/>
+          <w:lang w:val="en-US"/>
+        </w:rPr>
+        <w:t>curl --location 'https://{{host}}/dop/security/rest/</w:t>
+      </w:r>
+      <w:proofErr w:type="spellStart"/>
+      <w:r>
+        <w:rPr>
+          <w:rFonts w:ascii="Nunito" w:hAnsi="Nunito"/>
+          <w:lang w:val="en-US"/>
+        </w:rPr>
+        <w:t>loginservice</w:t>
+      </w:r>
+      <w:proofErr w:type="spellEnd"/>
+      <w:r>
+        <w:rPr>
+          <w:rFonts w:ascii="Nunito" w:hAnsi="Nunito"/>
+          <w:lang w:val="en-US"/>
+        </w:rPr>
+        <w:t>/login'</w:t>
+      </w:r>
+    </w:p>
+    <w:p>
+      <w:pPr>
+        <w:spacing w:after="0"/>
+        <w:rPr>
+          <w:rFonts w:ascii="Nunito" w:hAnsi="Nunito"/>
+          <w:lang w:val="en-US"/>
+        </w:rPr>
+      </w:pPr>
+      <w:r>
+        <w:rPr>
+          <w:rFonts w:ascii="Nunito" w:hAnsi="Nunito"/>
+          <w:lang w:val="en-US"/>
+        </w:rPr>
+        <w:t>--header 'Content-Type: application/</w:t>
+      </w:r>
+      <w:proofErr w:type="spellStart"/>
+      <w:r>
+        <w:rPr>
+          <w:rFonts w:ascii="Nunito" w:hAnsi="Nunito"/>
+          <w:lang w:val="en-US"/>
+        </w:rPr>
+        <w:t>json</w:t>
+      </w:r>
+      <w:proofErr w:type="spellEnd"/>
+      <w:r>
+        <w:rPr>
+          <w:rFonts w:ascii="Nunito" w:hAnsi="Nunito"/>
+          <w:lang w:val="en-US"/>
+        </w:rPr>
+        <w:t>'</w:t>
+      </w:r>
+    </w:p>
+    <w:p>
+      <w:pPr>
+        <w:spacing w:after="0"/>
+        <w:rPr>
+          <w:rFonts w:ascii="Nunito" w:hAnsi="Nunito"/>
+          <w:lang w:val="en-US"/>
+        </w:rPr>
+      </w:pPr>
+      <w:r>
+        <w:rPr>
+          <w:rFonts w:ascii="Nunito" w:hAnsi="Nunito"/>
+          <w:lang w:val="en-US"/>
+        </w:rPr>
+        <w:t>--data '{</w:t>
+      </w:r>
+    </w:p>
+    <w:p>
+      <w:pPr>
+        <w:spacing w:after="0"/>
+        <w:rPr>
+          <w:rFonts w:ascii="Nunito" w:hAnsi="Nunito"/>
+          <w:lang w:val="en-US"/>
+        </w:rPr>
+      </w:pPr>
+      <w:r>
+        <w:rPr>
+          <w:rFonts w:ascii="Nunito" w:hAnsi="Nunito"/>
+          <w:lang w:val="en-US"/>
+        </w:rPr>
+        <w:t>"</w:t>
+      </w:r>
+      <w:proofErr w:type="spellStart"/>
+      <w:r>
+        <w:rPr>
+          <w:rFonts w:ascii="Nunito" w:hAnsi="Nunito"/>
+          <w:lang w:val="en-US"/>
+        </w:rPr>
+        <w:t>userID</w:t>
+      </w:r>
+      <w:proofErr w:type="spellEnd"/>
+      <w:r>
+        <w:rPr>
+          <w:rFonts w:ascii="Nunito" w:hAnsi="Nunito"/>
+          <w:lang w:val="en-US"/>
+        </w:rPr>
+        <w:t>": "</w:t>
+      </w:r>
+      <w:proofErr w:type="spellStart"/>
+      <w:r>
+        <w:rPr>
+          <w:rFonts w:ascii="Nunito" w:hAnsi="Nunito"/>
+          <w:lang w:val="en-US"/>
+        </w:rPr>
+        <w:t>OHProxyUser</w:t>
+      </w:r>
+      <w:proofErr w:type="spellEnd"/>
+      <w:r>
+        <w:rPr>
+          <w:rFonts w:ascii="Nunito" w:hAnsi="Nunito"/>
+          <w:lang w:val="en-US"/>
+        </w:rPr>
+        <w:t>",</w:t>
+      </w:r>
+    </w:p>
+    <w:p>
+      <w:pPr>
+        <w:spacing w:after="0"/>
+        <w:rPr>
+          <w:rFonts w:ascii="Nunito" w:hAnsi="Nunito"/>
+          <w:lang w:val="en-US"/>
+        </w:rPr>
+      </w:pPr>
+      <w:r>
+        <w:rPr>
+          <w:rFonts w:ascii="Nunito" w:hAnsi="Nunito"/>
+          <w:lang w:val="en-US"/>
+        </w:rPr>
+        <w:t>"password": "OHProxyUser123"}'</w:t>
+      </w:r>
+    </w:p>
+    <w:p>
+      <w:pPr>
+        <w:spacing w:after="0"/>
+        <w:rPr>
+          <w:rFonts w:ascii="Nunito" w:hAnsi="Nunito"/>
+          <w:lang w:val="en-US"/>
+        </w:rPr>
+      </w:pPr>
+    </w:p>
+    <w:p>
+      <w:pPr>
+        <w:spacing w:after="0"/>
+        <w:rPr>
+          <w:rFonts w:ascii="Nunito" w:hAnsi="Nunito"/>
+          <w:lang w:val="en-US"/>
+        </w:rPr>
+      </w:pPr>
+      <w:r>
+        <w:rPr>
+          <w:rFonts w:ascii="Nunito" w:hAnsi="Nunito"/>
+          <w:lang w:val="en-US"/>
+        </w:rPr>
+        <w:t xml:space="preserve">curl -X POST 'https://api-xtest-1.x-test03.aws.solstice.vodafone.com/accountManagement/v1/billingAccount' </w:t>
+      </w:r>
+    </w:p>
+    <w:p>
+      <w:pPr>
+        <w:spacing w:after="0"/>
+        <w:rPr>
+          <w:rFonts w:ascii="Nunito" w:hAnsi="Nunito"/>
+          <w:lang w:val="en-US"/>
+        </w:rPr>
+      </w:pPr>
+      <w:r>
+        <w:rPr>
+          <w:rFonts w:ascii="Nunito" w:hAnsi="Nunito"/>
+          <w:lang w:val="en-US"/>
+        </w:rPr>
+        <w:t>-H '</w:t>
+      </w:r>
+      <w:proofErr w:type="spellStart"/>
+      <w:proofErr w:type="gramStart"/>
+      <w:r>
+        <w:rPr>
+          <w:rFonts w:ascii="Nunito" w:hAnsi="Nunito"/>
+          <w:lang w:val="en-US"/>
+        </w:rPr>
+        <w:t>Authorization:Bearer</w:t>
+      </w:r>
+      <w:proofErr w:type="spellEnd"/>
+      <w:proofErr w:type="gramEnd"/>
+      <w:r>
+        <w:rPr>
+          <w:rFonts w:ascii="Nunito" w:hAnsi="Nunito"/>
+          <w:lang w:val="en-US"/>
+        </w:rPr>
+        <w:t xml:space="preserve"> xxx' </w:t>
+      </w:r>
+    </w:p>
+    <w:p>
+      <w:pPr>
+        <w:spacing w:after="0"/>
+        <w:rPr>
+          <w:rFonts w:ascii="Nunito" w:hAnsi="Nunito"/>
+          <w:lang w:val="en-US"/>
+        </w:rPr>
+      </w:pPr>
+      <w:r>
+        <w:rPr>
+          <w:rFonts w:ascii="Nunito" w:hAnsi="Nunito"/>
+          <w:lang w:val="en-US"/>
+        </w:rPr>
+        <w:t>-H '</w:t>
+      </w:r>
+      <w:proofErr w:type="spellStart"/>
+      <w:r>
+        <w:rPr>
+          <w:rFonts w:ascii="Nunito" w:hAnsi="Nunito"/>
+          <w:lang w:val="en-US"/>
+        </w:rPr>
+        <w:t>Accept:application</w:t>
+      </w:r>
+      <w:proofErr w:type="spellEnd"/>
+      <w:r>
+        <w:rPr>
+          <w:rFonts w:ascii="Nunito" w:hAnsi="Nunito"/>
+          <w:lang w:val="en-US"/>
+        </w:rPr>
+        <w:t>/</w:t>
+      </w:r>
+      <w:proofErr w:type="spellStart"/>
+      <w:r>
+        <w:rPr>
+          <w:rFonts w:ascii="Nunito" w:hAnsi="Nunito"/>
+          <w:lang w:val="en-US"/>
+        </w:rPr>
+        <w:t>json</w:t>
+      </w:r>
+      <w:proofErr w:type="spellEnd"/>
+      <w:r>
+        <w:rPr>
+          <w:rFonts w:ascii="Nunito" w:hAnsi="Nunito"/>
+          <w:lang w:val="en-US"/>
+        </w:rPr>
+        <w:t xml:space="preserve">' </w:t>
+      </w:r>
+    </w:p>
+    <w:p>
+      <w:pPr>
+        <w:spacing w:after="0"/>
+        <w:rPr>
+          <w:rFonts w:ascii="Nunito" w:hAnsi="Nunito"/>
+          <w:lang w:val="en-US"/>
+        </w:rPr>
+      </w:pPr>
+      <w:r>
+        <w:rPr>
+          <w:rFonts w:ascii="Nunito" w:hAnsi="Nunito"/>
+          <w:lang w:val="en-US"/>
+        </w:rPr>
+        <w:t>-H '</w:t>
+      </w:r>
+      <w:proofErr w:type="spellStart"/>
+      <w:r>
+        <w:rPr>
+          <w:rFonts w:ascii="Nunito" w:hAnsi="Nunito"/>
+          <w:lang w:val="en-US"/>
+        </w:rPr>
+        <w:t>Content-Type:application</w:t>
+      </w:r>
+      <w:proofErr w:type="spellEnd"/>
+      <w:r>
+        <w:rPr>
+          <w:rFonts w:ascii="Nunito" w:hAnsi="Nunito"/>
+          <w:lang w:val="en-US"/>
+        </w:rPr>
+        <w:t>/</w:t>
+      </w:r>
+      <w:proofErr w:type="spellStart"/>
+      <w:r>
+        <w:rPr>
+          <w:rFonts w:ascii="Nunito" w:hAnsi="Nunito"/>
+          <w:lang w:val="en-US"/>
+        </w:rPr>
+        <w:t>json</w:t>
+      </w:r>
+      <w:proofErr w:type="spellEnd"/>
+      <w:r>
+        <w:rPr>
+          <w:rFonts w:ascii="Nunito" w:hAnsi="Nunito"/>
+          <w:lang w:val="en-US"/>
+        </w:rPr>
+        <w:t xml:space="preserve">' </w:t>
+      </w:r>
+    </w:p>
+    <w:p>
+      <w:pPr>
+        <w:spacing w:after="0"/>
+        <w:rPr>
+          <w:rFonts w:ascii="Nunito" w:hAnsi="Nunito"/>
+          <w:lang w:val="en-US"/>
+        </w:rPr>
+      </w:pPr>
+      <w:r>
+        <w:rPr>
+          <w:rFonts w:ascii="Nunito" w:hAnsi="Nunito"/>
+          <w:lang w:val="en-US"/>
+        </w:rPr>
+        <w:t>-d '{</w:t>
+      </w:r>
+    </w:p>
+    <w:p>
+      <w:pPr>
+        <w:spacing w:after="0"/>
+        <w:rPr>
+          <w:rFonts w:ascii="Nunito" w:hAnsi="Nunito"/>
+          <w:lang w:val="en-US"/>
+        </w:rPr>
+      </w:pPr>
+      <w:r>
+        <w:rPr>
+          <w:rFonts w:ascii="Nunito" w:hAnsi="Nunito"/>
+          <w:lang w:val="en-US"/>
+        </w:rPr>
+        <w:tab/>
+        <w:t>"extensions": {</w:t>
+      </w:r>
+    </w:p>
+    <w:p>
+      <w:pPr>
+        <w:spacing w:after="0"/>
+        <w:rPr>
+          <w:rFonts w:ascii="Nunito" w:hAnsi="Nunito"/>
+          <w:lang w:val="en-US"/>
+        </w:rPr>
+      </w:pPr>
+      <w:r>
+        <w:rPr>
+          <w:rFonts w:ascii="Nunito" w:hAnsi="Nunito"/>
+          <w:lang w:val="en-US"/>
+        </w:rPr>
+        <w:tab/>
+      </w:r>
+      <w:r>
+        <w:rPr>
+          <w:rFonts w:ascii="Nunito" w:hAnsi="Nunito"/>
+          <w:lang w:val="en-US"/>
+        </w:rPr>
+        <w:tab/>
+        <w:t>"</w:t>
+      </w:r>
+      <w:proofErr w:type="spellStart"/>
+      <w:r>
+        <w:rPr>
+          <w:rFonts w:ascii="Nunito" w:hAnsi="Nunito"/>
+          <w:lang w:val="en-US"/>
+        </w:rPr>
+        <w:t>migrationInformation</w:t>
+      </w:r>
+      <w:proofErr w:type="spellEnd"/>
+      <w:r>
+        <w:rPr>
+          <w:rFonts w:ascii="Nunito" w:hAnsi="Nunito"/>
+          <w:lang w:val="en-US"/>
+        </w:rPr>
+        <w:t>":</w:t>
+      </w:r>
+    </w:p>
+    <w:p>
+      <w:pPr>
+        <w:spacing w:after="0"/>
+        <w:rPr>
+          <w:rFonts w:ascii="Nunito" w:hAnsi="Nunito"/>
+          <w:lang w:val="en-US"/>
+        </w:rPr>
+      </w:pPr>
+      <w:r>
+        <w:rPr>
+          <w:rFonts w:ascii="Nunito" w:hAnsi="Nunito"/>
+          <w:lang w:val="en-US"/>
+        </w:rPr>
+        <w:tab/>
+      </w:r>
+      <w:r>
+        <w:rPr>
+          <w:rFonts w:ascii="Nunito" w:hAnsi="Nunito"/>
+          <w:lang w:val="en-US"/>
+        </w:rPr>
+        <w:tab/>
+        <w:t>{</w:t>
+      </w:r>
+    </w:p>
+    <w:p>
+      <w:pPr>
+        <w:spacing w:after="0"/>
+        <w:rPr>
+          <w:rFonts w:ascii="Nunito" w:hAnsi="Nunito"/>
+          <w:lang w:val="en-US"/>
+        </w:rPr>
+      </w:pPr>
+      <w:r>
+        <w:rPr>
+          <w:rFonts w:ascii="Nunito" w:hAnsi="Nunito"/>
+          <w:lang w:val="en-US"/>
+        </w:rPr>
+        <w:tab/>
+      </w:r>
+      <w:r>
+        <w:rPr>
+          <w:rFonts w:ascii="Nunito" w:hAnsi="Nunito"/>
+          <w:lang w:val="en-US"/>
+        </w:rPr>
+        <w:tab/>
+      </w:r>
+      <w:r>
+        <w:rPr>
+          <w:rFonts w:ascii="Nunito" w:hAnsi="Nunito"/>
+          <w:lang w:val="en-US"/>
+        </w:rPr>
+        <w:tab/>
+        <w:t>"</w:t>
+      </w:r>
+      <w:proofErr w:type="spellStart"/>
+      <w:r>
+        <w:rPr>
+          <w:rFonts w:ascii="Nunito" w:hAnsi="Nunito"/>
+          <w:lang w:val="en-US"/>
+        </w:rPr>
+        <w:t>migrationProcess</w:t>
+      </w:r>
+      <w:proofErr w:type="spellEnd"/>
+      <w:r>
+        <w:rPr>
+          <w:rFonts w:ascii="Nunito" w:hAnsi="Nunito"/>
+          <w:lang w:val="en-US"/>
+        </w:rPr>
+        <w:t>": "MoD"</w:t>
+      </w:r>
+    </w:p>
+    <w:p>
+      <w:pPr>
+        <w:spacing w:after="0"/>
+        <w:rPr>
+          <w:rFonts w:ascii="Nunito" w:hAnsi="Nunito"/>
+          <w:lang w:val="en-US"/>
+        </w:rPr>
+      </w:pPr>
+      <w:r>
+        <w:rPr>
+          <w:rFonts w:ascii="Nunito" w:hAnsi="Nunito"/>
+          <w:lang w:val="en-US"/>
+        </w:rPr>
+        <w:tab/>
+      </w:r>
+      <w:r>
+        <w:rPr>
+          <w:rFonts w:ascii="Nunito" w:hAnsi="Nunito"/>
+          <w:lang w:val="en-US"/>
+        </w:rPr>
+        <w:tab/>
+        <w:t>}</w:t>
+      </w:r>
+    </w:p>
+    <w:p>
+      <w:pPr>
+        <w:spacing w:after="0"/>
+        <w:rPr>
+          <w:rFonts w:ascii="Nunito" w:hAnsi="Nunito"/>
+          <w:lang w:val="en-US"/>
+        </w:rPr>
+      </w:pPr>
+      <w:r>
+        <w:rPr>
+          <w:rFonts w:ascii="Nunito" w:hAnsi="Nunito"/>
+          <w:lang w:val="en-US"/>
+        </w:rPr>
+        <w:t>}}'</w:t>
+      </w:r>
+    </w:p>
+    <w:p>
+      <w:pPr>
+        <w:spacing w:after="0"/>
+        <w:rPr>
+          <w:rFonts w:ascii="Nunito" w:hAnsi="Nunito"/>
+          <w:sz w:val="24"/>
+          <w:szCs w:val="24"/>
+          <w:lang w:val="en-US"/>
+        </w:rPr>
+      </w:pPr>
+    </w:p>
+    <w:p>
+      <w:pPr>
+        <w:spacing w:after="0"/>
+        <w:rPr>
+          <w:rFonts w:ascii="Nunito" w:hAnsi="Nunito"/>
+          <w:sz w:val="24"/>
+          <w:szCs w:val="24"/>
+          <w:lang w:val="en-US"/>
+        </w:rPr>
+      </w:pPr>
       <w:r>
         <w:rPr>
           <w:rFonts w:ascii="Nunito" w:hAnsi="Nunito"/>
@@ -12338,8 +12814,463 @@
           <w:highlight w:val="yellow"/>
           <w:lang w:val="en-US"/>
         </w:rPr>
-        <w:t>url</w:t>
-      </w:r>
+        <w:t>FILE SYSTEMS:</w:t>
+      </w:r>
+    </w:p>
+    <w:p>
+      <w:pPr>
+        <w:spacing w:after="0"/>
+        <w:rPr>
+          <w:rFonts w:ascii="Nunito" w:hAnsi="Nunito"/>
+          <w:sz w:val="24"/>
+          <w:szCs w:val="24"/>
+          <w:lang w:val="en-US"/>
+        </w:rPr>
+      </w:pPr>
+      <w:r>
+        <w:rPr>
+          <w:rFonts w:ascii="Nunito" w:hAnsi="Nunito"/>
+          <w:sz w:val="24"/>
+          <w:szCs w:val="24"/>
+          <w:lang w:val="en-US"/>
+        </w:rPr>
+        <w:t xml:space="preserve">ROOT---&gt;file </w:t>
+      </w:r>
+      <w:proofErr w:type="spellStart"/>
+      <w:r>
+        <w:rPr>
+          <w:rFonts w:ascii="Nunito" w:hAnsi="Nunito"/>
+          <w:sz w:val="24"/>
+          <w:szCs w:val="24"/>
+          <w:lang w:val="en-US"/>
+        </w:rPr>
+        <w:t>systm</w:t>
+      </w:r>
+      <w:proofErr w:type="spellEnd"/>
+      <w:r>
+        <w:rPr>
+          <w:rFonts w:ascii="Nunito" w:hAnsi="Nunito"/>
+          <w:sz w:val="24"/>
+          <w:szCs w:val="24"/>
+          <w:lang w:val="en-US"/>
+        </w:rPr>
+        <w:t xml:space="preserve"> is </w:t>
+      </w:r>
+      <w:proofErr w:type="spellStart"/>
+      <w:r>
+        <w:rPr>
+          <w:rFonts w:ascii="Nunito" w:hAnsi="Nunito"/>
+          <w:sz w:val="24"/>
+          <w:szCs w:val="24"/>
+          <w:lang w:val="en-US"/>
+        </w:rPr>
+        <w:t>organisedd</w:t>
+      </w:r>
+      <w:proofErr w:type="spellEnd"/>
+      <w:r>
+        <w:rPr>
+          <w:rFonts w:ascii="Nunito" w:hAnsi="Nunito"/>
+          <w:sz w:val="24"/>
+          <w:szCs w:val="24"/>
+          <w:lang w:val="en-US"/>
+        </w:rPr>
+        <w:t xml:space="preserve"> as a tree with single root node </w:t>
+      </w:r>
+      <w:proofErr w:type="gramStart"/>
+      <w:r>
+        <w:rPr>
+          <w:rFonts w:ascii="Nunito" w:hAnsi="Nunito"/>
+          <w:sz w:val="24"/>
+          <w:szCs w:val="24"/>
+          <w:lang w:val="en-US"/>
+        </w:rPr>
+        <w:t>ROOT(</w:t>
+      </w:r>
+      <w:proofErr w:type="gramEnd"/>
+      <w:r>
+        <w:rPr>
+          <w:rFonts w:ascii="Nunito" w:hAnsi="Nunito"/>
+          <w:sz w:val="24"/>
+          <w:szCs w:val="24"/>
+          <w:lang w:val="en-US"/>
+        </w:rPr>
+        <w:t xml:space="preserve">.root </w:t>
+      </w:r>
+      <w:proofErr w:type="spellStart"/>
+      <w:r>
+        <w:rPr>
+          <w:rFonts w:ascii="Nunito" w:hAnsi="Nunito"/>
+          <w:sz w:val="24"/>
+          <w:szCs w:val="24"/>
+          <w:lang w:val="en-US"/>
+        </w:rPr>
+        <w:t>dir</w:t>
+      </w:r>
+      <w:proofErr w:type="spellEnd"/>
+      <w:r>
+        <w:rPr>
+          <w:rFonts w:ascii="Nunito" w:hAnsi="Nunito"/>
+          <w:sz w:val="24"/>
+          <w:szCs w:val="24"/>
+          <w:lang w:val="en-US"/>
+        </w:rPr>
+        <w:t xml:space="preserve"> is denoted as /)</w:t>
+      </w:r>
+    </w:p>
+    <w:p>
+      <w:pPr>
+        <w:spacing w:after="0"/>
+        <w:rPr>
+          <w:rFonts w:ascii="Nunito" w:hAnsi="Nunito"/>
+          <w:sz w:val="24"/>
+          <w:szCs w:val="24"/>
+          <w:lang w:val="en-US"/>
+        </w:rPr>
+      </w:pPr>
+      <w:r>
+        <w:rPr>
+          <w:rFonts w:ascii="Nunito" w:hAnsi="Nunito"/>
+          <w:sz w:val="24"/>
+          <w:szCs w:val="24"/>
+          <w:lang w:val="en-US"/>
+        </w:rPr>
+        <w:t xml:space="preserve">DEV ---&gt;contains files that control various </w:t>
+      </w:r>
+      <w:proofErr w:type="spellStart"/>
+      <w:r>
+        <w:rPr>
+          <w:rFonts w:ascii="Nunito" w:hAnsi="Nunito"/>
+          <w:sz w:val="24"/>
+          <w:szCs w:val="24"/>
+          <w:lang w:val="en-US"/>
+        </w:rPr>
+        <w:t>ip</w:t>
+      </w:r>
+      <w:proofErr w:type="spellEnd"/>
+      <w:r>
+        <w:rPr>
+          <w:rFonts w:ascii="Nunito" w:hAnsi="Nunito"/>
+          <w:sz w:val="24"/>
+          <w:szCs w:val="24"/>
+          <w:lang w:val="en-US"/>
+        </w:rPr>
+        <w:t xml:space="preserve">/out devices like terminals, </w:t>
+      </w:r>
+      <w:proofErr w:type="spellStart"/>
+      <w:proofErr w:type="gramStart"/>
+      <w:r>
+        <w:rPr>
+          <w:rFonts w:ascii="Nunito" w:hAnsi="Nunito"/>
+          <w:sz w:val="24"/>
+          <w:szCs w:val="24"/>
+          <w:lang w:val="en-US"/>
+        </w:rPr>
+        <w:t>printers,disks</w:t>
+      </w:r>
+      <w:proofErr w:type="spellEnd"/>
+      <w:proofErr w:type="gramEnd"/>
+      <w:r>
+        <w:rPr>
+          <w:rFonts w:ascii="Nunito" w:hAnsi="Nunito"/>
+          <w:sz w:val="24"/>
+          <w:szCs w:val="24"/>
+          <w:lang w:val="en-US"/>
+        </w:rPr>
+        <w:t xml:space="preserve"> </w:t>
+      </w:r>
+      <w:proofErr w:type="spellStart"/>
+      <w:r>
+        <w:rPr>
+          <w:rFonts w:ascii="Nunito" w:hAnsi="Nunito"/>
+          <w:sz w:val="24"/>
+          <w:szCs w:val="24"/>
+          <w:lang w:val="en-US"/>
+        </w:rPr>
+        <w:t>etc</w:t>
+      </w:r>
+      <w:proofErr w:type="spellEnd"/>
+    </w:p>
+    <w:p>
+      <w:pPr>
+        <w:spacing w:after="0"/>
+        <w:rPr>
+          <w:rFonts w:ascii="Nunito" w:hAnsi="Nunito"/>
+          <w:sz w:val="24"/>
+          <w:szCs w:val="24"/>
+          <w:lang w:val="en-US"/>
+        </w:rPr>
+      </w:pPr>
+      <w:r>
+        <w:rPr>
+          <w:rFonts w:ascii="Nunito" w:hAnsi="Nunito"/>
+          <w:sz w:val="24"/>
+          <w:szCs w:val="24"/>
+          <w:lang w:val="en-US"/>
+        </w:rPr>
+        <w:t xml:space="preserve">BIN ---&gt;it contains executable files for most of the </w:t>
+      </w:r>
+      <w:proofErr w:type="spellStart"/>
+      <w:r>
+        <w:rPr>
+          <w:rFonts w:ascii="Nunito" w:hAnsi="Nunito"/>
+          <w:sz w:val="24"/>
+          <w:szCs w:val="24"/>
+          <w:lang w:val="en-US"/>
+        </w:rPr>
+        <w:t>unix</w:t>
+      </w:r>
+      <w:proofErr w:type="spellEnd"/>
+      <w:r>
+        <w:rPr>
+          <w:rFonts w:ascii="Nunito" w:hAnsi="Nunito"/>
+          <w:sz w:val="24"/>
+          <w:szCs w:val="24"/>
+          <w:lang w:val="en-US"/>
+        </w:rPr>
+        <w:t xml:space="preserve"> commands</w:t>
+      </w:r>
+    </w:p>
+    <w:p>
+      <w:pPr>
+        <w:spacing w:after="0"/>
+        <w:rPr>
+          <w:rFonts w:ascii="Nunito" w:hAnsi="Nunito"/>
+          <w:sz w:val="24"/>
+          <w:szCs w:val="24"/>
+          <w:lang w:val="en-US"/>
+        </w:rPr>
+      </w:pPr>
+      <w:r>
+        <w:rPr>
+          <w:rFonts w:ascii="Nunito" w:hAnsi="Nunito"/>
+          <w:sz w:val="24"/>
+          <w:szCs w:val="24"/>
+          <w:lang w:val="en-US"/>
+        </w:rPr>
+        <w:t xml:space="preserve">TEM ---&gt;contains temporary files created by </w:t>
+      </w:r>
+      <w:proofErr w:type="spellStart"/>
+      <w:r>
+        <w:rPr>
+          <w:rFonts w:ascii="Nunito" w:hAnsi="Nunito"/>
+          <w:sz w:val="24"/>
+          <w:szCs w:val="24"/>
+          <w:lang w:val="en-US"/>
+        </w:rPr>
+        <w:t>unix</w:t>
+      </w:r>
+      <w:proofErr w:type="spellEnd"/>
+      <w:r>
+        <w:rPr>
+          <w:rFonts w:ascii="Nunito" w:hAnsi="Nunito"/>
+          <w:sz w:val="24"/>
+          <w:szCs w:val="24"/>
+          <w:lang w:val="en-US"/>
+        </w:rPr>
+        <w:t xml:space="preserve"> or user</w:t>
+      </w:r>
+    </w:p>
+    <w:p>
+      <w:pPr>
+        <w:spacing w:after="0"/>
+        <w:rPr>
+          <w:rFonts w:ascii="Nunito" w:hAnsi="Nunito"/>
+          <w:sz w:val="24"/>
+          <w:szCs w:val="24"/>
+          <w:lang w:val="en-US"/>
+        </w:rPr>
+      </w:pPr>
+      <w:r>
+        <w:rPr>
+          <w:rFonts w:ascii="Nunito" w:hAnsi="Nunito"/>
+          <w:sz w:val="24"/>
+          <w:szCs w:val="24"/>
+          <w:lang w:val="en-US"/>
+        </w:rPr>
+        <w:t xml:space="preserve">USR ---&gt;contains several </w:t>
+      </w:r>
+      <w:proofErr w:type="spellStart"/>
+      <w:r>
+        <w:rPr>
+          <w:rFonts w:ascii="Nunito" w:hAnsi="Nunito"/>
+          <w:sz w:val="24"/>
+          <w:szCs w:val="24"/>
+          <w:lang w:val="en-US"/>
+        </w:rPr>
+        <w:t>dir's</w:t>
+      </w:r>
+      <w:proofErr w:type="spellEnd"/>
+      <w:r>
+        <w:rPr>
+          <w:rFonts w:ascii="Nunito" w:hAnsi="Nunito"/>
+          <w:sz w:val="24"/>
+          <w:szCs w:val="24"/>
+          <w:lang w:val="en-US"/>
+        </w:rPr>
+        <w:t xml:space="preserve"> each associated with particular </w:t>
+      </w:r>
+      <w:proofErr w:type="gramStart"/>
+      <w:r>
+        <w:rPr>
+          <w:rFonts w:ascii="Nunito" w:hAnsi="Nunito"/>
+          <w:sz w:val="24"/>
+          <w:szCs w:val="24"/>
+          <w:lang w:val="en-US"/>
+        </w:rPr>
+        <w:t>user(</w:t>
+      </w:r>
+      <w:proofErr w:type="gramEnd"/>
+      <w:r>
+        <w:rPr>
+          <w:rFonts w:ascii="Nunito" w:hAnsi="Nunito"/>
+          <w:sz w:val="24"/>
+          <w:szCs w:val="24"/>
+          <w:lang w:val="en-US"/>
+        </w:rPr>
+        <w:t xml:space="preserve">there is </w:t>
+      </w:r>
+      <w:proofErr w:type="spellStart"/>
+      <w:r>
+        <w:rPr>
+          <w:rFonts w:ascii="Nunito" w:hAnsi="Nunito"/>
+          <w:sz w:val="24"/>
+          <w:szCs w:val="24"/>
+          <w:lang w:val="en-US"/>
+        </w:rPr>
+        <w:t>anothe</w:t>
+      </w:r>
+      <w:proofErr w:type="spellEnd"/>
+      <w:r>
+        <w:rPr>
+          <w:rFonts w:ascii="Nunito" w:hAnsi="Nunito"/>
+          <w:sz w:val="24"/>
+          <w:szCs w:val="24"/>
+          <w:lang w:val="en-US"/>
+        </w:rPr>
+        <w:t xml:space="preserve"> BIN in USR that contains additional </w:t>
+      </w:r>
+      <w:proofErr w:type="spellStart"/>
+      <w:r>
+        <w:rPr>
+          <w:rFonts w:ascii="Nunito" w:hAnsi="Nunito"/>
+          <w:sz w:val="24"/>
+          <w:szCs w:val="24"/>
+          <w:lang w:val="en-US"/>
+        </w:rPr>
+        <w:t>cmds</w:t>
+      </w:r>
+      <w:proofErr w:type="spellEnd"/>
+      <w:r>
+        <w:rPr>
+          <w:rFonts w:ascii="Nunito" w:hAnsi="Nunito"/>
+          <w:sz w:val="24"/>
+          <w:szCs w:val="24"/>
+          <w:lang w:val="en-US"/>
+        </w:rPr>
+        <w:t>)</w:t>
+      </w:r>
+    </w:p>
+    <w:p>
+      <w:pPr>
+        <w:spacing w:after="0"/>
+        <w:rPr>
+          <w:rFonts w:ascii="Nunito" w:hAnsi="Nunito"/>
+          <w:sz w:val="24"/>
+          <w:szCs w:val="24"/>
+          <w:lang w:val="en-US"/>
+        </w:rPr>
+      </w:pPr>
+      <w:r>
+        <w:rPr>
+          <w:rFonts w:ascii="Nunito" w:hAnsi="Nunito"/>
+          <w:sz w:val="24"/>
+          <w:szCs w:val="24"/>
+          <w:lang w:val="en-US"/>
+        </w:rPr>
+        <w:t>ETC ---&gt;contains binary executable files req for system administration</w:t>
+      </w:r>
+    </w:p>
+    <w:p>
+      <w:pPr>
+        <w:spacing w:after="0"/>
+        <w:rPr>
+          <w:rFonts w:ascii="Nunito" w:hAnsi="Nunito"/>
+          <w:sz w:val="24"/>
+          <w:szCs w:val="24"/>
+          <w:lang w:val="en-US"/>
+        </w:rPr>
+      </w:pPr>
+      <w:r>
+        <w:rPr>
+          <w:rFonts w:ascii="Nunito" w:hAnsi="Nunito"/>
+          <w:sz w:val="24"/>
+          <w:szCs w:val="24"/>
+          <w:lang w:val="en-US"/>
+        </w:rPr>
+        <w:t xml:space="preserve">LIB ---&gt;it contains all the library functions provided by </w:t>
+      </w:r>
+      <w:proofErr w:type="spellStart"/>
+      <w:r>
+        <w:rPr>
+          <w:rFonts w:ascii="Nunito" w:hAnsi="Nunito"/>
+          <w:sz w:val="24"/>
+          <w:szCs w:val="24"/>
+          <w:lang w:val="en-US"/>
+        </w:rPr>
+        <w:t>unix</w:t>
+      </w:r>
+      <w:proofErr w:type="spellEnd"/>
+      <w:r>
+        <w:rPr>
+          <w:rFonts w:ascii="Nunito" w:hAnsi="Nunito"/>
+          <w:sz w:val="24"/>
+          <w:szCs w:val="24"/>
+          <w:lang w:val="en-US"/>
+        </w:rPr>
+        <w:t xml:space="preserve"> users</w:t>
+      </w:r>
+    </w:p>
+    <w:p>
+      <w:pPr>
+        <w:spacing w:after="0"/>
+        <w:rPr>
+          <w:rFonts w:ascii="Nunito" w:hAnsi="Nunito"/>
+          <w:sz w:val="24"/>
+          <w:szCs w:val="24"/>
+          <w:lang w:val="en-US"/>
+        </w:rPr>
+      </w:pPr>
+      <w:r>
+        <w:rPr>
+          <w:rFonts w:ascii="Nunito" w:hAnsi="Nunito"/>
+          <w:sz w:val="24"/>
+          <w:szCs w:val="24"/>
+          <w:lang w:val="en-US"/>
+        </w:rPr>
+        <w:t>UNIX---&gt;has some predefined directories</w:t>
+      </w:r>
+    </w:p>
+    <w:p>
+      <w:pPr>
+        <w:spacing w:after="0"/>
+        <w:rPr>
+          <w:rFonts w:ascii="Nunito" w:hAnsi="Nunito"/>
+          <w:sz w:val="24"/>
+          <w:szCs w:val="24"/>
+          <w:lang w:val="en-US"/>
+        </w:rPr>
+      </w:pPr>
+    </w:p>
+    <w:p>
+      <w:pPr>
+        <w:spacing w:after="0"/>
+        <w:rPr>
+          <w:rFonts w:ascii="Nunito" w:hAnsi="Nunito"/>
+          <w:sz w:val="24"/>
+          <w:szCs w:val="24"/>
+          <w:lang w:val="en-US"/>
+        </w:rPr>
+      </w:pPr>
       <w:r>
         <w:rPr>
           <w:rFonts w:ascii="Nunito" w:hAnsi="Nunito"/>
@@ -12348,1007 +13279,7 @@
           <w:highlight w:val="yellow"/>
           <w:lang w:val="en-US"/>
         </w:rPr>
-        <w:t>s:</w:t>
-      </w:r>
-    </w:p>
-    <w:p>
-      <w:pPr>
-        <w:spacing w:after="0"/>
-        <w:rPr>
-          <w:rFonts w:ascii="Nunito" w:hAnsi="Nunito"/>
-          <w:lang w:val="en-US"/>
-        </w:rPr>
-      </w:pPr>
-      <w:r>
-        <w:rPr>
-          <w:rFonts w:ascii="Nunito" w:hAnsi="Nunito"/>
-          <w:lang w:val="en-US"/>
-        </w:rPr>
-        <w:t>curl --location 'https://{{host}}/dop/security/rest/</w:t>
-      </w:r>
-      <w:proofErr w:type="spellStart"/>
-      <w:r>
-        <w:rPr>
-          <w:rFonts w:ascii="Nunito" w:hAnsi="Nunito"/>
-          <w:lang w:val="en-US"/>
-        </w:rPr>
-        <w:t>loginservice</w:t>
-      </w:r>
-      <w:proofErr w:type="spellEnd"/>
-      <w:r>
-        <w:rPr>
-          <w:rFonts w:ascii="Nunito" w:hAnsi="Nunito"/>
-          <w:lang w:val="en-US"/>
-        </w:rPr>
-        <w:t>/login'</w:t>
-      </w:r>
-    </w:p>
-    <w:p>
-      <w:pPr>
-        <w:spacing w:after="0"/>
-        <w:rPr>
-          <w:rFonts w:ascii="Nunito" w:hAnsi="Nunito"/>
-          <w:lang w:val="en-US"/>
-        </w:rPr>
-      </w:pPr>
-      <w:r>
-        <w:rPr>
-          <w:rFonts w:ascii="Nunito" w:hAnsi="Nunito"/>
-          <w:lang w:val="en-US"/>
-        </w:rPr>
-        <w:t>--header 'Content-Type: application/</w:t>
-      </w:r>
-      <w:proofErr w:type="spellStart"/>
-      <w:r>
-        <w:rPr>
-          <w:rFonts w:ascii="Nunito" w:hAnsi="Nunito"/>
-          <w:lang w:val="en-US"/>
-        </w:rPr>
-        <w:t>json</w:t>
-      </w:r>
-      <w:proofErr w:type="spellEnd"/>
-      <w:r>
-        <w:rPr>
-          <w:rFonts w:ascii="Nunito" w:hAnsi="Nunito"/>
-          <w:lang w:val="en-US"/>
-        </w:rPr>
-        <w:t>'</w:t>
-      </w:r>
-    </w:p>
-    <w:p>
-      <w:pPr>
-        <w:spacing w:after="0"/>
-        <w:rPr>
-          <w:rFonts w:ascii="Nunito" w:hAnsi="Nunito"/>
-          <w:lang w:val="en-US"/>
-        </w:rPr>
-      </w:pPr>
-      <w:r>
-        <w:rPr>
-          <w:rFonts w:ascii="Nunito" w:hAnsi="Nunito"/>
-          <w:lang w:val="en-US"/>
-        </w:rPr>
-        <w:t>--data '{</w:t>
-      </w:r>
-    </w:p>
-    <w:p>
-      <w:pPr>
-        <w:spacing w:after="0"/>
-        <w:rPr>
-          <w:rFonts w:ascii="Nunito" w:hAnsi="Nunito"/>
-          <w:lang w:val="en-US"/>
-        </w:rPr>
-      </w:pPr>
-      <w:r>
-        <w:rPr>
-          <w:rFonts w:ascii="Nunito" w:hAnsi="Nunito"/>
-          <w:lang w:val="en-US"/>
-        </w:rPr>
-        <w:t>"</w:t>
-      </w:r>
-      <w:proofErr w:type="spellStart"/>
-      <w:r>
-        <w:rPr>
-          <w:rFonts w:ascii="Nunito" w:hAnsi="Nunito"/>
-          <w:lang w:val="en-US"/>
-        </w:rPr>
-        <w:t>userID</w:t>
-      </w:r>
-      <w:proofErr w:type="spellEnd"/>
-      <w:r>
-        <w:rPr>
-          <w:rFonts w:ascii="Nunito" w:hAnsi="Nunito"/>
-          <w:lang w:val="en-US"/>
-        </w:rPr>
-        <w:t>": "</w:t>
-      </w:r>
-      <w:proofErr w:type="spellStart"/>
-      <w:r>
-        <w:rPr>
-          <w:rFonts w:ascii="Nunito" w:hAnsi="Nunito"/>
-          <w:lang w:val="en-US"/>
-        </w:rPr>
-        <w:t>OHProxyUser</w:t>
-      </w:r>
-      <w:proofErr w:type="spellEnd"/>
-      <w:r>
-        <w:rPr>
-          <w:rFonts w:ascii="Nunito" w:hAnsi="Nunito"/>
-          <w:lang w:val="en-US"/>
-        </w:rPr>
-        <w:t>",</w:t>
-      </w:r>
-    </w:p>
-    <w:p>
-      <w:pPr>
-        <w:spacing w:after="0"/>
-        <w:rPr>
-          <w:rFonts w:ascii="Nunito" w:hAnsi="Nunito"/>
-          <w:lang w:val="en-US"/>
-        </w:rPr>
-      </w:pPr>
-      <w:r>
-        <w:rPr>
-          <w:rFonts w:ascii="Nunito" w:hAnsi="Nunito"/>
-          <w:lang w:val="en-US"/>
-        </w:rPr>
-        <w:t>"password": "OHProxyUser123"}'</w:t>
-      </w:r>
-    </w:p>
-    <w:p>
-      <w:pPr>
-        <w:spacing w:after="0"/>
-        <w:rPr>
-          <w:rFonts w:ascii="Nunito" w:hAnsi="Nunito"/>
-          <w:lang w:val="en-US"/>
-        </w:rPr>
-      </w:pPr>
-    </w:p>
-    <w:p>
-      <w:pPr>
-        <w:spacing w:after="0"/>
-        <w:rPr>
-          <w:rFonts w:ascii="Nunito" w:hAnsi="Nunito"/>
-          <w:lang w:val="en-US"/>
-        </w:rPr>
-      </w:pPr>
-      <w:r>
-        <w:rPr>
-          <w:rFonts w:ascii="Nunito" w:hAnsi="Nunito"/>
-          <w:lang w:val="en-US"/>
-        </w:rPr>
-        <w:t xml:space="preserve">curl -X POST 'https://api-xtest-1.x-test03.aws.solstice.vodafone.com/accountManagement/v1/billingAccount' </w:t>
-      </w:r>
-    </w:p>
-    <w:p>
-      <w:pPr>
-        <w:spacing w:after="0"/>
-        <w:rPr>
-          <w:rFonts w:ascii="Nunito" w:hAnsi="Nunito"/>
-          <w:lang w:val="en-US"/>
-        </w:rPr>
-      </w:pPr>
-      <w:r>
-        <w:rPr>
-          <w:rFonts w:ascii="Nunito" w:hAnsi="Nunito"/>
-          <w:lang w:val="en-US"/>
-        </w:rPr>
-        <w:t>-H '</w:t>
-      </w:r>
-      <w:proofErr w:type="spellStart"/>
-      <w:proofErr w:type="gramStart"/>
-      <w:r>
-        <w:rPr>
-          <w:rFonts w:ascii="Nunito" w:hAnsi="Nunito"/>
-          <w:lang w:val="en-US"/>
-        </w:rPr>
-        <w:t>Authorization:Bearer</w:t>
-      </w:r>
-      <w:proofErr w:type="spellEnd"/>
-      <w:proofErr w:type="gramEnd"/>
-      <w:r>
-        <w:rPr>
-          <w:rFonts w:ascii="Nunito" w:hAnsi="Nunito"/>
-          <w:lang w:val="en-US"/>
-        </w:rPr>
-        <w:t xml:space="preserve"> xxx' </w:t>
-      </w:r>
-    </w:p>
-    <w:p>
-      <w:pPr>
-        <w:spacing w:after="0"/>
-        <w:rPr>
-          <w:rFonts w:ascii="Nunito" w:hAnsi="Nunito"/>
-          <w:lang w:val="en-US"/>
-        </w:rPr>
-      </w:pPr>
-      <w:r>
-        <w:rPr>
-          <w:rFonts w:ascii="Nunito" w:hAnsi="Nunito"/>
-          <w:lang w:val="en-US"/>
-        </w:rPr>
-        <w:t>-H '</w:t>
-      </w:r>
-      <w:proofErr w:type="spellStart"/>
-      <w:r>
-        <w:rPr>
-          <w:rFonts w:ascii="Nunito" w:hAnsi="Nunito"/>
-          <w:lang w:val="en-US"/>
-        </w:rPr>
-        <w:t>Accept:application</w:t>
-      </w:r>
-      <w:proofErr w:type="spellEnd"/>
-      <w:r>
-        <w:rPr>
-          <w:rFonts w:ascii="Nunito" w:hAnsi="Nunito"/>
-          <w:lang w:val="en-US"/>
-        </w:rPr>
-        <w:t>/</w:t>
-      </w:r>
-      <w:proofErr w:type="spellStart"/>
-      <w:r>
-        <w:rPr>
-          <w:rFonts w:ascii="Nunito" w:hAnsi="Nunito"/>
-          <w:lang w:val="en-US"/>
-        </w:rPr>
-        <w:t>json</w:t>
-      </w:r>
-      <w:proofErr w:type="spellEnd"/>
-      <w:r>
-        <w:rPr>
-          <w:rFonts w:ascii="Nunito" w:hAnsi="Nunito"/>
-          <w:lang w:val="en-US"/>
-        </w:rPr>
-        <w:t xml:space="preserve">' </w:t>
-      </w:r>
-    </w:p>
-    <w:p>
-      <w:pPr>
-        <w:spacing w:after="0"/>
-        <w:rPr>
-          <w:rFonts w:ascii="Nunito" w:hAnsi="Nunito"/>
-          <w:lang w:val="en-US"/>
-        </w:rPr>
-      </w:pPr>
-      <w:r>
-        <w:rPr>
-          <w:rFonts w:ascii="Nunito" w:hAnsi="Nunito"/>
-          <w:lang w:val="en-US"/>
-        </w:rPr>
-        <w:t>-H '</w:t>
-      </w:r>
-      <w:proofErr w:type="spellStart"/>
-      <w:r>
-        <w:rPr>
-          <w:rFonts w:ascii="Nunito" w:hAnsi="Nunito"/>
-          <w:lang w:val="en-US"/>
-        </w:rPr>
-        <w:t>Content-Type:application</w:t>
-      </w:r>
-      <w:proofErr w:type="spellEnd"/>
-      <w:r>
-        <w:rPr>
-          <w:rFonts w:ascii="Nunito" w:hAnsi="Nunito"/>
-          <w:lang w:val="en-US"/>
-        </w:rPr>
-        <w:t>/</w:t>
-      </w:r>
-      <w:proofErr w:type="spellStart"/>
-      <w:r>
-        <w:rPr>
-          <w:rFonts w:ascii="Nunito" w:hAnsi="Nunito"/>
-          <w:lang w:val="en-US"/>
-        </w:rPr>
-        <w:t>json</w:t>
-      </w:r>
-      <w:proofErr w:type="spellEnd"/>
-      <w:r>
-        <w:rPr>
-          <w:rFonts w:ascii="Nunito" w:hAnsi="Nunito"/>
-          <w:lang w:val="en-US"/>
-        </w:rPr>
-        <w:t xml:space="preserve">' </w:t>
-      </w:r>
-    </w:p>
-    <w:p>
-      <w:pPr>
-        <w:spacing w:after="0"/>
-        <w:rPr>
-          <w:rFonts w:ascii="Nunito" w:hAnsi="Nunito"/>
-          <w:lang w:val="en-US"/>
-        </w:rPr>
-      </w:pPr>
-      <w:r>
-        <w:rPr>
-          <w:rFonts w:ascii="Nunito" w:hAnsi="Nunito"/>
-          <w:lang w:val="en-US"/>
-        </w:rPr>
-        <w:t>-d '{</w:t>
-      </w:r>
-    </w:p>
-    <w:p>
-      <w:pPr>
-        <w:spacing w:after="0"/>
-        <w:rPr>
-          <w:rFonts w:ascii="Nunito" w:hAnsi="Nunito"/>
-          <w:lang w:val="en-US"/>
-        </w:rPr>
-      </w:pPr>
-      <w:r>
-        <w:rPr>
-          <w:rFonts w:ascii="Nunito" w:hAnsi="Nunito"/>
-          <w:lang w:val="en-US"/>
-        </w:rPr>
-        <w:tab/>
-        <w:t>"extensions": {</w:t>
-      </w:r>
-    </w:p>
-    <w:p>
-      <w:pPr>
-        <w:spacing w:after="0"/>
-        <w:rPr>
-          <w:rFonts w:ascii="Nunito" w:hAnsi="Nunito"/>
-          <w:lang w:val="en-US"/>
-        </w:rPr>
-      </w:pPr>
-      <w:r>
-        <w:rPr>
-          <w:rFonts w:ascii="Nunito" w:hAnsi="Nunito"/>
-          <w:lang w:val="en-US"/>
-        </w:rPr>
-        <w:tab/>
-      </w:r>
-      <w:r>
-        <w:rPr>
-          <w:rFonts w:ascii="Nunito" w:hAnsi="Nunito"/>
-          <w:lang w:val="en-US"/>
-        </w:rPr>
-        <w:tab/>
-        <w:t>"</w:t>
-      </w:r>
-      <w:proofErr w:type="spellStart"/>
-      <w:r>
-        <w:rPr>
-          <w:rFonts w:ascii="Nunito" w:hAnsi="Nunito"/>
-          <w:lang w:val="en-US"/>
-        </w:rPr>
-        <w:t>migrationInformation</w:t>
-      </w:r>
-      <w:proofErr w:type="spellEnd"/>
-      <w:r>
-        <w:rPr>
-          <w:rFonts w:ascii="Nunito" w:hAnsi="Nunito"/>
-          <w:lang w:val="en-US"/>
-        </w:rPr>
-        <w:t>":</w:t>
-      </w:r>
-    </w:p>
-    <w:p>
-      <w:pPr>
-        <w:spacing w:after="0"/>
-        <w:rPr>
-          <w:rFonts w:ascii="Nunito" w:hAnsi="Nunito"/>
-          <w:lang w:val="en-US"/>
-        </w:rPr>
-      </w:pPr>
-      <w:r>
-        <w:rPr>
-          <w:rFonts w:ascii="Nunito" w:hAnsi="Nunito"/>
-          <w:lang w:val="en-US"/>
-        </w:rPr>
-        <w:tab/>
-      </w:r>
-      <w:r>
-        <w:rPr>
-          <w:rFonts w:ascii="Nunito" w:hAnsi="Nunito"/>
-          <w:lang w:val="en-US"/>
-        </w:rPr>
-        <w:tab/>
-        <w:t>{</w:t>
-      </w:r>
-    </w:p>
-    <w:p>
-      <w:pPr>
-        <w:spacing w:after="0"/>
-        <w:rPr>
-          <w:rFonts w:ascii="Nunito" w:hAnsi="Nunito"/>
-          <w:lang w:val="en-US"/>
-        </w:rPr>
-      </w:pPr>
-      <w:r>
-        <w:rPr>
-          <w:rFonts w:ascii="Nunito" w:hAnsi="Nunito"/>
-          <w:lang w:val="en-US"/>
-        </w:rPr>
-        <w:tab/>
-      </w:r>
-      <w:r>
-        <w:rPr>
-          <w:rFonts w:ascii="Nunito" w:hAnsi="Nunito"/>
-          <w:lang w:val="en-US"/>
-        </w:rPr>
-        <w:tab/>
-      </w:r>
-      <w:r>
-        <w:rPr>
-          <w:rFonts w:ascii="Nunito" w:hAnsi="Nunito"/>
-          <w:lang w:val="en-US"/>
-        </w:rPr>
-        <w:tab/>
-        <w:t>"</w:t>
-      </w:r>
-      <w:proofErr w:type="spellStart"/>
-      <w:r>
-        <w:rPr>
-          <w:rFonts w:ascii="Nunito" w:hAnsi="Nunito"/>
-          <w:lang w:val="en-US"/>
-        </w:rPr>
-        <w:t>migrationProcess</w:t>
-      </w:r>
-      <w:proofErr w:type="spellEnd"/>
-      <w:r>
-        <w:rPr>
-          <w:rFonts w:ascii="Nunito" w:hAnsi="Nunito"/>
-          <w:lang w:val="en-US"/>
-        </w:rPr>
-        <w:t>": "MoD"</w:t>
-      </w:r>
-    </w:p>
-    <w:p>
-      <w:pPr>
-        <w:spacing w:after="0"/>
-        <w:rPr>
-          <w:rFonts w:ascii="Nunito" w:hAnsi="Nunito"/>
-          <w:lang w:val="en-US"/>
-        </w:rPr>
-      </w:pPr>
-      <w:r>
-        <w:rPr>
-          <w:rFonts w:ascii="Nunito" w:hAnsi="Nunito"/>
-          <w:lang w:val="en-US"/>
-        </w:rPr>
-        <w:tab/>
-      </w:r>
-      <w:r>
-        <w:rPr>
-          <w:rFonts w:ascii="Nunito" w:hAnsi="Nunito"/>
-          <w:lang w:val="en-US"/>
-        </w:rPr>
-        <w:tab/>
-        <w:t>}</w:t>
-      </w:r>
-    </w:p>
-    <w:p>
-      <w:pPr>
-        <w:spacing w:after="0"/>
-        <w:rPr>
-          <w:rFonts w:ascii="Nunito" w:hAnsi="Nunito"/>
-          <w:lang w:val="en-US"/>
-        </w:rPr>
-      </w:pPr>
-      <w:r>
-        <w:rPr>
-          <w:rFonts w:ascii="Nunito" w:hAnsi="Nunito"/>
-          <w:lang w:val="en-US"/>
-        </w:rPr>
-        <w:t>}}'</w:t>
-      </w:r>
-    </w:p>
-    <w:p>
-      <w:pPr>
-        <w:spacing w:after="0"/>
-        <w:rPr>
-          <w:rFonts w:ascii="Nunito" w:hAnsi="Nunito"/>
-          <w:sz w:val="24"/>
-          <w:szCs w:val="24"/>
-          <w:lang w:val="en-US"/>
-        </w:rPr>
-      </w:pPr>
-    </w:p>
-    <w:p>
-      <w:pPr>
-        <w:spacing w:after="0"/>
-        <w:rPr>
-          <w:rFonts w:ascii="Nunito" w:hAnsi="Nunito"/>
-          <w:sz w:val="24"/>
-          <w:szCs w:val="24"/>
-          <w:lang w:val="en-US"/>
-        </w:rPr>
-      </w:pPr>
-      <w:r>
-        <w:rPr>
-          <w:rFonts w:ascii="Nunito" w:hAnsi="Nunito"/>
-          <w:sz w:val="24"/>
-          <w:szCs w:val="24"/>
-          <w:highlight w:val="yellow"/>
-          <w:lang w:val="en-US"/>
-        </w:rPr>
-        <w:t>FILE SYSTEMS</w:t>
-      </w:r>
-      <w:r>
-        <w:rPr>
-          <w:rFonts w:ascii="Nunito" w:hAnsi="Nunito"/>
-          <w:sz w:val="24"/>
-          <w:szCs w:val="24"/>
-          <w:highlight w:val="yellow"/>
-          <w:lang w:val="en-US"/>
-        </w:rPr>
-        <w:t>:</w:t>
-      </w:r>
-    </w:p>
-    <w:p>
-      <w:pPr>
-        <w:spacing w:after="0"/>
-        <w:rPr>
-          <w:rFonts w:ascii="Nunito" w:hAnsi="Nunito"/>
-          <w:sz w:val="24"/>
-          <w:szCs w:val="24"/>
-          <w:lang w:val="en-US"/>
-        </w:rPr>
-      </w:pPr>
-      <w:r>
-        <w:rPr>
-          <w:rFonts w:ascii="Nunito" w:hAnsi="Nunito"/>
-          <w:sz w:val="24"/>
-          <w:szCs w:val="24"/>
-          <w:lang w:val="en-US"/>
-        </w:rPr>
-        <w:t xml:space="preserve">ROOT---&gt;file </w:t>
-      </w:r>
-      <w:proofErr w:type="spellStart"/>
-      <w:r>
-        <w:rPr>
-          <w:rFonts w:ascii="Nunito" w:hAnsi="Nunito"/>
-          <w:sz w:val="24"/>
-          <w:szCs w:val="24"/>
-          <w:lang w:val="en-US"/>
-        </w:rPr>
-        <w:t>systm</w:t>
-      </w:r>
-      <w:proofErr w:type="spellEnd"/>
-      <w:r>
-        <w:rPr>
-          <w:rFonts w:ascii="Nunito" w:hAnsi="Nunito"/>
-          <w:sz w:val="24"/>
-          <w:szCs w:val="24"/>
-          <w:lang w:val="en-US"/>
-        </w:rPr>
-        <w:t xml:space="preserve"> is </w:t>
-      </w:r>
-      <w:proofErr w:type="spellStart"/>
-      <w:r>
-        <w:rPr>
-          <w:rFonts w:ascii="Nunito" w:hAnsi="Nunito"/>
-          <w:sz w:val="24"/>
-          <w:szCs w:val="24"/>
-          <w:lang w:val="en-US"/>
-        </w:rPr>
-        <w:t>organisedd</w:t>
-      </w:r>
-      <w:proofErr w:type="spellEnd"/>
-      <w:r>
-        <w:rPr>
-          <w:rFonts w:ascii="Nunito" w:hAnsi="Nunito"/>
-          <w:sz w:val="24"/>
-          <w:szCs w:val="24"/>
-          <w:lang w:val="en-US"/>
-        </w:rPr>
-        <w:t xml:space="preserve"> as a tree with single root node </w:t>
-      </w:r>
-      <w:proofErr w:type="gramStart"/>
-      <w:r>
-        <w:rPr>
-          <w:rFonts w:ascii="Nunito" w:hAnsi="Nunito"/>
-          <w:sz w:val="24"/>
-          <w:szCs w:val="24"/>
-          <w:lang w:val="en-US"/>
-        </w:rPr>
-        <w:t>ROOT(</w:t>
-      </w:r>
-      <w:proofErr w:type="gramEnd"/>
-      <w:r>
-        <w:rPr>
-          <w:rFonts w:ascii="Nunito" w:hAnsi="Nunito"/>
-          <w:sz w:val="24"/>
-          <w:szCs w:val="24"/>
-          <w:lang w:val="en-US"/>
-        </w:rPr>
-        <w:t xml:space="preserve">.root </w:t>
-      </w:r>
-      <w:proofErr w:type="spellStart"/>
-      <w:r>
-        <w:rPr>
-          <w:rFonts w:ascii="Nunito" w:hAnsi="Nunito"/>
-          <w:sz w:val="24"/>
-          <w:szCs w:val="24"/>
-          <w:lang w:val="en-US"/>
-        </w:rPr>
-        <w:t>dir</w:t>
-      </w:r>
-      <w:proofErr w:type="spellEnd"/>
-      <w:r>
-        <w:rPr>
-          <w:rFonts w:ascii="Nunito" w:hAnsi="Nunito"/>
-          <w:sz w:val="24"/>
-          <w:szCs w:val="24"/>
-          <w:lang w:val="en-US"/>
-        </w:rPr>
-        <w:t xml:space="preserve"> is denoted as /)</w:t>
-      </w:r>
-    </w:p>
-    <w:p>
-      <w:pPr>
-        <w:spacing w:after="0"/>
-        <w:rPr>
-          <w:rFonts w:ascii="Nunito" w:hAnsi="Nunito"/>
-          <w:sz w:val="24"/>
-          <w:szCs w:val="24"/>
-          <w:lang w:val="en-US"/>
-        </w:rPr>
-      </w:pPr>
-      <w:r>
-        <w:rPr>
-          <w:rFonts w:ascii="Nunito" w:hAnsi="Nunito"/>
-          <w:sz w:val="24"/>
-          <w:szCs w:val="24"/>
-          <w:lang w:val="en-US"/>
-        </w:rPr>
-        <w:t xml:space="preserve">DEV ---&gt;contains files that control various </w:t>
-      </w:r>
-      <w:proofErr w:type="spellStart"/>
-      <w:r>
-        <w:rPr>
-          <w:rFonts w:ascii="Nunito" w:hAnsi="Nunito"/>
-          <w:sz w:val="24"/>
-          <w:szCs w:val="24"/>
-          <w:lang w:val="en-US"/>
-        </w:rPr>
-        <w:t>ip</w:t>
-      </w:r>
-      <w:proofErr w:type="spellEnd"/>
-      <w:r>
-        <w:rPr>
-          <w:rFonts w:ascii="Nunito" w:hAnsi="Nunito"/>
-          <w:sz w:val="24"/>
-          <w:szCs w:val="24"/>
-          <w:lang w:val="en-US"/>
-        </w:rPr>
-        <w:t xml:space="preserve">/out devices like terminals, </w:t>
-      </w:r>
-      <w:proofErr w:type="spellStart"/>
-      <w:proofErr w:type="gramStart"/>
-      <w:r>
-        <w:rPr>
-          <w:rFonts w:ascii="Nunito" w:hAnsi="Nunito"/>
-          <w:sz w:val="24"/>
-          <w:szCs w:val="24"/>
-          <w:lang w:val="en-US"/>
-        </w:rPr>
-        <w:t>printers,disks</w:t>
-      </w:r>
-      <w:proofErr w:type="spellEnd"/>
-      <w:proofErr w:type="gramEnd"/>
-      <w:r>
-        <w:rPr>
-          <w:rFonts w:ascii="Nunito" w:hAnsi="Nunito"/>
-          <w:sz w:val="24"/>
-          <w:szCs w:val="24"/>
-          <w:lang w:val="en-US"/>
-        </w:rPr>
-        <w:t xml:space="preserve"> </w:t>
-      </w:r>
-      <w:proofErr w:type="spellStart"/>
-      <w:r>
-        <w:rPr>
-          <w:rFonts w:ascii="Nunito" w:hAnsi="Nunito"/>
-          <w:sz w:val="24"/>
-          <w:szCs w:val="24"/>
-          <w:lang w:val="en-US"/>
-        </w:rPr>
-        <w:t>etc</w:t>
-      </w:r>
-      <w:proofErr w:type="spellEnd"/>
-    </w:p>
-    <w:p>
-      <w:pPr>
-        <w:spacing w:after="0"/>
-        <w:rPr>
-          <w:rFonts w:ascii="Nunito" w:hAnsi="Nunito"/>
-          <w:sz w:val="24"/>
-          <w:szCs w:val="24"/>
-          <w:lang w:val="en-US"/>
-        </w:rPr>
-      </w:pPr>
-      <w:r>
-        <w:rPr>
-          <w:rFonts w:ascii="Nunito" w:hAnsi="Nunito"/>
-          <w:sz w:val="24"/>
-          <w:szCs w:val="24"/>
-          <w:lang w:val="en-US"/>
-        </w:rPr>
-        <w:t xml:space="preserve">BIN ---&gt;it contains executable files for most of the </w:t>
-      </w:r>
-      <w:proofErr w:type="spellStart"/>
-      <w:r>
-        <w:rPr>
-          <w:rFonts w:ascii="Nunito" w:hAnsi="Nunito"/>
-          <w:sz w:val="24"/>
-          <w:szCs w:val="24"/>
-          <w:lang w:val="en-US"/>
-        </w:rPr>
-        <w:t>unix</w:t>
-      </w:r>
-      <w:proofErr w:type="spellEnd"/>
-      <w:r>
-        <w:rPr>
-          <w:rFonts w:ascii="Nunito" w:hAnsi="Nunito"/>
-          <w:sz w:val="24"/>
-          <w:szCs w:val="24"/>
-          <w:lang w:val="en-US"/>
-        </w:rPr>
-        <w:t xml:space="preserve"> commands</w:t>
-      </w:r>
-    </w:p>
-    <w:p>
-      <w:pPr>
-        <w:spacing w:after="0"/>
-        <w:rPr>
-          <w:rFonts w:ascii="Nunito" w:hAnsi="Nunito"/>
-          <w:sz w:val="24"/>
-          <w:szCs w:val="24"/>
-          <w:lang w:val="en-US"/>
-        </w:rPr>
-      </w:pPr>
-      <w:r>
-        <w:rPr>
-          <w:rFonts w:ascii="Nunito" w:hAnsi="Nunito"/>
-          <w:sz w:val="24"/>
-          <w:szCs w:val="24"/>
-          <w:lang w:val="en-US"/>
-        </w:rPr>
-        <w:t xml:space="preserve">TEM ---&gt;contains temporary files created by </w:t>
-      </w:r>
-      <w:proofErr w:type="spellStart"/>
-      <w:r>
-        <w:rPr>
-          <w:rFonts w:ascii="Nunito" w:hAnsi="Nunito"/>
-          <w:sz w:val="24"/>
-          <w:szCs w:val="24"/>
-          <w:lang w:val="en-US"/>
-        </w:rPr>
-        <w:t>unix</w:t>
-      </w:r>
-      <w:proofErr w:type="spellEnd"/>
-      <w:r>
-        <w:rPr>
-          <w:rFonts w:ascii="Nunito" w:hAnsi="Nunito"/>
-          <w:sz w:val="24"/>
-          <w:szCs w:val="24"/>
-          <w:lang w:val="en-US"/>
-        </w:rPr>
-        <w:t xml:space="preserve"> or user</w:t>
-      </w:r>
-    </w:p>
-    <w:p>
-      <w:pPr>
-        <w:spacing w:after="0"/>
-        <w:rPr>
-          <w:rFonts w:ascii="Nunito" w:hAnsi="Nunito"/>
-          <w:sz w:val="24"/>
-          <w:szCs w:val="24"/>
-          <w:lang w:val="en-US"/>
-        </w:rPr>
-      </w:pPr>
-      <w:r>
-        <w:rPr>
-          <w:rFonts w:ascii="Nunito" w:hAnsi="Nunito"/>
-          <w:sz w:val="24"/>
-          <w:szCs w:val="24"/>
-          <w:lang w:val="en-US"/>
-        </w:rPr>
-        <w:t xml:space="preserve">USR ---&gt;contains several </w:t>
-      </w:r>
-      <w:proofErr w:type="spellStart"/>
-      <w:r>
-        <w:rPr>
-          <w:rFonts w:ascii="Nunito" w:hAnsi="Nunito"/>
-          <w:sz w:val="24"/>
-          <w:szCs w:val="24"/>
-          <w:lang w:val="en-US"/>
-        </w:rPr>
-        <w:t>dir's</w:t>
-      </w:r>
-      <w:proofErr w:type="spellEnd"/>
-      <w:r>
-        <w:rPr>
-          <w:rFonts w:ascii="Nunito" w:hAnsi="Nunito"/>
-          <w:sz w:val="24"/>
-          <w:szCs w:val="24"/>
-          <w:lang w:val="en-US"/>
-        </w:rPr>
-        <w:t xml:space="preserve"> each associated with particular </w:t>
-      </w:r>
-      <w:proofErr w:type="gramStart"/>
-      <w:r>
-        <w:rPr>
-          <w:rFonts w:ascii="Nunito" w:hAnsi="Nunito"/>
-          <w:sz w:val="24"/>
-          <w:szCs w:val="24"/>
-          <w:lang w:val="en-US"/>
-        </w:rPr>
-        <w:t>user(</w:t>
-      </w:r>
-      <w:proofErr w:type="gramEnd"/>
-      <w:r>
-        <w:rPr>
-          <w:rFonts w:ascii="Nunito" w:hAnsi="Nunito"/>
-          <w:sz w:val="24"/>
-          <w:szCs w:val="24"/>
-          <w:lang w:val="en-US"/>
-        </w:rPr>
-        <w:t xml:space="preserve">there is </w:t>
-      </w:r>
-      <w:proofErr w:type="spellStart"/>
-      <w:r>
-        <w:rPr>
-          <w:rFonts w:ascii="Nunito" w:hAnsi="Nunito"/>
-          <w:sz w:val="24"/>
-          <w:szCs w:val="24"/>
-          <w:lang w:val="en-US"/>
-        </w:rPr>
-        <w:t>anothe</w:t>
-      </w:r>
-      <w:proofErr w:type="spellEnd"/>
-      <w:r>
-        <w:rPr>
-          <w:rFonts w:ascii="Nunito" w:hAnsi="Nunito"/>
-          <w:sz w:val="24"/>
-          <w:szCs w:val="24"/>
-          <w:lang w:val="en-US"/>
-        </w:rPr>
-        <w:t xml:space="preserve"> BIN in USR that contains additional </w:t>
-      </w:r>
-      <w:proofErr w:type="spellStart"/>
-      <w:r>
-        <w:rPr>
-          <w:rFonts w:ascii="Nunito" w:hAnsi="Nunito"/>
-          <w:sz w:val="24"/>
-          <w:szCs w:val="24"/>
-          <w:lang w:val="en-US"/>
-        </w:rPr>
-        <w:t>cmds</w:t>
-      </w:r>
-      <w:proofErr w:type="spellEnd"/>
-      <w:r>
-        <w:rPr>
-          <w:rFonts w:ascii="Nunito" w:hAnsi="Nunito"/>
-          <w:sz w:val="24"/>
-          <w:szCs w:val="24"/>
-          <w:lang w:val="en-US"/>
-        </w:rPr>
-        <w:t>)</w:t>
-      </w:r>
-    </w:p>
-    <w:p>
-      <w:pPr>
-        <w:spacing w:after="0"/>
-        <w:rPr>
-          <w:rFonts w:ascii="Nunito" w:hAnsi="Nunito"/>
-          <w:sz w:val="24"/>
-          <w:szCs w:val="24"/>
-          <w:lang w:val="en-US"/>
-        </w:rPr>
-      </w:pPr>
-      <w:r>
-        <w:rPr>
-          <w:rFonts w:ascii="Nunito" w:hAnsi="Nunito"/>
-          <w:sz w:val="24"/>
-          <w:szCs w:val="24"/>
-          <w:lang w:val="en-US"/>
-        </w:rPr>
-        <w:t>ETC ---&gt;contains binary executable files req for system administration</w:t>
-      </w:r>
-    </w:p>
-    <w:p>
-      <w:pPr>
-        <w:spacing w:after="0"/>
-        <w:rPr>
-          <w:rFonts w:ascii="Nunito" w:hAnsi="Nunito"/>
-          <w:sz w:val="24"/>
-          <w:szCs w:val="24"/>
-          <w:lang w:val="en-US"/>
-        </w:rPr>
-      </w:pPr>
-      <w:r>
-        <w:rPr>
-          <w:rFonts w:ascii="Nunito" w:hAnsi="Nunito"/>
-          <w:sz w:val="24"/>
-          <w:szCs w:val="24"/>
-          <w:lang w:val="en-US"/>
-        </w:rPr>
-        <w:t xml:space="preserve">LIB ---&gt;it contains all the library functions provided by </w:t>
-      </w:r>
-      <w:proofErr w:type="spellStart"/>
-      <w:r>
-        <w:rPr>
-          <w:rFonts w:ascii="Nunito" w:hAnsi="Nunito"/>
-          <w:sz w:val="24"/>
-          <w:szCs w:val="24"/>
-          <w:lang w:val="en-US"/>
-        </w:rPr>
-        <w:t>unix</w:t>
-      </w:r>
-      <w:proofErr w:type="spellEnd"/>
-      <w:r>
-        <w:rPr>
-          <w:rFonts w:ascii="Nunito" w:hAnsi="Nunito"/>
-          <w:sz w:val="24"/>
-          <w:szCs w:val="24"/>
-          <w:lang w:val="en-US"/>
-        </w:rPr>
-        <w:t xml:space="preserve"> users</w:t>
-      </w:r>
-    </w:p>
-    <w:p>
-      <w:pPr>
-        <w:spacing w:after="0"/>
-        <w:rPr>
-          <w:rFonts w:ascii="Nunito" w:hAnsi="Nunito"/>
-          <w:sz w:val="24"/>
-          <w:szCs w:val="24"/>
-          <w:lang w:val="en-US"/>
-        </w:rPr>
-      </w:pPr>
-      <w:r>
-        <w:rPr>
-          <w:rFonts w:ascii="Nunito" w:hAnsi="Nunito"/>
-          <w:sz w:val="24"/>
-          <w:szCs w:val="24"/>
-          <w:lang w:val="en-US"/>
-        </w:rPr>
-        <w:t>UNIX---&gt;has some predefined directories</w:t>
-      </w:r>
-    </w:p>
-    <w:p>
-      <w:pPr>
-        <w:spacing w:after="0"/>
-        <w:rPr>
-          <w:rFonts w:ascii="Nunito" w:hAnsi="Nunito"/>
-          <w:sz w:val="24"/>
-          <w:szCs w:val="24"/>
-          <w:lang w:val="en-US"/>
-        </w:rPr>
-      </w:pPr>
-    </w:p>
-    <w:p>
-      <w:pPr>
-        <w:spacing w:after="0"/>
-        <w:rPr>
-          <w:rFonts w:ascii="Nunito" w:hAnsi="Nunito"/>
-          <w:sz w:val="24"/>
-          <w:szCs w:val="24"/>
-          <w:lang w:val="en-US"/>
-        </w:rPr>
-      </w:pPr>
-      <w:r>
-        <w:rPr>
-          <w:rFonts w:ascii="Nunito" w:hAnsi="Nunito"/>
-          <w:sz w:val="24"/>
-          <w:szCs w:val="24"/>
-          <w:highlight w:val="yellow"/>
-          <w:lang w:val="en-US"/>
-        </w:rPr>
-        <w:t>VIM: (Advanced VI editor)</w:t>
-      </w:r>
-      <w:r>
-        <w:rPr>
-          <w:rFonts w:ascii="Nunito" w:hAnsi="Nunito"/>
-          <w:sz w:val="24"/>
-          <w:szCs w:val="24"/>
-          <w:highlight w:val="yellow"/>
-          <w:lang w:val="en-US"/>
-        </w:rPr>
-        <w:t>:</w:t>
+        <w:t>VIM: (Advanced VI editor):</w:t>
       </w:r>
     </w:p>
     <w:p>
@@ -14355,6 +14286,93 @@
         </w:rPr>
         <w:t xml:space="preserve"> creates 5 files with names file1.txt, file2.txt...file5.txt</w:t>
       </w:r>
+    </w:p>
+    <w:p>
+      <w:pPr>
+        <w:spacing w:after="0"/>
+        <w:rPr>
+          <w:rFonts w:ascii="Nunito" w:hAnsi="Nunito"/>
+          <w:sz w:val="24"/>
+          <w:szCs w:val="24"/>
+          <w:lang w:val="en-US"/>
+        </w:rPr>
+      </w:pPr>
+    </w:p>
+    <w:p>
+      <w:pPr>
+        <w:spacing w:after="0"/>
+        <w:rPr>
+          <w:rFonts w:ascii="Nunito" w:hAnsi="Nunito"/>
+          <w:sz w:val="24"/>
+          <w:szCs w:val="24"/>
+          <w:lang w:val="en-US"/>
+        </w:rPr>
+      </w:pPr>
+    </w:p>
+    <w:p>
+      <w:pPr>
+        <w:spacing w:after="0"/>
+        <w:rPr>
+          <w:rFonts w:ascii="Nunito" w:hAnsi="Nunito"/>
+          <w:sz w:val="24"/>
+          <w:szCs w:val="24"/>
+          <w:lang w:val="en-US"/>
+        </w:rPr>
+      </w:pPr>
+    </w:p>
+    <w:p>
+      <w:pPr>
+        <w:pStyle w:val="Heading2"/>
+        <w:shd w:val="clear" w:color="auto" w:fill="FFFFFF"/>
+        <w:spacing w:before="0" w:after="0" w:line="312" w:lineRule="atLeast"/>
+        <w:jc w:val="both"/>
+        <w:rPr>
+          <w:rFonts w:ascii="Nunito" w:hAnsi="Nunito"/>
+          <w:b/>
+          <w:bCs/>
+          <w:color w:val="BF4E14" w:themeColor="accent2" w:themeShade="BF"/>
+          <w:sz w:val="24"/>
+          <w:szCs w:val="24"/>
+          <w:lang w:val="en-US"/>
+        </w:rPr>
+      </w:pPr>
+      <w:r>
+        <w:rPr>
+          <w:rFonts w:ascii="Nunito" w:hAnsi="Nunito"/>
+          <w:i/>
+          <w:iCs/>
+          <w:color w:val="BF4E14" w:themeColor="accent2" w:themeShade="BF"/>
+          <w:sz w:val="28"/>
+          <w:szCs w:val="28"/>
+          <w:u w:val="single"/>
+          <w:lang w:val="en-US"/>
+        </w:rPr>
+        <w:t>NoSQL</w:t>
+      </w:r>
+      <w:r>
+        <w:rPr>
+          <w:rFonts w:ascii="Nunito" w:hAnsi="Nunito"/>
+          <w:i/>
+          <w:iCs/>
+          <w:color w:val="BF4E14" w:themeColor="accent2" w:themeShade="BF"/>
+          <w:sz w:val="24"/>
+          <w:szCs w:val="24"/>
+          <w:u w:val="single"/>
+          <w:lang w:val="en-US"/>
+        </w:rPr>
+        <w:t>:</w:t>
+      </w:r>
+    </w:p>
+    <w:p>
+      <w:pPr>
+        <w:spacing w:after="0"/>
+        <w:rPr>
+          <w:rFonts w:ascii="Nunito" w:hAnsi="Nunito"/>
+          <w:sz w:val="24"/>
+          <w:szCs w:val="24"/>
+          <w:lang w:val="en-US"/>
+        </w:rPr>
+      </w:pPr>
     </w:p>
     <w:p>
       <w:pPr>
@@ -14979,6 +14997,7 @@
   <w:style w:type="character" w:default="1" w:styleId="DefaultParagraphFont">
     <w:name w:val="Default Paragraph Font"/>
     <w:uiPriority w:val="1"/>
+    <w:semiHidden/>
     <w:unhideWhenUsed/>
   </w:style>
   <w:style w:type="table" w:default="1" w:styleId="TableNormal">
